--- a/Criar tabelas SQLite3.docx
+++ b/Criar tabelas SQLite3.docx
@@ -10,101 +10,26 @@
           <w:bottom w:val="none" w:color="000000" w:sz="4" w:space="0"/>
           <w:right w:val="none" w:color="000000" w:sz="4" w:space="0"/>
         </w:pBdr>
-        <w:shd w:val="clear" w:color="ffffff" w:fill="ffffff"/>
-        <w:spacing w:line="240" w:lineRule="atLeast"/>
+        <w:spacing w:after="90" w:before="90"/>
         <w:ind w:right="0" w:firstLine="0" w:left="0"/>
         <w:rPr/>
       </w:pPr>
       <w:r>
         <w:rPr>
-          <w:rFonts w:ascii="Liberation Sans" w:hAnsi="Liberation Sans" w:eastAsia="Liberation Sans" w:cs="Liberation Sans"/>
-          <w:b/>
-          <w:color w:val="353740"/>
-          <w:sz w:val="21"/>
+          <w:rFonts w:ascii="Times New Roman" w:hAnsi="Times New Roman" w:eastAsia="Times New Roman" w:cs="Times New Roman"/>
+          <w:color w:val="000000"/>
+          <w:sz w:val="24"/>
         </w:rPr>
-        <w:t xml:space="preserve">Developer</w:t>
+        <w:t xml:space="preserve">﻿Refatorando o código abaixo para utilizar Postgres ao invés de SQLite3:</w:t>
       </w:r>
       <w:r/>
     </w:p>
     <w:p>
       <w:pPr>
-        <w:pBdr>
-          <w:top w:val="none" w:color="000000" w:sz="4" w:space="0"/>
-          <w:left w:val="none" w:color="000000" w:sz="4" w:space="0"/>
-          <w:bottom w:val="none" w:color="000000" w:sz="4" w:space="0"/>
-          <w:right w:val="none" w:color="000000" w:sz="4" w:space="0"/>
-        </w:pBdr>
-        <w:shd w:val="clear" w:color="ffffff" w:fill="ffffff"/>
-        <w:spacing w:after="0" w:before="0" w:line="360" w:lineRule="auto"/>
-        <w:ind w:right="0" w:firstLine="0" w:left="0"/>
-        <w:rPr/>
-      </w:pPr>
-      <w:r>
-        <w:rPr>
-          <w:rFonts w:ascii="Liberation Sans" w:hAnsi="Liberation Sans" w:eastAsia="Liberation Sans" w:cs="Liberation Sans"/>
-          <w:color w:val="353740"/>
-          <w:sz w:val="24"/>
-        </w:rPr>
-        <w:t xml:space="preserve">Abaixo está um exemplo de um programa em Go que cria as tabelas ZC1510, ZC2510 e ZC3510 no banco de dados SQLite3, juntamente com a instrução para definir os campos e índices conforme descrito.</w:t>
-      </w:r>
-      <w:r/>
-    </w:p>
-    <w:p>
-      <w:pPr>
-        <w:pStyle w:val="140"/>
-        <w:pBdr>
-          <w:top w:val="none" w:color="000000" w:sz="4" w:space="0"/>
-          <w:left w:val="none" w:color="000000" w:sz="4" w:space="0"/>
-          <w:bottom w:val="none" w:color="000000" w:sz="4" w:space="0"/>
-          <w:right w:val="none" w:color="000000" w:sz="4" w:space="0"/>
-        </w:pBdr>
-        <w:shd w:val="clear" w:color="ffffff" w:fill="ffffff"/>
-        <w:spacing w:line="360" w:lineRule="auto"/>
-        <w:ind w:right="0" w:firstLine="0" w:left="0"/>
-        <w:rPr/>
-      </w:pPr>
-      <w:r>
-        <w:rPr>
-          <w:rFonts w:ascii="Liberation Sans" w:hAnsi="Liberation Sans" w:eastAsia="Liberation Sans" w:cs="Liberation Sans"/>
-          <w:b/>
-          <w:color w:val="353740"/>
-          <w:sz w:val="21"/>
-        </w:rPr>
-        <w:t xml:space="preserve">Programa em Go para Criar Tabelas no SQLite3</w:t>
-      </w:r>
-      <w:r/>
-    </w:p>
-    <w:p>
-      <w:pPr>
-        <w:pStyle w:val="141"/>
-        <w:pBdr>
-          <w:top w:val="none" w:color="000000" w:sz="4" w:space="0"/>
-          <w:left w:val="none" w:color="000000" w:sz="4" w:space="0"/>
-          <w:bottom w:val="none" w:color="000000" w:sz="4" w:space="0"/>
-          <w:right w:val="none" w:color="000000" w:sz="4" w:space="0"/>
-        </w:pBdr>
-        <w:shd w:val="clear" w:color="ffffff" w:fill="ffffff"/>
-        <w:spacing w:line="360" w:lineRule="auto"/>
-        <w:ind w:right="0" w:firstLine="0" w:left="0"/>
-        <w:rPr/>
-      </w:pPr>
-      <w:r>
-        <w:rPr>
-          <w:rFonts w:ascii="Liberation Sans" w:hAnsi="Liberation Sans" w:eastAsia="Liberation Sans" w:cs="Liberation Sans"/>
-          <w:b/>
-          <w:color w:val="353740"/>
-          <w:sz w:val="18"/>
-        </w:rPr>
-        <w:t xml:space="preserve">1. Criar um Novo Projeto</w:t>
-      </w:r>
-      <w:r/>
-    </w:p>
-    <w:p>
-      <w:pPr>
-        <w:pStyle w:val="633"/>
+        <w:pStyle w:val="849"/>
         <w:numPr>
           <w:ilvl w:val="0"/>
-          <w:numId w:val="1"/>
+          <w:numId w:val="3"/>
         </w:numPr>
         <w:pBdr>
           <w:top w:val="none" w:color="000000" w:sz="4" w:space="0"/>
@@ -112,44 +37,26 @@
           <w:bottom w:val="none" w:color="000000" w:sz="4" w:space="0"/>
           <w:right w:val="none" w:color="000000" w:sz="4" w:space="0"/>
         </w:pBdr>
-        <w:shd w:val="clear" w:color="ffffff" w:fill="ffffff"/>
-        <w:spacing w:line="336" w:lineRule="auto"/>
+        <w:spacing w:after="90" w:before="90"/>
         <w:ind w:right="0"/>
         <w:rPr/>
       </w:pPr>
       <w:r>
         <w:rPr>
-          <w:rFonts w:ascii="Liberation Sans" w:hAnsi="Liberation Sans" w:eastAsia="Liberation Sans" w:cs="Liberation Sans"/>
-          <w:color w:val="353740"/>
+          <w:rFonts w:ascii="Times New Roman" w:hAnsi="Times New Roman" w:eastAsia="Times New Roman" w:cs="Times New Roman"/>
+          <w:color w:val="000000"/>
           <w:sz w:val="24"/>
         </w:rPr>
-        <w:t xml:space="preserve">Crie uma nova pasta para o seu projeto, por exemplo, </w:t>
-      </w:r>
-      <w:r>
-        <w:rPr>
-          <w:rFonts w:ascii="Liberation Sans" w:hAnsi="Liberation Sans" w:eastAsia="Liberation Sans" w:cs="Liberation Sans"/>
-          <w:b/>
-          <w:color w:val="353740"/>
-          <w:sz w:val="21"/>
-        </w:rPr>
-        <w:t xml:space="preserve">exemplo_sqlite</w:t>
-      </w:r>
-      <w:r>
-        <w:rPr>
-          <w:rFonts w:ascii="Liberation Sans" w:hAnsi="Liberation Sans" w:eastAsia="Liberation Sans" w:cs="Liberation Sans"/>
-          <w:color w:val="353740"/>
-          <w:sz w:val="24"/>
-        </w:rPr>
-        <w:t xml:space="preserve">.</w:t>
+        <w:t xml:space="preserve">Criar um Novo Projeto</w:t>
       </w:r>
       <w:r/>
     </w:p>
     <w:p>
       <w:pPr>
-        <w:pStyle w:val="633"/>
+        <w:pStyle w:val="849"/>
         <w:numPr>
           <w:ilvl w:val="0"/>
-          <w:numId w:val="1"/>
+          <w:numId w:val="3"/>
         </w:numPr>
         <w:pBdr>
           <w:top w:val="none" w:color="000000" w:sz="4" w:space="0"/>
@@ -157,924 +64,26 @@
           <w:bottom w:val="none" w:color="000000" w:sz="4" w:space="0"/>
           <w:right w:val="none" w:color="000000" w:sz="4" w:space="0"/>
         </w:pBdr>
-        <w:shd w:val="clear" w:color="ffffff" w:fill="ffffff"/>
-        <w:spacing w:before="120" w:line="336" w:lineRule="auto"/>
+        <w:spacing w:after="90" w:before="90"/>
         <w:ind w:right="0"/>
         <w:rPr/>
       </w:pPr>
       <w:r>
         <w:rPr>
-          <w:rFonts w:ascii="Liberation Sans" w:hAnsi="Liberation Sans" w:eastAsia="Liberation Sans" w:cs="Liberation Sans"/>
-          <w:color w:val="353740"/>
+          <w:rFonts w:ascii="Times New Roman" w:hAnsi="Times New Roman" w:eastAsia="Times New Roman" w:cs="Times New Roman"/>
+          <w:color w:val="000000"/>
           <w:sz w:val="24"/>
         </w:rPr>
-        <w:t xml:space="preserve">Dentro dessa pasta, crie um arquivo chamado </w:t>
-      </w:r>
-      <w:r>
-        <w:rPr>
-          <w:rFonts w:ascii="Liberation Sans" w:hAnsi="Liberation Sans" w:eastAsia="Liberation Sans" w:cs="Liberation Sans"/>
-          <w:b/>
-          <w:color w:val="353740"/>
-          <w:sz w:val="21"/>
-        </w:rPr>
-        <w:t xml:space="preserve">main.go</w:t>
-      </w:r>
-      <w:r>
-        <w:rPr>
-          <w:rFonts w:ascii="Liberation Sans" w:hAnsi="Liberation Sans" w:eastAsia="Liberation Sans" w:cs="Liberation Sans"/>
-          <w:color w:val="353740"/>
-          <w:sz w:val="24"/>
-        </w:rPr>
-        <w:t xml:space="preserve">.</w:t>
+        <w:t xml:space="preserve">Crie uma nova pasta para o seu projeto, por exemplo, exemplo_postgres.</w:t>
       </w:r>
       <w:r/>
     </w:p>
     <w:p>
       <w:pPr>
-        <w:pStyle w:val="141"/>
-        <w:pBdr>
-          <w:top w:val="none" w:color="000000" w:sz="4" w:space="0"/>
-          <w:left w:val="none" w:color="000000" w:sz="4" w:space="0"/>
-          <w:bottom w:val="none" w:color="000000" w:sz="4" w:space="0"/>
-          <w:right w:val="none" w:color="000000" w:sz="4" w:space="0"/>
-        </w:pBdr>
-        <w:shd w:val="clear" w:color="ffffff" w:fill="ffffff"/>
-        <w:spacing w:line="360" w:lineRule="auto"/>
-        <w:ind w:right="0" w:firstLine="0" w:left="0"/>
-        <w:rPr/>
-      </w:pPr>
-      <w:r>
-        <w:rPr>
-          <w:rFonts w:ascii="Liberation Sans" w:hAnsi="Liberation Sans" w:eastAsia="Liberation Sans" w:cs="Liberation Sans"/>
-          <w:b/>
-          <w:color w:val="353740"/>
-          <w:sz w:val="18"/>
-        </w:rPr>
-        <w:t xml:space="preserve">2. Código do </w:t>
-      </w:r>
-      <w:r>
-        <w:rPr>
-          <w:rFonts w:ascii="Courier New" w:hAnsi="Courier New" w:eastAsia="Courier New" w:cs="Courier New"/>
-          <w:b/>
-          <w:color w:val="353740"/>
-          <w:sz w:val="18"/>
-        </w:rPr>
-        <w:t xml:space="preserve">main.go</w:t>
-      </w:r>
-      <w:r/>
-    </w:p>
-    <w:p>
-      <w:pPr>
-        <w:pBdr>
-          <w:top w:val="none" w:color="000000" w:sz="4" w:space="0"/>
-          <w:left w:val="none" w:color="000000" w:sz="4" w:space="0"/>
-          <w:bottom w:val="none" w:color="000000" w:sz="4" w:space="0"/>
-          <w:right w:val="none" w:color="000000" w:sz="4" w:space="0"/>
-        </w:pBdr>
-        <w:shd w:val="clear" w:color="ffffff" w:fill="ffffff"/>
-        <w:spacing w:after="0" w:before="0" w:line="360" w:lineRule="auto"/>
-        <w:ind w:right="0" w:firstLine="0" w:left="0"/>
-        <w:rPr/>
-      </w:pPr>
-      <w:r>
-        <w:rPr>
-          <w:rFonts w:ascii="Liberation Sans" w:hAnsi="Liberation Sans" w:eastAsia="Liberation Sans" w:cs="Liberation Sans"/>
-          <w:color w:val="353740"/>
-          <w:sz w:val="24"/>
-        </w:rPr>
-        <w:t xml:space="preserve">Cole o seguinte código no arquivo </w:t>
-      </w:r>
-      <w:r>
-        <w:rPr>
-          <w:rFonts w:ascii="Liberation Sans" w:hAnsi="Liberation Sans" w:eastAsia="Liberation Sans" w:cs="Liberation Sans"/>
-          <w:b/>
-          <w:color w:val="353740"/>
-          <w:sz w:val="20"/>
-        </w:rPr>
-        <w:t xml:space="preserve">main.go</w:t>
-      </w:r>
-      <w:r>
-        <w:rPr>
-          <w:rFonts w:ascii="Liberation Sans" w:hAnsi="Liberation Sans" w:eastAsia="Liberation Sans" w:cs="Liberation Sans"/>
-          <w:color w:val="353740"/>
-          <w:sz w:val="24"/>
-        </w:rPr>
-        <w:t xml:space="preserve">:</w:t>
-      </w:r>
-      <w:r/>
-    </w:p>
-    <w:p>
-      <w:pPr>
-        <w:pBdr/>
-        <w:spacing/>
-        <w:ind/>
-        <w:rPr/>
-      </w:pPr>
-      <w:r>
-        <w:t xml:space="preserve">package main</w:t>
-      </w:r>
-      <w:r/>
-    </w:p>
-    <w:p>
-      <w:pPr>
-        <w:pBdr/>
-        <w:spacing/>
-        <w:ind/>
-        <w:rPr/>
-      </w:pPr>
-      <w:r/>
-      <w:r/>
-    </w:p>
-    <w:p>
-      <w:pPr>
-        <w:pBdr/>
-        <w:spacing/>
-        <w:ind/>
-        <w:rPr/>
-      </w:pPr>
-      <w:r>
-        <w:t xml:space="preserve">import (</w:t>
-      </w:r>
-      <w:r/>
-    </w:p>
-    <w:p>
-      <w:pPr>
-        <w:pBdr/>
-        <w:spacing/>
-        <w:ind/>
-        <w:rPr/>
-      </w:pPr>
-      <w:r>
-        <w:tab/>
-        <w:t xml:space="preserve">"database/sql"</w:t>
-      </w:r>
-      <w:r/>
-    </w:p>
-    <w:p>
-      <w:pPr>
-        <w:pBdr/>
-        <w:spacing/>
-        <w:ind/>
-        <w:rPr/>
-      </w:pPr>
-      <w:r>
-        <w:tab/>
-        <w:t xml:space="preserve">"fmt"</w:t>
-      </w:r>
-      <w:r/>
-    </w:p>
-    <w:p>
-      <w:pPr>
-        <w:pBdr/>
-        <w:spacing/>
-        <w:ind/>
-        <w:rPr/>
-      </w:pPr>
-      <w:r>
-        <w:tab/>
-        <w:t xml:space="preserve">"log"</w:t>
-      </w:r>
-      <w:r/>
-    </w:p>
-    <w:p>
-      <w:pPr>
-        <w:pBdr/>
-        <w:spacing/>
-        <w:ind/>
-        <w:rPr/>
-      </w:pPr>
-      <w:r/>
-      <w:r/>
-    </w:p>
-    <w:p>
-      <w:pPr>
-        <w:pBdr/>
-        <w:spacing/>
-        <w:ind/>
-        <w:rPr/>
-      </w:pPr>
-      <w:r>
-        <w:tab/>
-        <w:t xml:space="preserve">_ "github.com/mattn/go-sqlite3"</w:t>
-      </w:r>
-      <w:r/>
-    </w:p>
-    <w:p>
-      <w:pPr>
-        <w:pBdr/>
-        <w:spacing/>
-        <w:ind/>
-        <w:rPr/>
-      </w:pPr>
-      <w:r>
-        <w:t xml:space="preserve">)</w:t>
-      </w:r>
-      <w:r/>
-    </w:p>
-    <w:p>
-      <w:pPr>
-        <w:pBdr/>
-        <w:spacing/>
-        <w:ind/>
-        <w:rPr/>
-      </w:pPr>
-      <w:r/>
-      <w:r/>
-    </w:p>
-    <w:p>
-      <w:pPr>
-        <w:pBdr/>
-        <w:spacing/>
-        <w:ind/>
-        <w:rPr/>
-      </w:pPr>
-      <w:r>
-        <w:t xml:space="preserve">func main() {</w:t>
-      </w:r>
-      <w:r/>
-    </w:p>
-    <w:p>
-      <w:pPr>
-        <w:pBdr/>
-        <w:spacing/>
-        <w:ind/>
-        <w:rPr/>
-      </w:pPr>
-      <w:r>
-        <w:tab/>
-        <w:t xml:space="preserve">// Criar ou abrir o banco de dados</w:t>
-      </w:r>
-      <w:r/>
-    </w:p>
-    <w:p>
-      <w:pPr>
-        <w:pBdr/>
-        <w:spacing/>
-        <w:ind/>
-        <w:rPr/>
-      </w:pPr>
-      <w:r>
-        <w:tab/>
-        <w:t xml:space="preserve">db, err := sql.Open("sqlite3", "./example.db")</w:t>
-      </w:r>
-      <w:r/>
-    </w:p>
-    <w:p>
-      <w:pPr>
-        <w:pBdr/>
-        <w:spacing/>
-        <w:ind/>
-        <w:rPr/>
-      </w:pPr>
-      <w:r>
-        <w:tab/>
-        <w:t xml:space="preserve">if err != nil {</w:t>
-      </w:r>
-      <w:r/>
-    </w:p>
-    <w:p>
-      <w:pPr>
-        <w:pBdr/>
-        <w:spacing/>
-        <w:ind/>
-        <w:rPr/>
-      </w:pPr>
-      <w:r>
-        <w:tab/>
-        <w:tab/>
-        <w:t xml:space="preserve">log.Fatal(err)</w:t>
-      </w:r>
-      <w:r/>
-    </w:p>
-    <w:p>
-      <w:pPr>
-        <w:pBdr/>
-        <w:spacing/>
-        <w:ind/>
-        <w:rPr/>
-      </w:pPr>
-      <w:r>
-        <w:tab/>
-        <w:t xml:space="preserve">}</w:t>
-      </w:r>
-      <w:r/>
-    </w:p>
-    <w:p>
-      <w:pPr>
-        <w:pBdr/>
-        <w:spacing/>
-        <w:ind/>
-        <w:rPr/>
-      </w:pPr>
-      <w:r>
-        <w:tab/>
-        <w:t xml:space="preserve">defer db.Close()</w:t>
-      </w:r>
-      <w:r/>
-    </w:p>
-    <w:p>
-      <w:pPr>
-        <w:pBdr/>
-        <w:spacing/>
-        <w:ind/>
-        <w:rPr/>
-      </w:pPr>
-      <w:r/>
-      <w:r/>
-    </w:p>
-    <w:p>
-      <w:pPr>
-        <w:pBdr/>
-        <w:spacing/>
-        <w:ind/>
-        <w:rPr/>
-      </w:pPr>
-      <w:r>
-        <w:tab/>
-        <w:t xml:space="preserve">// Criação das tabelas</w:t>
-      </w:r>
-      <w:r/>
-    </w:p>
-    <w:p>
-      <w:pPr>
-        <w:pBdr/>
-        <w:spacing/>
-        <w:ind/>
-        <w:rPr/>
-      </w:pPr>
-      <w:r>
-        <w:tab/>
-        <w:t xml:space="preserve">tables := []string{</w:t>
-      </w:r>
-      <w:r/>
-    </w:p>
-    <w:p>
-      <w:pPr>
-        <w:pBdr/>
-        <w:spacing/>
-        <w:ind/>
-        <w:rPr/>
-      </w:pPr>
-      <w:r>
-        <w:tab/>
-        <w:tab/>
-        <w:t xml:space="preserve">`CREATE TABLE IF NOT EXISTS ZC1510 (</w:t>
-      </w:r>
-      <w:r/>
-    </w:p>
-    <w:p>
-      <w:pPr>
-        <w:pBdr/>
-        <w:spacing/>
-        <w:ind/>
-        <w:rPr/>
-      </w:pPr>
-      <w:r>
-        <w:tab/>
-        <w:tab/>
-        <w:tab/>
-        <w:t xml:space="preserve">ZC1_FILIAL INTEGER,</w:t>
-      </w:r>
-      <w:r/>
-    </w:p>
-    <w:p>
-      <w:pPr>
-        <w:pBdr/>
-        <w:spacing/>
-        <w:ind/>
-        <w:rPr/>
-      </w:pPr>
-      <w:r>
-        <w:tab/>
-        <w:tab/>
-        <w:tab/>
-        <w:t xml:space="preserve">ZC1_CODIGO INTEGER,</w:t>
-      </w:r>
-      <w:r/>
-    </w:p>
-    <w:p>
-      <w:pPr>
-        <w:pBdr/>
-        <w:spacing/>
-        <w:ind/>
-        <w:rPr/>
-      </w:pPr>
-      <w:r>
-        <w:tab/>
-        <w:tab/>
-        <w:tab/>
-        <w:t xml:space="preserve">ZC1_DESCRI TEXT,</w:t>
-      </w:r>
-      <w:r/>
-    </w:p>
-    <w:p>
-      <w:pPr>
-        <w:pBdr/>
-        <w:spacing/>
-        <w:ind/>
-        <w:rPr/>
-      </w:pPr>
-      <w:r>
-        <w:tab/>
-        <w:tab/>
-        <w:tab/>
-        <w:t xml:space="preserve">ZC1_TIPO TEXT,</w:t>
-      </w:r>
-      <w:r/>
-    </w:p>
-    <w:p>
-      <w:pPr>
-        <w:pBdr/>
-        <w:spacing/>
-        <w:ind/>
-        <w:rPr/>
-      </w:pPr>
-      <w:r>
-        <w:tab/>
-        <w:tab/>
-        <w:tab/>
-        <w:t xml:space="preserve">ZC1_ATIVO INTEGER,</w:t>
-      </w:r>
-      <w:r/>
-    </w:p>
-    <w:p>
-      <w:pPr>
-        <w:pBdr/>
-        <w:spacing/>
-        <w:ind/>
-        <w:rPr/>
-      </w:pPr>
-      <w:r>
-        <w:tab/>
-        <w:tab/>
-        <w:tab/>
-        <w:t xml:space="preserve">PRIMARY KEY (ZC1_CODIGO)</w:t>
-      </w:r>
-      <w:r/>
-    </w:p>
-    <w:p>
-      <w:pPr>
-        <w:pBdr/>
-        <w:spacing/>
-        <w:ind/>
-        <w:rPr/>
-      </w:pPr>
-      <w:r>
-        <w:tab/>
-        <w:tab/>
-        <w:t xml:space="preserve">);`,</w:t>
-      </w:r>
-      <w:r/>
-    </w:p>
-    <w:p>
-      <w:pPr>
-        <w:pBdr/>
-        <w:spacing/>
-        <w:ind/>
-        <w:rPr/>
-      </w:pPr>
-      <w:r>
-        <w:tab/>
-        <w:tab/>
-        <w:t xml:space="preserve">`CREATE TABLE IF NOT EXISTS ZC2510 (</w:t>
-      </w:r>
-      <w:r/>
-    </w:p>
-    <w:p>
-      <w:pPr>
-        <w:pBdr/>
-        <w:spacing/>
-        <w:ind/>
-        <w:rPr/>
-      </w:pPr>
-      <w:r>
-        <w:tab/>
-        <w:tab/>
-        <w:tab/>
-        <w:t xml:space="preserve">ZC2_FILIAL INTEGER,</w:t>
-      </w:r>
-      <w:r/>
-    </w:p>
-    <w:p>
-      <w:pPr>
-        <w:pBdr/>
-        <w:spacing/>
-        <w:ind/>
-        <w:rPr/>
-      </w:pPr>
-      <w:r>
-        <w:tab/>
-        <w:tab/>
-        <w:tab/>
-        <w:t xml:space="preserve">ZC2_CODIGO INTEGER,</w:t>
-      </w:r>
-      <w:r/>
-    </w:p>
-    <w:p>
-      <w:pPr>
-        <w:pBdr/>
-        <w:spacing/>
-        <w:ind/>
-        <w:rPr/>
-      </w:pPr>
-      <w:r>
-        <w:tab/>
-        <w:tab/>
-        <w:tab/>
-        <w:t xml:space="preserve">ZC2_CODAGR INTEGER,</w:t>
-      </w:r>
-      <w:r/>
-    </w:p>
-    <w:p>
-      <w:pPr>
-        <w:pBdr/>
-        <w:spacing/>
-        <w:ind/>
-        <w:rPr/>
-      </w:pPr>
-      <w:r>
-        <w:tab/>
-        <w:tab/>
-        <w:tab/>
-        <w:t xml:space="preserve">ZC2_DESAGR TEXT,</w:t>
-      </w:r>
-      <w:r/>
-    </w:p>
-    <w:p>
-      <w:pPr>
-        <w:pBdr/>
-        <w:spacing/>
-        <w:ind/>
-        <w:rPr/>
-      </w:pPr>
-      <w:r>
-        <w:tab/>
-        <w:tab/>
-        <w:tab/>
-        <w:t xml:space="preserve">ZC2_TIPAGR TEXT,</w:t>
-      </w:r>
-      <w:r/>
-    </w:p>
-    <w:p>
-      <w:pPr>
-        <w:pBdr/>
-        <w:spacing/>
-        <w:ind/>
-        <w:rPr/>
-      </w:pPr>
-      <w:r>
-        <w:tab/>
-        <w:tab/>
-        <w:tab/>
-        <w:t xml:space="preserve">ZC2_ATIVO INTEGER,</w:t>
-      </w:r>
-      <w:r/>
-    </w:p>
-    <w:p>
-      <w:pPr>
-        <w:pBdr/>
-        <w:spacing/>
-        <w:ind/>
-        <w:rPr/>
-      </w:pPr>
-      <w:r>
-        <w:tab/>
-        <w:tab/>
-        <w:tab/>
-        <w:t xml:space="preserve">PRIMARY KEY (ZC2_CODIGO)</w:t>
-      </w:r>
-      <w:r/>
-    </w:p>
-    <w:p>
-      <w:pPr>
-        <w:pBdr/>
-        <w:spacing/>
-        <w:ind/>
-        <w:rPr/>
-      </w:pPr>
-      <w:r>
-        <w:tab/>
-        <w:tab/>
-        <w:t xml:space="preserve">);`,</w:t>
-      </w:r>
-      <w:r/>
-    </w:p>
-    <w:p>
-      <w:pPr>
-        <w:pBdr/>
-        <w:spacing/>
-        <w:ind/>
-        <w:rPr/>
-      </w:pPr>
-      <w:r>
-        <w:tab/>
-        <w:tab/>
-        <w:t xml:space="preserve">`CREATE TABLE IF NOT EXISTS ZC3510 (</w:t>
-      </w:r>
-      <w:r/>
-    </w:p>
-    <w:p>
-      <w:pPr>
-        <w:pBdr/>
-        <w:spacing/>
-        <w:ind/>
-        <w:rPr/>
-      </w:pPr>
-      <w:r>
-        <w:tab/>
-        <w:tab/>
-        <w:tab/>
-        <w:t xml:space="preserve">ZC3_FILIAL INTEGER,</w:t>
-      </w:r>
-      <w:r/>
-    </w:p>
-    <w:p>
-      <w:pPr>
-        <w:pBdr/>
-        <w:spacing/>
-        <w:ind/>
-        <w:rPr/>
-      </w:pPr>
-      <w:r>
-        <w:tab/>
-        <w:tab/>
-        <w:tab/>
-        <w:t xml:space="preserve">ZC3_CODAGR INTEGER,</w:t>
-      </w:r>
-      <w:r/>
-    </w:p>
-    <w:p>
-      <w:pPr>
-        <w:pBdr/>
-        <w:spacing/>
-        <w:ind/>
-        <w:rPr/>
-      </w:pPr>
-      <w:r>
-        <w:tab/>
-        <w:tab/>
-        <w:tab/>
-        <w:t xml:space="preserve">ZC3_DESAGR TEXT,</w:t>
-      </w:r>
-      <w:r/>
-    </w:p>
-    <w:p>
-      <w:pPr>
-        <w:pBdr/>
-        <w:spacing/>
-        <w:ind/>
-        <w:rPr/>
-      </w:pPr>
-      <w:r>
-        <w:tab/>
-        <w:tab/>
-        <w:tab/>
-        <w:t xml:space="preserve">ZC3_TIPAGR TEXT,</w:t>
-      </w:r>
-      <w:r/>
-    </w:p>
-    <w:p>
-      <w:pPr>
-        <w:pBdr/>
-        <w:spacing/>
-        <w:ind/>
-        <w:rPr/>
-      </w:pPr>
-      <w:r>
-        <w:tab/>
-        <w:tab/>
-        <w:tab/>
-        <w:t xml:space="preserve">ZC3_ATIVO INTEGER,</w:t>
-      </w:r>
-      <w:r/>
-    </w:p>
-    <w:p>
-      <w:pPr>
-        <w:pBdr/>
-        <w:spacing/>
-        <w:ind/>
-        <w:rPr/>
-      </w:pPr>
-      <w:r>
-        <w:tab/>
-        <w:tab/>
-        <w:tab/>
-        <w:t xml:space="preserve">PRIMARY KEY (ZC3_CODAGR)</w:t>
-      </w:r>
-      <w:r/>
-    </w:p>
-    <w:p>
-      <w:pPr>
-        <w:pBdr/>
-        <w:spacing/>
-        <w:ind/>
-        <w:rPr/>
-      </w:pPr>
-      <w:r>
-        <w:tab/>
-        <w:tab/>
-        <w:t xml:space="preserve">);`,</w:t>
-      </w:r>
-      <w:r/>
-    </w:p>
-    <w:p>
-      <w:pPr>
-        <w:pBdr/>
-        <w:spacing/>
-        <w:ind/>
-        <w:rPr/>
-      </w:pPr>
-      <w:r>
-        <w:tab/>
-        <w:t xml:space="preserve">}</w:t>
-      </w:r>
-      <w:r/>
-    </w:p>
-    <w:p>
-      <w:pPr>
-        <w:pBdr/>
-        <w:spacing/>
-        <w:ind/>
-        <w:rPr/>
-      </w:pPr>
-      <w:r/>
-      <w:r/>
-    </w:p>
-    <w:p>
-      <w:pPr>
-        <w:pBdr/>
-        <w:spacing/>
-        <w:ind/>
-        <w:rPr/>
-      </w:pPr>
-      <w:r>
-        <w:tab/>
-        <w:t xml:space="preserve">// Executar as instruções de criação</w:t>
-      </w:r>
-      <w:r/>
-    </w:p>
-    <w:p>
-      <w:pPr>
-        <w:pBdr/>
-        <w:spacing/>
-        <w:ind/>
-        <w:rPr/>
-      </w:pPr>
-      <w:r>
-        <w:tab/>
-        <w:t xml:space="preserve">for _, table := range tables {</w:t>
-      </w:r>
-      <w:r/>
-    </w:p>
-    <w:p>
-      <w:pPr>
-        <w:pBdr/>
-        <w:spacing/>
-        <w:ind/>
-        <w:rPr/>
-      </w:pPr>
-      <w:r>
-        <w:tab/>
-        <w:tab/>
-        <w:t xml:space="preserve">_, err = db.Exec(table)</w:t>
-      </w:r>
-      <w:r/>
-    </w:p>
-    <w:p>
-      <w:pPr>
-        <w:pBdr/>
-        <w:spacing/>
-        <w:ind/>
-        <w:rPr/>
-      </w:pPr>
-      <w:r>
-        <w:tab/>
-        <w:tab/>
-        <w:t xml:space="preserve">if err != nil {</w:t>
-      </w:r>
-      <w:r/>
-    </w:p>
-    <w:p>
-      <w:pPr>
-        <w:pBdr/>
-        <w:spacing/>
-        <w:ind/>
-        <w:rPr/>
-      </w:pPr>
-      <w:r>
-        <w:tab/>
-        <w:tab/>
-        <w:tab/>
-        <w:t xml:space="preserve">log.Fatalf("Erro ao criar tabela: %v", err)</w:t>
-      </w:r>
-      <w:r/>
-    </w:p>
-    <w:p>
-      <w:pPr>
-        <w:pBdr/>
-        <w:spacing/>
-        <w:ind/>
-        <w:rPr/>
-      </w:pPr>
-      <w:r>
-        <w:tab/>
-        <w:tab/>
-        <w:t xml:space="preserve">}</w:t>
-      </w:r>
-      <w:r/>
-    </w:p>
-    <w:p>
-      <w:pPr>
-        <w:pBdr/>
-        <w:spacing/>
-        <w:ind/>
-        <w:rPr/>
-      </w:pPr>
-      <w:r>
-        <w:tab/>
-        <w:t xml:space="preserve">}</w:t>
-      </w:r>
-      <w:r/>
-    </w:p>
-    <w:p>
-      <w:pPr>
-        <w:pBdr/>
-        <w:spacing/>
-        <w:ind/>
-        <w:rPr/>
-      </w:pPr>
-      <w:r/>
-      <w:r/>
-    </w:p>
-    <w:p>
-      <w:pPr>
-        <w:pBdr/>
-        <w:spacing/>
-        <w:ind/>
-        <w:rPr/>
-      </w:pPr>
-      <w:r>
-        <w:tab/>
-        <w:t xml:space="preserve">fmt.Println("Tabelas criadas com sucesso!")</w:t>
-      </w:r>
-      <w:r/>
-    </w:p>
-    <w:p>
-      <w:pPr>
-        <w:pBdr/>
-        <w:spacing/>
-        <w:ind/>
-        <w:rPr>
-          <w:highlight w:val="none"/>
-        </w:rPr>
-      </w:pPr>
-      <w:r>
-        <w:t xml:space="preserve">}</w:t>
-      </w:r>
-      <w:r/>
-      <w:r/>
-      <w:r/>
-    </w:p>
-    <w:p>
-      <w:pPr>
-        <w:pBdr/>
-        <w:spacing/>
-        <w:ind/>
-        <w:rPr/>
-      </w:pPr>
-      <w:r/>
-      <w:r/>
-    </w:p>
-    <w:p>
-      <w:pPr>
-        <w:pStyle w:val="141"/>
-        <w:pBdr>
-          <w:top w:val="none" w:color="000000" w:sz="4" w:space="0"/>
-          <w:left w:val="none" w:color="000000" w:sz="4" w:space="0"/>
-          <w:bottom w:val="none" w:color="000000" w:sz="4" w:space="0"/>
-          <w:right w:val="none" w:color="000000" w:sz="4" w:space="0"/>
-        </w:pBdr>
-        <w:spacing w:line="360" w:lineRule="auto"/>
-        <w:ind w:right="0" w:firstLine="0" w:left="0"/>
-        <w:rPr/>
-      </w:pPr>
-      <w:r>
-        <w:rPr>
-          <w:rFonts w:ascii="Times New Roman" w:hAnsi="Times New Roman" w:eastAsia="Times New Roman" w:cs="Times New Roman"/>
-          <w:b/>
-          <w:color w:val="000000"/>
-          <w:sz w:val="18"/>
-        </w:rPr>
-        <w:t xml:space="preserve">3. Instruções para Executar o Script</w:t>
-      </w:r>
-      <w:r/>
-    </w:p>
-    <w:p>
-      <w:pPr>
-        <w:pStyle w:val="633"/>
+        <w:pStyle w:val="849"/>
         <w:numPr>
           <w:ilvl w:val="0"/>
-          <w:numId w:val="2"/>
+          <w:numId w:val="3"/>
         </w:numPr>
         <w:pBdr>
           <w:top w:val="none" w:color="000000" w:sz="4" w:space="0"/>
@@ -1082,18 +91,3278 @@
           <w:bottom w:val="none" w:color="000000" w:sz="4" w:space="0"/>
           <w:right w:val="none" w:color="000000" w:sz="4" w:space="0"/>
         </w:pBdr>
-        <w:spacing w:after="0" w:before="0" w:line="360" w:lineRule="auto"/>
+        <w:spacing w:after="90" w:before="90"/>
         <w:ind w:right="0"/>
         <w:rPr/>
       </w:pPr>
       <w:r>
         <w:rPr>
           <w:rFonts w:ascii="Times New Roman" w:hAnsi="Times New Roman" w:eastAsia="Times New Roman" w:cs="Times New Roman"/>
-          <w:b/>
           <w:color w:val="000000"/>
           <w:sz w:val="24"/>
         </w:rPr>
-        <w:t xml:space="preserve">Instalar a Biblioteca SQLite3</w:t>
+        <w:t xml:space="preserve">Dentro dessa pasta, crie um arquivo chamado main.go.</w:t>
+      </w:r>
+      <w:r/>
+    </w:p>
+    <w:p>
+      <w:pPr>
+        <w:pStyle w:val="849"/>
+        <w:numPr>
+          <w:ilvl w:val="0"/>
+          <w:numId w:val="3"/>
+        </w:numPr>
+        <w:pBdr>
+          <w:top w:val="none" w:color="000000" w:sz="4" w:space="0"/>
+          <w:left w:val="none" w:color="000000" w:sz="4" w:space="0"/>
+          <w:bottom w:val="none" w:color="000000" w:sz="4" w:space="0"/>
+          <w:right w:val="none" w:color="000000" w:sz="4" w:space="0"/>
+        </w:pBdr>
+        <w:spacing w:after="90" w:before="90"/>
+        <w:ind w:right="0"/>
+        <w:rPr/>
+      </w:pPr>
+      <w:r>
+        <w:rPr>
+          <w:rFonts w:ascii="Times New Roman" w:hAnsi="Times New Roman" w:eastAsia="Times New Roman" w:cs="Times New Roman"/>
+          <w:color w:val="000000"/>
+          <w:sz w:val="24"/>
+        </w:rPr>
+        <w:t xml:space="preserve">Código do main.go Cole o seguinte código no arquivo main.go:</w:t>
+      </w:r>
+      <w:r/>
+    </w:p>
+    <w:p>
+      <w:pPr>
+        <w:pStyle w:val="849"/>
+        <w:numPr>
+          <w:ilvl w:val="0"/>
+          <w:numId w:val="3"/>
+        </w:numPr>
+        <w:pBdr>
+          <w:top w:val="none" w:color="000000" w:sz="4" w:space="0"/>
+          <w:left w:val="none" w:color="000000" w:sz="4" w:space="0"/>
+          <w:bottom w:val="none" w:color="000000" w:sz="4" w:space="0"/>
+          <w:right w:val="none" w:color="000000" w:sz="4" w:space="0"/>
+        </w:pBdr>
+        <w:spacing w:after="90" w:before="90"/>
+        <w:ind w:right="0"/>
+        <w:rPr/>
+      </w:pPr>
+      <w:r>
+        <w:rPr>
+          <w:rFonts w:ascii="Times New Roman" w:hAnsi="Times New Roman" w:eastAsia="Times New Roman" w:cs="Times New Roman"/>
+          <w:sz w:val="24"/>
+        </w:rPr>
+      </w:r>
+      <w:r/>
+    </w:p>
+    <w:tbl>
+      <w:tblPr>
+        <w:tblStyle w:val="670"/>
+        <w:tblW w:w="0" w:type="auto"/>
+        <w:tblInd w:w="0" w:type="dxa"/>
+        <w:tblBorders>
+          <w:top w:val="none" w:color="000000" w:sz="4" w:space="0"/>
+          <w:left w:val="none" w:color="000000" w:sz="4" w:space="0"/>
+          <w:bottom w:val="none" w:color="000000" w:sz="4" w:space="0"/>
+          <w:right w:val="none" w:color="000000" w:sz="4" w:space="0"/>
+          <w:insideH w:val="none" w:color="000000" w:sz="4" w:space="0"/>
+          <w:insideV w:val="none" w:color="000000" w:sz="4" w:space="0"/>
+        </w:tblBorders>
+        <w:tblLayout w:type="autofit"/>
+        <w:tblLook w:val="04A0" w:firstRow="1" w:lastRow="0" w:firstColumn="1" w:lastColumn="0" w:noHBand="0" w:noVBand="1"/>
+      </w:tblPr>
+      <w:tblGrid>
+        <w:gridCol w:w="9354"/>
+      </w:tblGrid>
+      <w:tr>
+        <w:trPr/>
+        <w:tc>
+          <w:tcPr>
+            <w:tcBorders>
+              <w:top w:val="none" w:color="000000" w:sz="4" w:space="0"/>
+              <w:left w:val="none" w:color="000000" w:sz="4" w:space="0"/>
+              <w:bottom w:val="none" w:color="000000" w:sz="4" w:space="0"/>
+              <w:right w:val="none" w:color="000000" w:sz="4" w:space="0"/>
+            </w:tcBorders>
+            <w:tcMar>
+              <w:left w:w="15" w:type="dxa"/>
+              <w:top w:w="15" w:type="dxa"/>
+              <w:right w:w="15" w:type="dxa"/>
+              <w:bottom w:w="15" w:type="dxa"/>
+            </w:tcMar>
+            <w:tcW w:w="9354" w:type="dxa"/>
+            <w:vAlign w:val="center"/>
+            <w:textDirection w:val="lrTb"/>
+            <w:noWrap w:val="false"/>
+          </w:tcPr>
+          <w:tbl>
+            <w:tblPr>
+              <w:tblStyle w:val="670"/>
+              <w:tblW w:w="0" w:type="auto"/>
+              <w:tblInd w:w="0" w:type="dxa"/>
+              <w:tblBorders>
+                <w:top w:val="none" w:color="000000" w:sz="4" w:space="0"/>
+                <w:left w:val="none" w:color="000000" w:sz="4" w:space="0"/>
+                <w:bottom w:val="none" w:color="000000" w:sz="4" w:space="0"/>
+                <w:right w:val="none" w:color="000000" w:sz="4" w:space="0"/>
+                <w:insideH w:val="none" w:color="000000" w:sz="4" w:space="0"/>
+                <w:insideV w:val="none" w:color="000000" w:sz="4" w:space="0"/>
+              </w:tblBorders>
+              <w:tblLayout w:type="autofit"/>
+              <w:tblLook w:val="04A0" w:firstRow="1" w:lastRow="0" w:firstColumn="1" w:lastColumn="0" w:noHBand="0" w:noVBand="1"/>
+            </w:tblPr>
+            <w:tblGrid>
+              <w:gridCol w:w="6544"/>
+            </w:tblGrid>
+            <w:tr>
+              <w:trPr/>
+              <w:tc>
+                <w:tcPr>
+                  <w:tcBorders>
+                    <w:top w:val="none" w:color="000000" w:sz="4" w:space="0"/>
+                    <w:left w:val="none" w:color="000000" w:sz="4" w:space="0"/>
+                    <w:bottom w:val="none" w:color="000000" w:sz="4" w:space="0"/>
+                    <w:right w:val="none" w:color="000000" w:sz="4" w:space="0"/>
+                  </w:tcBorders>
+                  <w:tcMar>
+                    <w:left w:w="15" w:type="dxa"/>
+                    <w:top w:w="15" w:type="dxa"/>
+                    <w:right w:w="15" w:type="dxa"/>
+                    <w:bottom w:w="15" w:type="dxa"/>
+                  </w:tcMar>
+                  <w:tcW w:w="6544" w:type="dxa"/>
+                  <w:vAlign w:val="center"/>
+                  <w:textDirection w:val="lrTb"/>
+                  <w:noWrap w:val="false"/>
+                </w:tcPr>
+                <w:tbl>
+                  <w:tblPr>
+                    <w:tblStyle w:val="670"/>
+                    <w:tblW w:w="0" w:type="auto"/>
+                    <w:tblInd w:w="0" w:type="dxa"/>
+                    <w:tblBorders>
+                      <w:top w:val="none" w:color="000000" w:sz="4" w:space="0"/>
+                      <w:left w:val="none" w:color="000000" w:sz="4" w:space="0"/>
+                      <w:bottom w:val="none" w:color="000000" w:sz="4" w:space="0"/>
+                      <w:right w:val="none" w:color="000000" w:sz="4" w:space="0"/>
+                      <w:insideH w:val="none" w:color="000000" w:sz="4" w:space="0"/>
+                      <w:insideV w:val="none" w:color="000000" w:sz="4" w:space="0"/>
+                    </w:tblBorders>
+                    <w:tblLayout w:type="autofit"/>
+                    <w:tblLook w:val="04A0" w:firstRow="1" w:lastRow="0" w:firstColumn="1" w:lastColumn="0" w:noHBand="0" w:noVBand="1"/>
+                  </w:tblPr>
+                  <w:tblGrid>
+                    <w:gridCol w:w="118"/>
+                    <w:gridCol w:w="18"/>
+                  </w:tblGrid>
+                  <w:tr>
+                    <w:trPr/>
+                    <w:tc>
+                      <w:tcPr>
+                        <w:tcBorders>
+                          <w:top w:val="none" w:color="000000" w:sz="4" w:space="0"/>
+                          <w:left w:val="none" w:color="000000" w:sz="4" w:space="0"/>
+                          <w:bottom w:val="none" w:color="000000" w:sz="4" w:space="0"/>
+                          <w:right w:val="none" w:color="000000" w:sz="4" w:space="0"/>
+                        </w:tcBorders>
+                        <w:tcMar>
+                          <w:left w:w="15" w:type="dxa"/>
+                          <w:top w:w="15" w:type="dxa"/>
+                          <w:right w:w="15" w:type="dxa"/>
+                          <w:bottom w:w="15" w:type="dxa"/>
+                        </w:tcMar>
+                        <w:tcW w:w="118" w:type="dxa"/>
+                        <w:vAlign w:val="center"/>
+                        <w:textDirection w:val="lrTb"/>
+                        <w:noWrap w:val="false"/>
+                      </w:tcPr>
+                      <w:p>
+                        <w:pPr>
+                          <w:pBdr>
+                            <w:top w:val="none" w:color="000000" w:sz="4" w:space="0"/>
+                            <w:left w:val="none" w:color="000000" w:sz="4" w:space="0"/>
+                            <w:bottom w:val="none" w:color="000000" w:sz="4" w:space="0"/>
+                            <w:right w:val="none" w:color="000000" w:sz="4" w:space="0"/>
+                          </w:pBdr>
+                          <w:shd w:val="clear" w:color="f6f9f6" w:fill="f6f9f6"/>
+                          <w:spacing w:after="0" w:before="0"/>
+                          <w:ind w:right="0" w:firstLine="0" w:left="0"/>
+                          <w:rPr/>
+                        </w:pPr>
+                        <w:r>
+                          <w:rPr>
+                            <w:rFonts w:ascii="Times New Roman" w:hAnsi="Times New Roman" w:eastAsia="Times New Roman" w:cs="Times New Roman"/>
+                            <w:color w:val="000000"/>
+                            <w:sz w:val="24"/>
+                          </w:rPr>
+                          <w:t xml:space="preserve">go</w:t>
+                        </w:r>
+                        <w:r/>
+                      </w:p>
+                    </w:tc>
+                    <w:tc>
+                      <w:tcPr>
+                        <w:tcBorders>
+                          <w:top w:val="none" w:color="000000" w:sz="4" w:space="0"/>
+                          <w:left w:val="none" w:color="000000" w:sz="4" w:space="0"/>
+                          <w:bottom w:val="none" w:color="000000" w:sz="4" w:space="0"/>
+                          <w:right w:val="none" w:color="000000" w:sz="4" w:space="0"/>
+                        </w:tcBorders>
+                        <w:tcMar>
+                          <w:left w:w="15" w:type="dxa"/>
+                          <w:top w:w="15" w:type="dxa"/>
+                          <w:right w:w="15" w:type="dxa"/>
+                          <w:bottom w:w="15" w:type="dxa"/>
+                        </w:tcMar>
+                        <w:tcW w:w="18" w:type="dxa"/>
+                        <w:vAlign w:val="center"/>
+                        <w:textDirection w:val="lrTb"/>
+                        <w:noWrap w:val="false"/>
+                      </w:tcPr>
+                      <w:p>
+                        <w:pPr>
+                          <w:pBdr/>
+                          <w:spacing w:after="0" w:before="0" w:line="240"/>
+                          <w:ind/>
+                          <w:rPr/>
+                        </w:pPr>
+                        <w:r/>
+                      </w:p>
+                    </w:tc>
+                  </w:tr>
+                </w:tbl>
+                <w:p>
+                  <w:pPr>
+                    <w:pBdr/>
+                    <w:spacing/>
+                    <w:ind/>
+                    <w:rPr/>
+                  </w:pPr>
+                  <w:r/>
+                </w:p>
+              </w:tc>
+            </w:tr>
+            <w:tr>
+              <w:trPr/>
+              <w:tc>
+                <w:tcPr>
+                  <w:tcBorders>
+                    <w:top w:val="none" w:color="000000" w:sz="4" w:space="0"/>
+                    <w:left w:val="none" w:color="000000" w:sz="4" w:space="0"/>
+                    <w:bottom w:val="none" w:color="000000" w:sz="4" w:space="0"/>
+                    <w:right w:val="none" w:color="000000" w:sz="4" w:space="0"/>
+                  </w:tcBorders>
+                  <w:tcMar>
+                    <w:left w:w="15" w:type="dxa"/>
+                    <w:top w:w="15" w:type="dxa"/>
+                    <w:right w:w="15" w:type="dxa"/>
+                    <w:bottom w:w="15" w:type="dxa"/>
+                  </w:tcMar>
+                  <w:tcW w:w="6544" w:type="dxa"/>
+                  <w:vAlign w:val="center"/>
+                  <w:textDirection w:val="lrTb"/>
+                  <w:noWrap w:val="false"/>
+                </w:tcPr>
+                <w:tbl>
+                  <w:tblPr>
+                    <w:tblStyle w:val="670"/>
+                    <w:tblW w:w="0" w:type="auto"/>
+                    <w:tblInd w:w="0" w:type="dxa"/>
+                    <w:tblBorders>
+                      <w:top w:val="none" w:color="000000" w:sz="4" w:space="0"/>
+                      <w:left w:val="none" w:color="000000" w:sz="4" w:space="0"/>
+                      <w:bottom w:val="none" w:color="000000" w:sz="4" w:space="0"/>
+                      <w:right w:val="none" w:color="000000" w:sz="4" w:space="0"/>
+                      <w:insideH w:val="none" w:color="000000" w:sz="4" w:space="0"/>
+                      <w:insideV w:val="none" w:color="000000" w:sz="4" w:space="0"/>
+                    </w:tblBorders>
+                    <w:tblLayout w:type="autofit"/>
+                    <w:tblLook w:val="04A0" w:firstRow="1" w:lastRow="0" w:firstColumn="1" w:lastColumn="0" w:noHBand="0" w:noVBand="1"/>
+                  </w:tblPr>
+                  <w:tblGrid>
+                    <w:gridCol w:w="6308"/>
+                  </w:tblGrid>
+                  <w:tr>
+                    <w:trPr/>
+                    <w:tc>
+                      <w:tcPr>
+                        <w:tcBorders>
+                          <w:top w:val="none" w:color="000000" w:sz="4" w:space="0"/>
+                          <w:left w:val="none" w:color="000000" w:sz="4" w:space="0"/>
+                          <w:bottom w:val="none" w:color="000000" w:sz="4" w:space="0"/>
+                          <w:right w:val="none" w:color="000000" w:sz="4" w:space="0"/>
+                        </w:tcBorders>
+                        <w:tcMar>
+                          <w:left w:w="15" w:type="dxa"/>
+                          <w:top w:w="15" w:type="dxa"/>
+                          <w:right w:w="15" w:type="dxa"/>
+                          <w:bottom w:w="15" w:type="dxa"/>
+                        </w:tcMar>
+                        <w:tcW w:w="6308" w:type="dxa"/>
+                        <w:vAlign w:val="center"/>
+                        <w:textDirection w:val="lrTb"/>
+                        <w:noWrap w:val="false"/>
+                      </w:tcPr>
+                      <w:p>
+                        <w:pPr>
+                          <w:pBdr>
+                            <w:top w:val="none" w:color="000000" w:sz="4" w:space="0"/>
+                            <w:left w:val="none" w:color="000000" w:sz="4" w:space="0"/>
+                            <w:bottom w:val="none" w:color="000000" w:sz="4" w:space="0"/>
+                            <w:right w:val="none" w:color="000000" w:sz="4" w:space="0"/>
+                          </w:pBdr>
+                          <w:shd w:val="clear" w:color="1e1e1e" w:fill="1e1e1e"/>
+                          <w:spacing w:line="285" w:lineRule="atLeast"/>
+                          <w:ind w:right="0" w:firstLine="0" w:left="0"/>
+                          <w:rPr/>
+                        </w:pPr>
+                        <w:r>
+                          <w:rPr>
+                            <w:rFonts w:ascii="Droid Sans Mono" w:hAnsi="Droid Sans Mono" w:eastAsia="Droid Sans Mono" w:cs="Droid Sans Mono"/>
+                            <w:color w:val="569cd6"/>
+                            <w:sz w:val="21"/>
+                          </w:rPr>
+                          <w:t xml:space="preserve">package</w:t>
+                        </w:r>
+                        <w:r>
+                          <w:rPr>
+                            <w:rFonts w:ascii="Droid Sans Mono" w:hAnsi="Droid Sans Mono" w:eastAsia="Droid Sans Mono" w:cs="Droid Sans Mono"/>
+                            <w:color w:val="d4d4d4"/>
+                            <w:sz w:val="21"/>
+                          </w:rPr>
+                          <w:t xml:space="preserve"> </w:t>
+                        </w:r>
+                        <w:r>
+                          <w:rPr>
+                            <w:rFonts w:ascii="Droid Sans Mono" w:hAnsi="Droid Sans Mono" w:eastAsia="Droid Sans Mono" w:cs="Droid Sans Mono"/>
+                            <w:color w:val="4ec9b0"/>
+                            <w:sz w:val="21"/>
+                          </w:rPr>
+                          <w:t xml:space="preserve">main</w:t>
+                        </w:r>
+                        <w:r/>
+                      </w:p>
+                      <w:p>
+                        <w:pPr>
+                          <w:pBdr>
+                            <w:top w:val="none" w:color="000000" w:sz="4" w:space="0"/>
+                            <w:left w:val="none" w:color="000000" w:sz="4" w:space="0"/>
+                            <w:bottom w:val="none" w:color="000000" w:sz="4" w:space="0"/>
+                            <w:right w:val="none" w:color="000000" w:sz="4" w:space="0"/>
+                          </w:pBdr>
+                          <w:shd w:val="clear" w:color="1e1e1e" w:fill="1e1e1e"/>
+                          <w:spacing w:line="285" w:lineRule="atLeast"/>
+                          <w:ind w:right="0" w:firstLine="0" w:left="0"/>
+                          <w:rPr/>
+                        </w:pPr>
+                        <w:r>
+                          <w:br/>
+                        </w:r>
+                        <w:r/>
+                      </w:p>
+                      <w:p>
+                        <w:pPr>
+                          <w:pBdr>
+                            <w:top w:val="none" w:color="000000" w:sz="4" w:space="0"/>
+                            <w:left w:val="none" w:color="000000" w:sz="4" w:space="0"/>
+                            <w:bottom w:val="none" w:color="000000" w:sz="4" w:space="0"/>
+                            <w:right w:val="none" w:color="000000" w:sz="4" w:space="0"/>
+                          </w:pBdr>
+                          <w:shd w:val="clear" w:color="1e1e1e" w:fill="1e1e1e"/>
+                          <w:spacing w:line="285" w:lineRule="atLeast"/>
+                          <w:ind w:right="0" w:firstLine="0" w:left="0"/>
+                          <w:rPr/>
+                        </w:pPr>
+                        <w:r>
+                          <w:rPr>
+                            <w:rFonts w:ascii="Droid Sans Mono" w:hAnsi="Droid Sans Mono" w:eastAsia="Droid Sans Mono" w:cs="Droid Sans Mono"/>
+                            <w:color w:val="c586c0"/>
+                            <w:sz w:val="21"/>
+                          </w:rPr>
+                          <w:t xml:space="preserve">import</w:t>
+                        </w:r>
+                        <w:r>
+                          <w:rPr>
+                            <w:rFonts w:ascii="Droid Sans Mono" w:hAnsi="Droid Sans Mono" w:eastAsia="Droid Sans Mono" w:cs="Droid Sans Mono"/>
+                            <w:color w:val="d4d4d4"/>
+                            <w:sz w:val="21"/>
+                          </w:rPr>
+                          <w:t xml:space="preserve"> (</w:t>
+                        </w:r>
+                        <w:r/>
+                      </w:p>
+                      <w:p>
+                        <w:pPr>
+                          <w:pBdr>
+                            <w:top w:val="none" w:color="000000" w:sz="4" w:space="0"/>
+                            <w:left w:val="none" w:color="000000" w:sz="4" w:space="0"/>
+                            <w:bottom w:val="none" w:color="000000" w:sz="4" w:space="0"/>
+                            <w:right w:val="none" w:color="000000" w:sz="4" w:space="0"/>
+                          </w:pBdr>
+                          <w:shd w:val="clear" w:color="1e1e1e" w:fill="1e1e1e"/>
+                          <w:spacing w:line="285" w:lineRule="atLeast"/>
+                          <w:ind w:right="0" w:firstLine="0" w:left="0"/>
+                          <w:rPr/>
+                        </w:pPr>
+                        <w:r>
+                          <w:rPr>
+                            <w:rFonts w:ascii="Droid Sans Mono" w:hAnsi="Droid Sans Mono" w:eastAsia="Droid Sans Mono" w:cs="Droid Sans Mono"/>
+                            <w:color w:val="d4d4d4"/>
+                            <w:sz w:val="21"/>
+                          </w:rPr>
+                          <w:t xml:space="preserve">    </w:t>
+                        </w:r>
+                        <w:r>
+                          <w:rPr>
+                            <w:rFonts w:ascii="Droid Sans Mono" w:hAnsi="Droid Sans Mono" w:eastAsia="Droid Sans Mono" w:cs="Droid Sans Mono"/>
+                            <w:color w:val="ce9178"/>
+                            <w:sz w:val="21"/>
+                          </w:rPr>
+                          <w:t xml:space="preserve">"database/sql"</w:t>
+                        </w:r>
+                        <w:r/>
+                      </w:p>
+                      <w:p>
+                        <w:pPr>
+                          <w:pBdr>
+                            <w:top w:val="none" w:color="000000" w:sz="4" w:space="0"/>
+                            <w:left w:val="none" w:color="000000" w:sz="4" w:space="0"/>
+                            <w:bottom w:val="none" w:color="000000" w:sz="4" w:space="0"/>
+                            <w:right w:val="none" w:color="000000" w:sz="4" w:space="0"/>
+                          </w:pBdr>
+                          <w:shd w:val="clear" w:color="1e1e1e" w:fill="1e1e1e"/>
+                          <w:spacing w:line="285" w:lineRule="atLeast"/>
+                          <w:ind w:right="0" w:firstLine="0" w:left="0"/>
+                          <w:rPr/>
+                        </w:pPr>
+                        <w:r>
+                          <w:rPr>
+                            <w:rFonts w:ascii="Droid Sans Mono" w:hAnsi="Droid Sans Mono" w:eastAsia="Droid Sans Mono" w:cs="Droid Sans Mono"/>
+                            <w:color w:val="d4d4d4"/>
+                            <w:sz w:val="21"/>
+                          </w:rPr>
+                          <w:t xml:space="preserve">    </w:t>
+                        </w:r>
+                        <w:r>
+                          <w:rPr>
+                            <w:rFonts w:ascii="Droid Sans Mono" w:hAnsi="Droid Sans Mono" w:eastAsia="Droid Sans Mono" w:cs="Droid Sans Mono"/>
+                            <w:color w:val="ce9178"/>
+                            <w:sz w:val="21"/>
+                          </w:rPr>
+                          <w:t xml:space="preserve">"fmt"</w:t>
+                        </w:r>
+                        <w:r/>
+                      </w:p>
+                      <w:p>
+                        <w:pPr>
+                          <w:pBdr>
+                            <w:top w:val="none" w:color="000000" w:sz="4" w:space="0"/>
+                            <w:left w:val="none" w:color="000000" w:sz="4" w:space="0"/>
+                            <w:bottom w:val="none" w:color="000000" w:sz="4" w:space="0"/>
+                            <w:right w:val="none" w:color="000000" w:sz="4" w:space="0"/>
+                          </w:pBdr>
+                          <w:shd w:val="clear" w:color="1e1e1e" w:fill="1e1e1e"/>
+                          <w:spacing w:line="285" w:lineRule="atLeast"/>
+                          <w:ind w:right="0" w:firstLine="0" w:left="0"/>
+                          <w:rPr/>
+                        </w:pPr>
+                        <w:r>
+                          <w:rPr>
+                            <w:rFonts w:ascii="Droid Sans Mono" w:hAnsi="Droid Sans Mono" w:eastAsia="Droid Sans Mono" w:cs="Droid Sans Mono"/>
+                            <w:color w:val="d4d4d4"/>
+                            <w:sz w:val="21"/>
+                          </w:rPr>
+                          <w:t xml:space="preserve">    </w:t>
+                        </w:r>
+                        <w:r>
+                          <w:rPr>
+                            <w:rFonts w:ascii="Droid Sans Mono" w:hAnsi="Droid Sans Mono" w:eastAsia="Droid Sans Mono" w:cs="Droid Sans Mono"/>
+                            <w:color w:val="ce9178"/>
+                            <w:sz w:val="21"/>
+                          </w:rPr>
+                          <w:t xml:space="preserve">"log"</w:t>
+                        </w:r>
+                        <w:r/>
+                      </w:p>
+                      <w:p>
+                        <w:pPr>
+                          <w:pBdr>
+                            <w:top w:val="none" w:color="000000" w:sz="4" w:space="0"/>
+                            <w:left w:val="none" w:color="000000" w:sz="4" w:space="0"/>
+                            <w:bottom w:val="none" w:color="000000" w:sz="4" w:space="0"/>
+                            <w:right w:val="none" w:color="000000" w:sz="4" w:space="0"/>
+                          </w:pBdr>
+                          <w:shd w:val="clear" w:color="1e1e1e" w:fill="1e1e1e"/>
+                          <w:spacing w:line="285" w:lineRule="atLeast"/>
+                          <w:ind w:right="0" w:firstLine="0" w:left="0"/>
+                          <w:rPr/>
+                        </w:pPr>
+                        <w:r>
+                          <w:br/>
+                        </w:r>
+                        <w:r/>
+                      </w:p>
+                      <w:p>
+                        <w:pPr>
+                          <w:pBdr>
+                            <w:top w:val="none" w:color="000000" w:sz="4" w:space="0"/>
+                            <w:left w:val="none" w:color="000000" w:sz="4" w:space="0"/>
+                            <w:bottom w:val="none" w:color="000000" w:sz="4" w:space="0"/>
+                            <w:right w:val="none" w:color="000000" w:sz="4" w:space="0"/>
+                          </w:pBdr>
+                          <w:shd w:val="clear" w:color="1e1e1e" w:fill="1e1e1e"/>
+                          <w:spacing w:line="285" w:lineRule="atLeast"/>
+                          <w:ind w:right="0" w:firstLine="0" w:left="0"/>
+                          <w:rPr/>
+                        </w:pPr>
+                        <w:r>
+                          <w:rPr>
+                            <w:rFonts w:ascii="Droid Sans Mono" w:hAnsi="Droid Sans Mono" w:eastAsia="Droid Sans Mono" w:cs="Droid Sans Mono"/>
+                            <w:color w:val="d4d4d4"/>
+                            <w:sz w:val="21"/>
+                          </w:rPr>
+                          <w:t xml:space="preserve">    </w:t>
+                        </w:r>
+                        <w:r>
+                          <w:rPr>
+                            <w:rFonts w:ascii="Droid Sans Mono" w:hAnsi="Droid Sans Mono" w:eastAsia="Droid Sans Mono" w:cs="Droid Sans Mono"/>
+                            <w:color w:val="9cdcfe"/>
+                            <w:sz w:val="21"/>
+                          </w:rPr>
+                          <w:t xml:space="preserve">_</w:t>
+                        </w:r>
+                        <w:r>
+                          <w:rPr>
+                            <w:rFonts w:ascii="Droid Sans Mono" w:hAnsi="Droid Sans Mono" w:eastAsia="Droid Sans Mono" w:cs="Droid Sans Mono"/>
+                            <w:color w:val="d4d4d4"/>
+                            <w:sz w:val="21"/>
+                          </w:rPr>
+                          <w:t xml:space="preserve"> </w:t>
+                        </w:r>
+                        <w:r>
+                          <w:rPr>
+                            <w:rFonts w:ascii="Droid Sans Mono" w:hAnsi="Droid Sans Mono" w:eastAsia="Droid Sans Mono" w:cs="Droid Sans Mono"/>
+                            <w:color w:val="ce9178"/>
+                            <w:sz w:val="21"/>
+                          </w:rPr>
+                          <w:t xml:space="preserve">"github.com/lib/pq"</w:t>
+                        </w:r>
+                        <w:r/>
+                      </w:p>
+                      <w:p>
+                        <w:pPr>
+                          <w:pBdr>
+                            <w:top w:val="none" w:color="000000" w:sz="4" w:space="0"/>
+                            <w:left w:val="none" w:color="000000" w:sz="4" w:space="0"/>
+                            <w:bottom w:val="none" w:color="000000" w:sz="4" w:space="0"/>
+                            <w:right w:val="none" w:color="000000" w:sz="4" w:space="0"/>
+                          </w:pBdr>
+                          <w:shd w:val="clear" w:color="1e1e1e" w:fill="1e1e1e"/>
+                          <w:spacing w:line="285" w:lineRule="atLeast"/>
+                          <w:ind w:right="0" w:firstLine="0" w:left="0"/>
+                          <w:rPr/>
+                        </w:pPr>
+                        <w:r>
+                          <w:rPr>
+                            <w:rFonts w:ascii="Droid Sans Mono" w:hAnsi="Droid Sans Mono" w:eastAsia="Droid Sans Mono" w:cs="Droid Sans Mono"/>
+                            <w:color w:val="d4d4d4"/>
+                            <w:sz w:val="21"/>
+                          </w:rPr>
+                          <w:t xml:space="preserve">)</w:t>
+                        </w:r>
+                        <w:r/>
+                      </w:p>
+                      <w:p>
+                        <w:pPr>
+                          <w:pBdr>
+                            <w:top w:val="none" w:color="000000" w:sz="4" w:space="0"/>
+                            <w:left w:val="none" w:color="000000" w:sz="4" w:space="0"/>
+                            <w:bottom w:val="none" w:color="000000" w:sz="4" w:space="0"/>
+                            <w:right w:val="none" w:color="000000" w:sz="4" w:space="0"/>
+                          </w:pBdr>
+                          <w:shd w:val="clear" w:color="1e1e1e" w:fill="1e1e1e"/>
+                          <w:spacing w:line="285" w:lineRule="atLeast"/>
+                          <w:ind w:right="0" w:firstLine="0" w:left="0"/>
+                          <w:rPr/>
+                        </w:pPr>
+                        <w:r>
+                          <w:br/>
+                        </w:r>
+                        <w:r/>
+                      </w:p>
+                      <w:p>
+                        <w:pPr>
+                          <w:pBdr>
+                            <w:top w:val="none" w:color="000000" w:sz="4" w:space="0"/>
+                            <w:left w:val="none" w:color="000000" w:sz="4" w:space="0"/>
+                            <w:bottom w:val="none" w:color="000000" w:sz="4" w:space="0"/>
+                            <w:right w:val="none" w:color="000000" w:sz="4" w:space="0"/>
+                          </w:pBdr>
+                          <w:shd w:val="clear" w:color="1e1e1e" w:fill="1e1e1e"/>
+                          <w:spacing w:line="285" w:lineRule="atLeast"/>
+                          <w:ind w:right="0" w:firstLine="0" w:left="0"/>
+                          <w:rPr/>
+                        </w:pPr>
+                        <w:r>
+                          <w:rPr>
+                            <w:rFonts w:ascii="Droid Sans Mono" w:hAnsi="Droid Sans Mono" w:eastAsia="Droid Sans Mono" w:cs="Droid Sans Mono"/>
+                            <w:color w:val="569cd6"/>
+                            <w:sz w:val="21"/>
+                          </w:rPr>
+                          <w:t xml:space="preserve">func</w:t>
+                        </w:r>
+                        <w:r>
+                          <w:rPr>
+                            <w:rFonts w:ascii="Droid Sans Mono" w:hAnsi="Droid Sans Mono" w:eastAsia="Droid Sans Mono" w:cs="Droid Sans Mono"/>
+                            <w:color w:val="d4d4d4"/>
+                            <w:sz w:val="21"/>
+                          </w:rPr>
+                          <w:t xml:space="preserve"> </w:t>
+                        </w:r>
+                        <w:r>
+                          <w:rPr>
+                            <w:rFonts w:ascii="Droid Sans Mono" w:hAnsi="Droid Sans Mono" w:eastAsia="Droid Sans Mono" w:cs="Droid Sans Mono"/>
+                            <w:color w:val="dcdcaa"/>
+                            <w:sz w:val="21"/>
+                          </w:rPr>
+                          <w:t xml:space="preserve">main</w:t>
+                        </w:r>
+                        <w:r>
+                          <w:rPr>
+                            <w:rFonts w:ascii="Droid Sans Mono" w:hAnsi="Droid Sans Mono" w:eastAsia="Droid Sans Mono" w:cs="Droid Sans Mono"/>
+                            <w:color w:val="d4d4d4"/>
+                            <w:sz w:val="21"/>
+                          </w:rPr>
+                          <w:t xml:space="preserve">() {</w:t>
+                        </w:r>
+                        <w:r/>
+                      </w:p>
+                      <w:p>
+                        <w:pPr>
+                          <w:pBdr>
+                            <w:top w:val="none" w:color="000000" w:sz="4" w:space="0"/>
+                            <w:left w:val="none" w:color="000000" w:sz="4" w:space="0"/>
+                            <w:bottom w:val="none" w:color="000000" w:sz="4" w:space="0"/>
+                            <w:right w:val="none" w:color="000000" w:sz="4" w:space="0"/>
+                          </w:pBdr>
+                          <w:shd w:val="clear" w:color="1e1e1e" w:fill="1e1e1e"/>
+                          <w:spacing w:line="285" w:lineRule="atLeast"/>
+                          <w:ind w:right="0" w:firstLine="0" w:left="0"/>
+                          <w:rPr/>
+                        </w:pPr>
+                        <w:r>
+                          <w:rPr>
+                            <w:rFonts w:ascii="Droid Sans Mono" w:hAnsi="Droid Sans Mono" w:eastAsia="Droid Sans Mono" w:cs="Droid Sans Mono"/>
+                            <w:color w:val="d4d4d4"/>
+                            <w:sz w:val="21"/>
+                          </w:rPr>
+                          <w:t xml:space="preserve">    </w:t>
+                        </w:r>
+                        <w:r>
+                          <w:rPr>
+                            <w:rFonts w:ascii="Droid Sans Mono" w:hAnsi="Droid Sans Mono" w:eastAsia="Droid Sans Mono" w:cs="Droid Sans Mono"/>
+                            <w:color w:val="6a9955"/>
+                            <w:sz w:val="21"/>
+                          </w:rPr>
+                          <w:t xml:space="preserve">// Criar ou abrir o banco de dados</w:t>
+                        </w:r>
+                        <w:r/>
+                      </w:p>
+                      <w:p>
+                        <w:pPr>
+                          <w:pBdr>
+                            <w:top w:val="none" w:color="000000" w:sz="4" w:space="0"/>
+                            <w:left w:val="none" w:color="000000" w:sz="4" w:space="0"/>
+                            <w:bottom w:val="none" w:color="000000" w:sz="4" w:space="0"/>
+                            <w:right w:val="none" w:color="000000" w:sz="4" w:space="0"/>
+                          </w:pBdr>
+                          <w:shd w:val="clear" w:color="1e1e1e" w:fill="1e1e1e"/>
+                          <w:spacing w:line="285" w:lineRule="atLeast"/>
+                          <w:ind w:right="0" w:firstLine="0" w:left="0"/>
+                          <w:rPr/>
+                        </w:pPr>
+                        <w:r>
+                          <w:rPr>
+                            <w:rFonts w:ascii="Droid Sans Mono" w:hAnsi="Droid Sans Mono" w:eastAsia="Droid Sans Mono" w:cs="Droid Sans Mono"/>
+                            <w:color w:val="d4d4d4"/>
+                            <w:sz w:val="21"/>
+                          </w:rPr>
+                          <w:t xml:space="preserve">    </w:t>
+                        </w:r>
+                        <w:r>
+                          <w:rPr>
+                            <w:rFonts w:ascii="Droid Sans Mono" w:hAnsi="Droid Sans Mono" w:eastAsia="Droid Sans Mono" w:cs="Droid Sans Mono"/>
+                            <w:color w:val="9cdcfe"/>
+                            <w:sz w:val="21"/>
+                          </w:rPr>
+                          <w:t xml:space="preserve">db</w:t>
+                        </w:r>
+                        <w:r>
+                          <w:rPr>
+                            <w:rFonts w:ascii="Droid Sans Mono" w:hAnsi="Droid Sans Mono" w:eastAsia="Droid Sans Mono" w:cs="Droid Sans Mono"/>
+                            <w:color w:val="d4d4d4"/>
+                            <w:sz w:val="21"/>
+                          </w:rPr>
+                          <w:t xml:space="preserve">, </w:t>
+                        </w:r>
+                        <w:r>
+                          <w:rPr>
+                            <w:rFonts w:ascii="Droid Sans Mono" w:hAnsi="Droid Sans Mono" w:eastAsia="Droid Sans Mono" w:cs="Droid Sans Mono"/>
+                            <w:color w:val="9cdcfe"/>
+                            <w:sz w:val="21"/>
+                          </w:rPr>
+                          <w:t xml:space="preserve">err</w:t>
+                        </w:r>
+                        <w:r>
+                          <w:rPr>
+                            <w:rFonts w:ascii="Droid Sans Mono" w:hAnsi="Droid Sans Mono" w:eastAsia="Droid Sans Mono" w:cs="Droid Sans Mono"/>
+                            <w:color w:val="d4d4d4"/>
+                            <w:sz w:val="21"/>
+                          </w:rPr>
+                          <w:t xml:space="preserve"> := </w:t>
+                        </w:r>
+                        <w:r>
+                          <w:rPr>
+                            <w:rFonts w:ascii="Droid Sans Mono" w:hAnsi="Droid Sans Mono" w:eastAsia="Droid Sans Mono" w:cs="Droid Sans Mono"/>
+                            <w:color w:val="9cdcfe"/>
+                            <w:sz w:val="21"/>
+                          </w:rPr>
+                          <w:t xml:space="preserve">sql</w:t>
+                        </w:r>
+                        <w:r>
+                          <w:rPr>
+                            <w:rFonts w:ascii="Droid Sans Mono" w:hAnsi="Droid Sans Mono" w:eastAsia="Droid Sans Mono" w:cs="Droid Sans Mono"/>
+                            <w:color w:val="d4d4d4"/>
+                            <w:sz w:val="21"/>
+                          </w:rPr>
+                          <w:t xml:space="preserve">.</w:t>
+                        </w:r>
+                        <w:r>
+                          <w:rPr>
+                            <w:rFonts w:ascii="Droid Sans Mono" w:hAnsi="Droid Sans Mono" w:eastAsia="Droid Sans Mono" w:cs="Droid Sans Mono"/>
+                            <w:color w:val="dcdcaa"/>
+                            <w:sz w:val="21"/>
+                          </w:rPr>
+                          <w:t xml:space="preserve">Open</w:t>
+                        </w:r>
+                        <w:r>
+                          <w:rPr>
+                            <w:rFonts w:ascii="Droid Sans Mono" w:hAnsi="Droid Sans Mono" w:eastAsia="Droid Sans Mono" w:cs="Droid Sans Mono"/>
+                            <w:color w:val="d4d4d4"/>
+                            <w:sz w:val="21"/>
+                          </w:rPr>
+                          <w:t xml:space="preserve">(</w:t>
+                        </w:r>
+                        <w:r/>
+                      </w:p>
+                      <w:p>
+                        <w:pPr>
+                          <w:pBdr>
+                            <w:top w:val="none" w:color="000000" w:sz="4" w:space="0"/>
+                            <w:left w:val="none" w:color="000000" w:sz="4" w:space="0"/>
+                            <w:bottom w:val="none" w:color="000000" w:sz="4" w:space="0"/>
+                            <w:right w:val="none" w:color="000000" w:sz="4" w:space="0"/>
+                          </w:pBdr>
+                          <w:shd w:val="clear" w:color="1e1e1e" w:fill="1e1e1e"/>
+                          <w:spacing w:line="285" w:lineRule="atLeast"/>
+                          <w:ind w:right="0" w:firstLine="0" w:left="0"/>
+                          <w:rPr/>
+                        </w:pPr>
+                        <w:r>
+                          <w:rPr>
+                            <w:rFonts w:ascii="Droid Sans Mono" w:hAnsi="Droid Sans Mono" w:eastAsia="Droid Sans Mono" w:cs="Droid Sans Mono"/>
+                            <w:color w:val="d4d4d4"/>
+                            <w:sz w:val="21"/>
+                          </w:rPr>
+                          <w:t xml:space="preserve">        </w:t>
+                        </w:r>
+                        <w:r>
+                          <w:rPr>
+                            <w:rFonts w:ascii="Droid Sans Mono" w:hAnsi="Droid Sans Mono" w:eastAsia="Droid Sans Mono" w:cs="Droid Sans Mono"/>
+                            <w:color w:val="ce9178"/>
+                            <w:sz w:val="21"/>
+                          </w:rPr>
+                          <w:t xml:space="preserve">"postgres"</w:t>
+                        </w:r>
+                        <w:r>
+                          <w:rPr>
+                            <w:rFonts w:ascii="Droid Sans Mono" w:hAnsi="Droid Sans Mono" w:eastAsia="Droid Sans Mono" w:cs="Droid Sans Mono"/>
+                            <w:color w:val="d4d4d4"/>
+                            <w:sz w:val="21"/>
+                          </w:rPr>
+                          <w:t xml:space="preserve">,</w:t>
+                        </w:r>
+                        <w:r/>
+                      </w:p>
+                      <w:p>
+                        <w:pPr>
+                          <w:pBdr>
+                            <w:top w:val="none" w:color="000000" w:sz="4" w:space="0"/>
+                            <w:left w:val="none" w:color="000000" w:sz="4" w:space="0"/>
+                            <w:bottom w:val="none" w:color="000000" w:sz="4" w:space="0"/>
+                            <w:right w:val="none" w:color="000000" w:sz="4" w:space="0"/>
+                          </w:pBdr>
+                          <w:shd w:val="clear" w:color="1e1e1e" w:fill="1e1e1e"/>
+                          <w:spacing w:line="285" w:lineRule="atLeast"/>
+                          <w:ind w:right="0" w:firstLine="0" w:left="0"/>
+                          <w:rPr/>
+                        </w:pPr>
+                        <w:r>
+                          <w:rPr>
+                            <w:rFonts w:ascii="Droid Sans Mono" w:hAnsi="Droid Sans Mono" w:eastAsia="Droid Sans Mono" w:cs="Droid Sans Mono"/>
+                            <w:color w:val="d4d4d4"/>
+                            <w:sz w:val="21"/>
+                          </w:rPr>
+                          <w:t xml:space="preserve">        </w:t>
+                        </w:r>
+                        <w:r>
+                          <w:rPr>
+                            <w:rFonts w:ascii="Droid Sans Mono" w:hAnsi="Droid Sans Mono" w:eastAsia="Droid Sans Mono" w:cs="Droid Sans Mono"/>
+                            <w:color w:val="ce9178"/>
+                            <w:sz w:val="21"/>
+                          </w:rPr>
+                          <w:t xml:space="preserve">"host=localhost port=5432 user=golang password=g0l4ng dbname=golang sslmode=disable"</w:t>
+                        </w:r>
+                        <w:r>
+                          <w:rPr>
+                            <w:rFonts w:ascii="Droid Sans Mono" w:hAnsi="Droid Sans Mono" w:eastAsia="Droid Sans Mono" w:cs="Droid Sans Mono"/>
+                            <w:color w:val="d4d4d4"/>
+                            <w:sz w:val="21"/>
+                          </w:rPr>
+                          <w:t xml:space="preserve">,</w:t>
+                        </w:r>
+                        <w:r/>
+                      </w:p>
+                      <w:p>
+                        <w:pPr>
+                          <w:pBdr>
+                            <w:top w:val="none" w:color="000000" w:sz="4" w:space="0"/>
+                            <w:left w:val="none" w:color="000000" w:sz="4" w:space="0"/>
+                            <w:bottom w:val="none" w:color="000000" w:sz="4" w:space="0"/>
+                            <w:right w:val="none" w:color="000000" w:sz="4" w:space="0"/>
+                          </w:pBdr>
+                          <w:shd w:val="clear" w:color="1e1e1e" w:fill="1e1e1e"/>
+                          <w:spacing w:line="285" w:lineRule="atLeast"/>
+                          <w:ind w:right="0" w:firstLine="0" w:left="0"/>
+                          <w:rPr/>
+                        </w:pPr>
+                        <w:r>
+                          <w:rPr>
+                            <w:rFonts w:ascii="Droid Sans Mono" w:hAnsi="Droid Sans Mono" w:eastAsia="Droid Sans Mono" w:cs="Droid Sans Mono"/>
+                            <w:color w:val="d4d4d4"/>
+                            <w:sz w:val="21"/>
+                          </w:rPr>
+                          <w:t xml:space="preserve">    )</w:t>
+                        </w:r>
+                        <w:r/>
+                      </w:p>
+                      <w:p>
+                        <w:pPr>
+                          <w:pBdr>
+                            <w:top w:val="none" w:color="000000" w:sz="4" w:space="0"/>
+                            <w:left w:val="none" w:color="000000" w:sz="4" w:space="0"/>
+                            <w:bottom w:val="none" w:color="000000" w:sz="4" w:space="0"/>
+                            <w:right w:val="none" w:color="000000" w:sz="4" w:space="0"/>
+                          </w:pBdr>
+                          <w:shd w:val="clear" w:color="1e1e1e" w:fill="1e1e1e"/>
+                          <w:spacing w:line="285" w:lineRule="atLeast"/>
+                          <w:ind w:right="0" w:firstLine="0" w:left="0"/>
+                          <w:rPr/>
+                        </w:pPr>
+                        <w:r>
+                          <w:rPr>
+                            <w:rFonts w:ascii="Droid Sans Mono" w:hAnsi="Droid Sans Mono" w:eastAsia="Droid Sans Mono" w:cs="Droid Sans Mono"/>
+                            <w:color w:val="d4d4d4"/>
+                            <w:sz w:val="21"/>
+                          </w:rPr>
+                          <w:t xml:space="preserve">    </w:t>
+                        </w:r>
+                        <w:r>
+                          <w:rPr>
+                            <w:rFonts w:ascii="Droid Sans Mono" w:hAnsi="Droid Sans Mono" w:eastAsia="Droid Sans Mono" w:cs="Droid Sans Mono"/>
+                            <w:color w:val="c586c0"/>
+                            <w:sz w:val="21"/>
+                          </w:rPr>
+                          <w:t xml:space="preserve">if</w:t>
+                        </w:r>
+                        <w:r>
+                          <w:rPr>
+                            <w:rFonts w:ascii="Droid Sans Mono" w:hAnsi="Droid Sans Mono" w:eastAsia="Droid Sans Mono" w:cs="Droid Sans Mono"/>
+                            <w:color w:val="d4d4d4"/>
+                            <w:sz w:val="21"/>
+                          </w:rPr>
+                          <w:t xml:space="preserve"> </w:t>
+                        </w:r>
+                        <w:r>
+                          <w:rPr>
+                            <w:rFonts w:ascii="Droid Sans Mono" w:hAnsi="Droid Sans Mono" w:eastAsia="Droid Sans Mono" w:cs="Droid Sans Mono"/>
+                            <w:color w:val="9cdcfe"/>
+                            <w:sz w:val="21"/>
+                          </w:rPr>
+                          <w:t xml:space="preserve">err</w:t>
+                        </w:r>
+                        <w:r>
+                          <w:rPr>
+                            <w:rFonts w:ascii="Droid Sans Mono" w:hAnsi="Droid Sans Mono" w:eastAsia="Droid Sans Mono" w:cs="Droid Sans Mono"/>
+                            <w:color w:val="d4d4d4"/>
+                            <w:sz w:val="21"/>
+                          </w:rPr>
+                          <w:t xml:space="preserve"> != </w:t>
+                        </w:r>
+                        <w:r>
+                          <w:rPr>
+                            <w:rFonts w:ascii="Droid Sans Mono" w:hAnsi="Droid Sans Mono" w:eastAsia="Droid Sans Mono" w:cs="Droid Sans Mono"/>
+                            <w:color w:val="569cd6"/>
+                            <w:sz w:val="21"/>
+                          </w:rPr>
+                          <w:t xml:space="preserve">nil</w:t>
+                        </w:r>
+                        <w:r>
+                          <w:rPr>
+                            <w:rFonts w:ascii="Droid Sans Mono" w:hAnsi="Droid Sans Mono" w:eastAsia="Droid Sans Mono" w:cs="Droid Sans Mono"/>
+                            <w:color w:val="d4d4d4"/>
+                            <w:sz w:val="21"/>
+                          </w:rPr>
+                          <w:t xml:space="preserve"> {</w:t>
+                        </w:r>
+                        <w:r/>
+                      </w:p>
+                      <w:p>
+                        <w:pPr>
+                          <w:pBdr>
+                            <w:top w:val="none" w:color="000000" w:sz="4" w:space="0"/>
+                            <w:left w:val="none" w:color="000000" w:sz="4" w:space="0"/>
+                            <w:bottom w:val="none" w:color="000000" w:sz="4" w:space="0"/>
+                            <w:right w:val="none" w:color="000000" w:sz="4" w:space="0"/>
+                          </w:pBdr>
+                          <w:shd w:val="clear" w:color="1e1e1e" w:fill="1e1e1e"/>
+                          <w:spacing w:line="285" w:lineRule="atLeast"/>
+                          <w:ind w:right="0" w:firstLine="0" w:left="0"/>
+                          <w:rPr/>
+                        </w:pPr>
+                        <w:r>
+                          <w:rPr>
+                            <w:rFonts w:ascii="Droid Sans Mono" w:hAnsi="Droid Sans Mono" w:eastAsia="Droid Sans Mono" w:cs="Droid Sans Mono"/>
+                            <w:color w:val="d4d4d4"/>
+                            <w:sz w:val="21"/>
+                          </w:rPr>
+                          <w:t xml:space="preserve">        </w:t>
+                        </w:r>
+                        <w:r>
+                          <w:rPr>
+                            <w:rFonts w:ascii="Droid Sans Mono" w:hAnsi="Droid Sans Mono" w:eastAsia="Droid Sans Mono" w:cs="Droid Sans Mono"/>
+                            <w:color w:val="9cdcfe"/>
+                            <w:sz w:val="21"/>
+                          </w:rPr>
+                          <w:t xml:space="preserve">log</w:t>
+                        </w:r>
+                        <w:r>
+                          <w:rPr>
+                            <w:rFonts w:ascii="Droid Sans Mono" w:hAnsi="Droid Sans Mono" w:eastAsia="Droid Sans Mono" w:cs="Droid Sans Mono"/>
+                            <w:color w:val="d4d4d4"/>
+                            <w:sz w:val="21"/>
+                          </w:rPr>
+                          <w:t xml:space="preserve">.</w:t>
+                        </w:r>
+                        <w:r>
+                          <w:rPr>
+                            <w:rFonts w:ascii="Droid Sans Mono" w:hAnsi="Droid Sans Mono" w:eastAsia="Droid Sans Mono" w:cs="Droid Sans Mono"/>
+                            <w:color w:val="dcdcaa"/>
+                            <w:sz w:val="21"/>
+                          </w:rPr>
+                          <w:t xml:space="preserve">Fatal</w:t>
+                        </w:r>
+                        <w:r>
+                          <w:rPr>
+                            <w:rFonts w:ascii="Droid Sans Mono" w:hAnsi="Droid Sans Mono" w:eastAsia="Droid Sans Mono" w:cs="Droid Sans Mono"/>
+                            <w:color w:val="d4d4d4"/>
+                            <w:sz w:val="21"/>
+                          </w:rPr>
+                          <w:t xml:space="preserve">(</w:t>
+                        </w:r>
+                        <w:r>
+                          <w:rPr>
+                            <w:rFonts w:ascii="Droid Sans Mono" w:hAnsi="Droid Sans Mono" w:eastAsia="Droid Sans Mono" w:cs="Droid Sans Mono"/>
+                            <w:color w:val="9cdcfe"/>
+                            <w:sz w:val="21"/>
+                          </w:rPr>
+                          <w:t xml:space="preserve">err</w:t>
+                        </w:r>
+                        <w:r>
+                          <w:rPr>
+                            <w:rFonts w:ascii="Droid Sans Mono" w:hAnsi="Droid Sans Mono" w:eastAsia="Droid Sans Mono" w:cs="Droid Sans Mono"/>
+                            <w:color w:val="d4d4d4"/>
+                            <w:sz w:val="21"/>
+                          </w:rPr>
+                          <w:t xml:space="preserve">)</w:t>
+                        </w:r>
+                        <w:r/>
+                      </w:p>
+                      <w:p>
+                        <w:pPr>
+                          <w:pBdr>
+                            <w:top w:val="none" w:color="000000" w:sz="4" w:space="0"/>
+                            <w:left w:val="none" w:color="000000" w:sz="4" w:space="0"/>
+                            <w:bottom w:val="none" w:color="000000" w:sz="4" w:space="0"/>
+                            <w:right w:val="none" w:color="000000" w:sz="4" w:space="0"/>
+                          </w:pBdr>
+                          <w:shd w:val="clear" w:color="1e1e1e" w:fill="1e1e1e"/>
+                          <w:spacing w:line="285" w:lineRule="atLeast"/>
+                          <w:ind w:right="0" w:firstLine="0" w:left="0"/>
+                          <w:rPr/>
+                        </w:pPr>
+                        <w:r>
+                          <w:rPr>
+                            <w:rFonts w:ascii="Droid Sans Mono" w:hAnsi="Droid Sans Mono" w:eastAsia="Droid Sans Mono" w:cs="Droid Sans Mono"/>
+                            <w:color w:val="d4d4d4"/>
+                            <w:sz w:val="21"/>
+                          </w:rPr>
+                          <w:t xml:space="preserve">    }</w:t>
+                        </w:r>
+                        <w:r/>
+                      </w:p>
+                      <w:p>
+                        <w:pPr>
+                          <w:pBdr>
+                            <w:top w:val="none" w:color="000000" w:sz="4" w:space="0"/>
+                            <w:left w:val="none" w:color="000000" w:sz="4" w:space="0"/>
+                            <w:bottom w:val="none" w:color="000000" w:sz="4" w:space="0"/>
+                            <w:right w:val="none" w:color="000000" w:sz="4" w:space="0"/>
+                          </w:pBdr>
+                          <w:shd w:val="clear" w:color="1e1e1e" w:fill="1e1e1e"/>
+                          <w:spacing w:line="285" w:lineRule="atLeast"/>
+                          <w:ind w:right="0" w:firstLine="0" w:left="0"/>
+                          <w:rPr/>
+                        </w:pPr>
+                        <w:r>
+                          <w:rPr>
+                            <w:rFonts w:ascii="Droid Sans Mono" w:hAnsi="Droid Sans Mono" w:eastAsia="Droid Sans Mono" w:cs="Droid Sans Mono"/>
+                            <w:color w:val="d4d4d4"/>
+                            <w:sz w:val="21"/>
+                          </w:rPr>
+                          <w:t xml:space="preserve">    </w:t>
+                        </w:r>
+                        <w:r>
+                          <w:rPr>
+                            <w:rFonts w:ascii="Droid Sans Mono" w:hAnsi="Droid Sans Mono" w:eastAsia="Droid Sans Mono" w:cs="Droid Sans Mono"/>
+                            <w:color w:val="c586c0"/>
+                            <w:sz w:val="21"/>
+                          </w:rPr>
+                          <w:t xml:space="preserve">defer</w:t>
+                        </w:r>
+                        <w:r>
+                          <w:rPr>
+                            <w:rFonts w:ascii="Droid Sans Mono" w:hAnsi="Droid Sans Mono" w:eastAsia="Droid Sans Mono" w:cs="Droid Sans Mono"/>
+                            <w:color w:val="d4d4d4"/>
+                            <w:sz w:val="21"/>
+                          </w:rPr>
+                          <w:t xml:space="preserve"> </w:t>
+                        </w:r>
+                        <w:r>
+                          <w:rPr>
+                            <w:rFonts w:ascii="Droid Sans Mono" w:hAnsi="Droid Sans Mono" w:eastAsia="Droid Sans Mono" w:cs="Droid Sans Mono"/>
+                            <w:color w:val="9cdcfe"/>
+                            <w:sz w:val="21"/>
+                          </w:rPr>
+                          <w:t xml:space="preserve">db</w:t>
+                        </w:r>
+                        <w:r>
+                          <w:rPr>
+                            <w:rFonts w:ascii="Droid Sans Mono" w:hAnsi="Droid Sans Mono" w:eastAsia="Droid Sans Mono" w:cs="Droid Sans Mono"/>
+                            <w:color w:val="d4d4d4"/>
+                            <w:sz w:val="21"/>
+                          </w:rPr>
+                          <w:t xml:space="preserve">.</w:t>
+                        </w:r>
+                        <w:r>
+                          <w:rPr>
+                            <w:rFonts w:ascii="Droid Sans Mono" w:hAnsi="Droid Sans Mono" w:eastAsia="Droid Sans Mono" w:cs="Droid Sans Mono"/>
+                            <w:color w:val="dcdcaa"/>
+                            <w:sz w:val="21"/>
+                          </w:rPr>
+                          <w:t xml:space="preserve">Close</w:t>
+                        </w:r>
+                        <w:r>
+                          <w:rPr>
+                            <w:rFonts w:ascii="Droid Sans Mono" w:hAnsi="Droid Sans Mono" w:eastAsia="Droid Sans Mono" w:cs="Droid Sans Mono"/>
+                            <w:color w:val="d4d4d4"/>
+                            <w:sz w:val="21"/>
+                          </w:rPr>
+                          <w:t xml:space="preserve">()</w:t>
+                        </w:r>
+                        <w:r/>
+                      </w:p>
+                      <w:p>
+                        <w:pPr>
+                          <w:pBdr>
+                            <w:top w:val="none" w:color="000000" w:sz="4" w:space="0"/>
+                            <w:left w:val="none" w:color="000000" w:sz="4" w:space="0"/>
+                            <w:bottom w:val="none" w:color="000000" w:sz="4" w:space="0"/>
+                            <w:right w:val="none" w:color="000000" w:sz="4" w:space="0"/>
+                          </w:pBdr>
+                          <w:shd w:val="clear" w:color="1e1e1e" w:fill="1e1e1e"/>
+                          <w:spacing w:line="285" w:lineRule="atLeast"/>
+                          <w:ind w:right="0" w:firstLine="0" w:left="0"/>
+                          <w:rPr/>
+                        </w:pPr>
+                        <w:r>
+                          <w:br/>
+                        </w:r>
+                        <w:r/>
+                      </w:p>
+                      <w:p>
+                        <w:pPr>
+                          <w:pBdr>
+                            <w:top w:val="none" w:color="000000" w:sz="4" w:space="0"/>
+                            <w:left w:val="none" w:color="000000" w:sz="4" w:space="0"/>
+                            <w:bottom w:val="none" w:color="000000" w:sz="4" w:space="0"/>
+                            <w:right w:val="none" w:color="000000" w:sz="4" w:space="0"/>
+                          </w:pBdr>
+                          <w:shd w:val="clear" w:color="1e1e1e" w:fill="1e1e1e"/>
+                          <w:spacing w:line="285" w:lineRule="atLeast"/>
+                          <w:ind w:right="0" w:firstLine="0" w:left="0"/>
+                          <w:rPr/>
+                        </w:pPr>
+                        <w:r>
+                          <w:rPr>
+                            <w:rFonts w:ascii="Droid Sans Mono" w:hAnsi="Droid Sans Mono" w:eastAsia="Droid Sans Mono" w:cs="Droid Sans Mono"/>
+                            <w:color w:val="d4d4d4"/>
+                            <w:sz w:val="21"/>
+                          </w:rPr>
+                          <w:t xml:space="preserve">    </w:t>
+                        </w:r>
+                        <w:r>
+                          <w:rPr>
+                            <w:rFonts w:ascii="Droid Sans Mono" w:hAnsi="Droid Sans Mono" w:eastAsia="Droid Sans Mono" w:cs="Droid Sans Mono"/>
+                            <w:color w:val="6a9955"/>
+                            <w:sz w:val="21"/>
+                          </w:rPr>
+                          <w:t xml:space="preserve">// Criação das tabelas</w:t>
+                        </w:r>
+                        <w:r/>
+                      </w:p>
+                      <w:p>
+                        <w:pPr>
+                          <w:pBdr>
+                            <w:top w:val="none" w:color="000000" w:sz="4" w:space="0"/>
+                            <w:left w:val="none" w:color="000000" w:sz="4" w:space="0"/>
+                            <w:bottom w:val="none" w:color="000000" w:sz="4" w:space="0"/>
+                            <w:right w:val="none" w:color="000000" w:sz="4" w:space="0"/>
+                          </w:pBdr>
+                          <w:shd w:val="clear" w:color="1e1e1e" w:fill="1e1e1e"/>
+                          <w:spacing w:line="285" w:lineRule="atLeast"/>
+                          <w:ind w:right="0" w:firstLine="0" w:left="0"/>
+                          <w:rPr/>
+                        </w:pPr>
+                        <w:r>
+                          <w:rPr>
+                            <w:rFonts w:ascii="Droid Sans Mono" w:hAnsi="Droid Sans Mono" w:eastAsia="Droid Sans Mono" w:cs="Droid Sans Mono"/>
+                            <w:color w:val="d4d4d4"/>
+                            <w:sz w:val="21"/>
+                          </w:rPr>
+                          <w:t xml:space="preserve">    </w:t>
+                        </w:r>
+                        <w:r>
+                          <w:rPr>
+                            <w:rFonts w:ascii="Droid Sans Mono" w:hAnsi="Droid Sans Mono" w:eastAsia="Droid Sans Mono" w:cs="Droid Sans Mono"/>
+                            <w:color w:val="9cdcfe"/>
+                            <w:sz w:val="21"/>
+                          </w:rPr>
+                          <w:t xml:space="preserve">tables</w:t>
+                        </w:r>
+                        <w:r>
+                          <w:rPr>
+                            <w:rFonts w:ascii="Droid Sans Mono" w:hAnsi="Droid Sans Mono" w:eastAsia="Droid Sans Mono" w:cs="Droid Sans Mono"/>
+                            <w:color w:val="d4d4d4"/>
+                            <w:sz w:val="21"/>
+                          </w:rPr>
+                          <w:t xml:space="preserve"> := []</w:t>
+                        </w:r>
+                        <w:r>
+                          <w:rPr>
+                            <w:rFonts w:ascii="Droid Sans Mono" w:hAnsi="Droid Sans Mono" w:eastAsia="Droid Sans Mono" w:cs="Droid Sans Mono"/>
+                            <w:color w:val="4ec9b0"/>
+                            <w:sz w:val="21"/>
+                          </w:rPr>
+                          <w:t xml:space="preserve">string</w:t>
+                        </w:r>
+                        <w:r>
+                          <w:rPr>
+                            <w:rFonts w:ascii="Droid Sans Mono" w:hAnsi="Droid Sans Mono" w:eastAsia="Droid Sans Mono" w:cs="Droid Sans Mono"/>
+                            <w:color w:val="d4d4d4"/>
+                            <w:sz w:val="21"/>
+                          </w:rPr>
+                          <w:t xml:space="preserve">{</w:t>
+                        </w:r>
+                        <w:r/>
+                      </w:p>
+                      <w:p>
+                        <w:pPr>
+                          <w:pBdr>
+                            <w:top w:val="none" w:color="000000" w:sz="4" w:space="0"/>
+                            <w:left w:val="none" w:color="000000" w:sz="4" w:space="0"/>
+                            <w:bottom w:val="none" w:color="000000" w:sz="4" w:space="0"/>
+                            <w:right w:val="none" w:color="000000" w:sz="4" w:space="0"/>
+                          </w:pBdr>
+                          <w:shd w:val="clear" w:color="1e1e1e" w:fill="1e1e1e"/>
+                          <w:spacing w:line="285" w:lineRule="atLeast"/>
+                          <w:ind w:right="0" w:firstLine="0" w:left="0"/>
+                          <w:rPr/>
+                        </w:pPr>
+                        <w:r>
+                          <w:rPr>
+                            <w:rFonts w:ascii="Droid Sans Mono" w:hAnsi="Droid Sans Mono" w:eastAsia="Droid Sans Mono" w:cs="Droid Sans Mono"/>
+                            <w:color w:val="d4d4d4"/>
+                            <w:sz w:val="21"/>
+                          </w:rPr>
+                          <w:t xml:space="preserve">        </w:t>
+                        </w:r>
+                        <w:r>
+                          <w:rPr>
+                            <w:rFonts w:ascii="Droid Sans Mono" w:hAnsi="Droid Sans Mono" w:eastAsia="Droid Sans Mono" w:cs="Droid Sans Mono"/>
+                            <w:color w:val="ce9178"/>
+                            <w:sz w:val="21"/>
+                          </w:rPr>
+                          <w:t xml:space="preserve">`CREATE TABLE IF NOT EXISTS ZC1510 (</w:t>
+                        </w:r>
+                        <w:r/>
+                      </w:p>
+                      <w:p>
+                        <w:pPr>
+                          <w:pBdr>
+                            <w:top w:val="none" w:color="000000" w:sz="4" w:space="0"/>
+                            <w:left w:val="none" w:color="000000" w:sz="4" w:space="0"/>
+                            <w:bottom w:val="none" w:color="000000" w:sz="4" w:space="0"/>
+                            <w:right w:val="none" w:color="000000" w:sz="4" w:space="0"/>
+                          </w:pBdr>
+                          <w:shd w:val="clear" w:color="1e1e1e" w:fill="1e1e1e"/>
+                          <w:spacing w:line="285" w:lineRule="atLeast"/>
+                          <w:ind w:right="0" w:firstLine="0" w:left="0"/>
+                          <w:rPr/>
+                        </w:pPr>
+                        <w:r>
+                          <w:rPr>
+                            <w:rFonts w:ascii="Droid Sans Mono" w:hAnsi="Droid Sans Mono" w:eastAsia="Droid Sans Mono" w:cs="Droid Sans Mono"/>
+                            <w:color w:val="ce9178"/>
+                            <w:sz w:val="21"/>
+                          </w:rPr>
+                          <w:t xml:space="preserve">            ZC1_FILIAL INTEGER,</w:t>
+                        </w:r>
+                        <w:r/>
+                      </w:p>
+                      <w:p>
+                        <w:pPr>
+                          <w:pBdr>
+                            <w:top w:val="none" w:color="000000" w:sz="4" w:space="0"/>
+                            <w:left w:val="none" w:color="000000" w:sz="4" w:space="0"/>
+                            <w:bottom w:val="none" w:color="000000" w:sz="4" w:space="0"/>
+                            <w:right w:val="none" w:color="000000" w:sz="4" w:space="0"/>
+                          </w:pBdr>
+                          <w:shd w:val="clear" w:color="1e1e1e" w:fill="1e1e1e"/>
+                          <w:spacing w:line="285" w:lineRule="atLeast"/>
+                          <w:ind w:right="0" w:firstLine="0" w:left="0"/>
+                          <w:rPr/>
+                        </w:pPr>
+                        <w:r>
+                          <w:rPr>
+                            <w:rFonts w:ascii="Droid Sans Mono" w:hAnsi="Droid Sans Mono" w:eastAsia="Droid Sans Mono" w:cs="Droid Sans Mono"/>
+                            <w:color w:val="ce9178"/>
+                            <w:sz w:val="21"/>
+                          </w:rPr>
+                          <w:t xml:space="preserve">            ZC1_CODIGO INTEGER,</w:t>
+                        </w:r>
+                        <w:r/>
+                      </w:p>
+                      <w:p>
+                        <w:pPr>
+                          <w:pBdr>
+                            <w:top w:val="none" w:color="000000" w:sz="4" w:space="0"/>
+                            <w:left w:val="none" w:color="000000" w:sz="4" w:space="0"/>
+                            <w:bottom w:val="none" w:color="000000" w:sz="4" w:space="0"/>
+                            <w:right w:val="none" w:color="000000" w:sz="4" w:space="0"/>
+                          </w:pBdr>
+                          <w:shd w:val="clear" w:color="1e1e1e" w:fill="1e1e1e"/>
+                          <w:spacing w:line="285" w:lineRule="atLeast"/>
+                          <w:ind w:right="0" w:firstLine="0" w:left="0"/>
+                          <w:rPr/>
+                        </w:pPr>
+                        <w:r>
+                          <w:rPr>
+                            <w:rFonts w:ascii="Droid Sans Mono" w:hAnsi="Droid Sans Mono" w:eastAsia="Droid Sans Mono" w:cs="Droid Sans Mono"/>
+                            <w:color w:val="ce9178"/>
+                            <w:sz w:val="21"/>
+                          </w:rPr>
+                          <w:t xml:space="preserve">            ZC1_DESCRI TEXT,</w:t>
+                        </w:r>
+                        <w:r/>
+                      </w:p>
+                      <w:p>
+                        <w:pPr>
+                          <w:pBdr>
+                            <w:top w:val="none" w:color="000000" w:sz="4" w:space="0"/>
+                            <w:left w:val="none" w:color="000000" w:sz="4" w:space="0"/>
+                            <w:bottom w:val="none" w:color="000000" w:sz="4" w:space="0"/>
+                            <w:right w:val="none" w:color="000000" w:sz="4" w:space="0"/>
+                          </w:pBdr>
+                          <w:shd w:val="clear" w:color="1e1e1e" w:fill="1e1e1e"/>
+                          <w:spacing w:line="285" w:lineRule="atLeast"/>
+                          <w:ind w:right="0" w:firstLine="0" w:left="0"/>
+                          <w:rPr/>
+                        </w:pPr>
+                        <w:r>
+                          <w:rPr>
+                            <w:rFonts w:ascii="Droid Sans Mono" w:hAnsi="Droid Sans Mono" w:eastAsia="Droid Sans Mono" w:cs="Droid Sans Mono"/>
+                            <w:color w:val="ce9178"/>
+                            <w:sz w:val="21"/>
+                          </w:rPr>
+                          <w:t xml:space="preserve">            ZC1_TIPO TEXT,</w:t>
+                        </w:r>
+                        <w:r/>
+                      </w:p>
+                      <w:p>
+                        <w:pPr>
+                          <w:pBdr>
+                            <w:top w:val="none" w:color="000000" w:sz="4" w:space="0"/>
+                            <w:left w:val="none" w:color="000000" w:sz="4" w:space="0"/>
+                            <w:bottom w:val="none" w:color="000000" w:sz="4" w:space="0"/>
+                            <w:right w:val="none" w:color="000000" w:sz="4" w:space="0"/>
+                          </w:pBdr>
+                          <w:shd w:val="clear" w:color="1e1e1e" w:fill="1e1e1e"/>
+                          <w:spacing w:line="285" w:lineRule="atLeast"/>
+                          <w:ind w:right="0" w:firstLine="0" w:left="0"/>
+                          <w:rPr/>
+                        </w:pPr>
+                        <w:r>
+                          <w:rPr>
+                            <w:rFonts w:ascii="Droid Sans Mono" w:hAnsi="Droid Sans Mono" w:eastAsia="Droid Sans Mono" w:cs="Droid Sans Mono"/>
+                            <w:color w:val="ce9178"/>
+                            <w:sz w:val="21"/>
+                          </w:rPr>
+                          <w:t xml:space="preserve">            ZC1_ATIVO INTEGER,</w:t>
+                        </w:r>
+                        <w:r/>
+                      </w:p>
+                      <w:p>
+                        <w:pPr>
+                          <w:pBdr>
+                            <w:top w:val="none" w:color="000000" w:sz="4" w:space="0"/>
+                            <w:left w:val="none" w:color="000000" w:sz="4" w:space="0"/>
+                            <w:bottom w:val="none" w:color="000000" w:sz="4" w:space="0"/>
+                            <w:right w:val="none" w:color="000000" w:sz="4" w:space="0"/>
+                          </w:pBdr>
+                          <w:shd w:val="clear" w:color="1e1e1e" w:fill="1e1e1e"/>
+                          <w:spacing w:line="285" w:lineRule="atLeast"/>
+                          <w:ind w:right="0" w:firstLine="0" w:left="0"/>
+                          <w:rPr/>
+                        </w:pPr>
+                        <w:r>
+                          <w:rPr>
+                            <w:rFonts w:ascii="Droid Sans Mono" w:hAnsi="Droid Sans Mono" w:eastAsia="Droid Sans Mono" w:cs="Droid Sans Mono"/>
+                            <w:color w:val="ce9178"/>
+                            <w:sz w:val="21"/>
+                          </w:rPr>
+                          <w:t xml:space="preserve">            PRIMARY KEY (ZC1_CODIGO)</w:t>
+                        </w:r>
+                        <w:r/>
+                      </w:p>
+                      <w:p>
+                        <w:pPr>
+                          <w:pBdr>
+                            <w:top w:val="none" w:color="000000" w:sz="4" w:space="0"/>
+                            <w:left w:val="none" w:color="000000" w:sz="4" w:space="0"/>
+                            <w:bottom w:val="none" w:color="000000" w:sz="4" w:space="0"/>
+                            <w:right w:val="none" w:color="000000" w:sz="4" w:space="0"/>
+                          </w:pBdr>
+                          <w:shd w:val="clear" w:color="1e1e1e" w:fill="1e1e1e"/>
+                          <w:spacing w:line="285" w:lineRule="atLeast"/>
+                          <w:ind w:right="0" w:firstLine="0" w:left="0"/>
+                          <w:rPr/>
+                        </w:pPr>
+                        <w:r>
+                          <w:rPr>
+                            <w:rFonts w:ascii="Droid Sans Mono" w:hAnsi="Droid Sans Mono" w:eastAsia="Droid Sans Mono" w:cs="Droid Sans Mono"/>
+                            <w:color w:val="ce9178"/>
+                            <w:sz w:val="21"/>
+                          </w:rPr>
+                          <w:t xml:space="preserve">        );`</w:t>
+                        </w:r>
+                        <w:r>
+                          <w:rPr>
+                            <w:rFonts w:ascii="Droid Sans Mono" w:hAnsi="Droid Sans Mono" w:eastAsia="Droid Sans Mono" w:cs="Droid Sans Mono"/>
+                            <w:color w:val="d4d4d4"/>
+                            <w:sz w:val="21"/>
+                          </w:rPr>
+                          <w:t xml:space="preserve">,</w:t>
+                        </w:r>
+                        <w:r/>
+                      </w:p>
+                      <w:p>
+                        <w:pPr>
+                          <w:pBdr>
+                            <w:top w:val="none" w:color="000000" w:sz="4" w:space="0"/>
+                            <w:left w:val="none" w:color="000000" w:sz="4" w:space="0"/>
+                            <w:bottom w:val="none" w:color="000000" w:sz="4" w:space="0"/>
+                            <w:right w:val="none" w:color="000000" w:sz="4" w:space="0"/>
+                          </w:pBdr>
+                          <w:shd w:val="clear" w:color="1e1e1e" w:fill="1e1e1e"/>
+                          <w:spacing w:line="285" w:lineRule="atLeast"/>
+                          <w:ind w:right="0" w:firstLine="0" w:left="0"/>
+                          <w:rPr/>
+                        </w:pPr>
+                        <w:r>
+                          <w:rPr>
+                            <w:rFonts w:ascii="Droid Sans Mono" w:hAnsi="Droid Sans Mono" w:eastAsia="Droid Sans Mono" w:cs="Droid Sans Mono"/>
+                            <w:color w:val="d4d4d4"/>
+                            <w:sz w:val="21"/>
+                          </w:rPr>
+                          <w:t xml:space="preserve">        </w:t>
+                        </w:r>
+                        <w:r>
+                          <w:rPr>
+                            <w:rFonts w:ascii="Droid Sans Mono" w:hAnsi="Droid Sans Mono" w:eastAsia="Droid Sans Mono" w:cs="Droid Sans Mono"/>
+                            <w:color w:val="ce9178"/>
+                            <w:sz w:val="21"/>
+                          </w:rPr>
+                          <w:t xml:space="preserve">`CREATE TABLE IF NOT EXISTS ZC2510 (</w:t>
+                        </w:r>
+                        <w:r/>
+                      </w:p>
+                      <w:p>
+                        <w:pPr>
+                          <w:pBdr>
+                            <w:top w:val="none" w:color="000000" w:sz="4" w:space="0"/>
+                            <w:left w:val="none" w:color="000000" w:sz="4" w:space="0"/>
+                            <w:bottom w:val="none" w:color="000000" w:sz="4" w:space="0"/>
+                            <w:right w:val="none" w:color="000000" w:sz="4" w:space="0"/>
+                          </w:pBdr>
+                          <w:shd w:val="clear" w:color="1e1e1e" w:fill="1e1e1e"/>
+                          <w:spacing w:line="285" w:lineRule="atLeast"/>
+                          <w:ind w:right="0" w:firstLine="0" w:left="0"/>
+                          <w:rPr/>
+                        </w:pPr>
+                        <w:r>
+                          <w:rPr>
+                            <w:rFonts w:ascii="Droid Sans Mono" w:hAnsi="Droid Sans Mono" w:eastAsia="Droid Sans Mono" w:cs="Droid Sans Mono"/>
+                            <w:color w:val="ce9178"/>
+                            <w:sz w:val="21"/>
+                          </w:rPr>
+                          <w:t xml:space="preserve">            ZC2_FILIAL INTEGER,</w:t>
+                        </w:r>
+                        <w:r/>
+                      </w:p>
+                      <w:p>
+                        <w:pPr>
+                          <w:pBdr>
+                            <w:top w:val="none" w:color="000000" w:sz="4" w:space="0"/>
+                            <w:left w:val="none" w:color="000000" w:sz="4" w:space="0"/>
+                            <w:bottom w:val="none" w:color="000000" w:sz="4" w:space="0"/>
+                            <w:right w:val="none" w:color="000000" w:sz="4" w:space="0"/>
+                          </w:pBdr>
+                          <w:shd w:val="clear" w:color="1e1e1e" w:fill="1e1e1e"/>
+                          <w:spacing w:line="285" w:lineRule="atLeast"/>
+                          <w:ind w:right="0" w:firstLine="0" w:left="0"/>
+                          <w:rPr/>
+                        </w:pPr>
+                        <w:r>
+                          <w:rPr>
+                            <w:rFonts w:ascii="Droid Sans Mono" w:hAnsi="Droid Sans Mono" w:eastAsia="Droid Sans Mono" w:cs="Droid Sans Mono"/>
+                            <w:color w:val="ce9178"/>
+                            <w:sz w:val="21"/>
+                          </w:rPr>
+                          <w:t xml:space="preserve">            ZC2_CODIGO INTEGER,</w:t>
+                        </w:r>
+                        <w:r/>
+                      </w:p>
+                      <w:p>
+                        <w:pPr>
+                          <w:pBdr>
+                            <w:top w:val="none" w:color="000000" w:sz="4" w:space="0"/>
+                            <w:left w:val="none" w:color="000000" w:sz="4" w:space="0"/>
+                            <w:bottom w:val="none" w:color="000000" w:sz="4" w:space="0"/>
+                            <w:right w:val="none" w:color="000000" w:sz="4" w:space="0"/>
+                          </w:pBdr>
+                          <w:shd w:val="clear" w:color="1e1e1e" w:fill="1e1e1e"/>
+                          <w:spacing w:line="285" w:lineRule="atLeast"/>
+                          <w:ind w:right="0" w:firstLine="0" w:left="0"/>
+                          <w:rPr/>
+                        </w:pPr>
+                        <w:r>
+                          <w:rPr>
+                            <w:rFonts w:ascii="Droid Sans Mono" w:hAnsi="Droid Sans Mono" w:eastAsia="Droid Sans Mono" w:cs="Droid Sans Mono"/>
+                            <w:color w:val="ce9178"/>
+                            <w:sz w:val="21"/>
+                          </w:rPr>
+                          <w:t xml:space="preserve">            ZC2_DESAGR TEXT,</w:t>
+                        </w:r>
+                        <w:r/>
+                      </w:p>
+                      <w:p>
+                        <w:pPr>
+                          <w:pBdr>
+                            <w:top w:val="none" w:color="000000" w:sz="4" w:space="0"/>
+                            <w:left w:val="none" w:color="000000" w:sz="4" w:space="0"/>
+                            <w:bottom w:val="none" w:color="000000" w:sz="4" w:space="0"/>
+                            <w:right w:val="none" w:color="000000" w:sz="4" w:space="0"/>
+                          </w:pBdr>
+                          <w:shd w:val="clear" w:color="1e1e1e" w:fill="1e1e1e"/>
+                          <w:spacing w:line="285" w:lineRule="atLeast"/>
+                          <w:ind w:right="0" w:firstLine="0" w:left="0"/>
+                          <w:rPr/>
+                        </w:pPr>
+                        <w:r>
+                          <w:rPr>
+                            <w:rFonts w:ascii="Droid Sans Mono" w:hAnsi="Droid Sans Mono" w:eastAsia="Droid Sans Mono" w:cs="Droid Sans Mono"/>
+                            <w:color w:val="ce9178"/>
+                            <w:sz w:val="21"/>
+                          </w:rPr>
+                          <w:t xml:space="preserve">            ZC2_TIPAGR TEXT,</w:t>
+                        </w:r>
+                        <w:r/>
+                      </w:p>
+                      <w:p>
+                        <w:pPr>
+                          <w:pBdr>
+                            <w:top w:val="none" w:color="000000" w:sz="4" w:space="0"/>
+                            <w:left w:val="none" w:color="000000" w:sz="4" w:space="0"/>
+                            <w:bottom w:val="none" w:color="000000" w:sz="4" w:space="0"/>
+                            <w:right w:val="none" w:color="000000" w:sz="4" w:space="0"/>
+                          </w:pBdr>
+                          <w:shd w:val="clear" w:color="1e1e1e" w:fill="1e1e1e"/>
+                          <w:spacing w:line="285" w:lineRule="atLeast"/>
+                          <w:ind w:right="0" w:firstLine="0" w:left="0"/>
+                          <w:rPr/>
+                        </w:pPr>
+                        <w:r>
+                          <w:rPr>
+                            <w:rFonts w:ascii="Droid Sans Mono" w:hAnsi="Droid Sans Mono" w:eastAsia="Droid Sans Mono" w:cs="Droid Sans Mono"/>
+                            <w:color w:val="ce9178"/>
+                            <w:sz w:val="21"/>
+                          </w:rPr>
+                          <w:t xml:space="preserve">            ZC2_ATIVO INTEGER,</w:t>
+                        </w:r>
+                        <w:r/>
+                      </w:p>
+                      <w:p>
+                        <w:pPr>
+                          <w:pBdr>
+                            <w:top w:val="none" w:color="000000" w:sz="4" w:space="0"/>
+                            <w:left w:val="none" w:color="000000" w:sz="4" w:space="0"/>
+                            <w:bottom w:val="none" w:color="000000" w:sz="4" w:space="0"/>
+                            <w:right w:val="none" w:color="000000" w:sz="4" w:space="0"/>
+                          </w:pBdr>
+                          <w:shd w:val="clear" w:color="1e1e1e" w:fill="1e1e1e"/>
+                          <w:spacing w:line="285" w:lineRule="atLeast"/>
+                          <w:ind w:right="0" w:firstLine="0" w:left="0"/>
+                          <w:rPr/>
+                        </w:pPr>
+                        <w:r>
+                          <w:rPr>
+                            <w:rFonts w:ascii="Droid Sans Mono" w:hAnsi="Droid Sans Mono" w:eastAsia="Droid Sans Mono" w:cs="Droid Sans Mono"/>
+                            <w:color w:val="ce9178"/>
+                            <w:sz w:val="21"/>
+                          </w:rPr>
+                          <w:t xml:space="preserve">            PRIMARY KEY (ZC2_CODIGO)</w:t>
+                        </w:r>
+                        <w:r/>
+                      </w:p>
+                      <w:p>
+                        <w:pPr>
+                          <w:pBdr>
+                            <w:top w:val="none" w:color="000000" w:sz="4" w:space="0"/>
+                            <w:left w:val="none" w:color="000000" w:sz="4" w:space="0"/>
+                            <w:bottom w:val="none" w:color="000000" w:sz="4" w:space="0"/>
+                            <w:right w:val="none" w:color="000000" w:sz="4" w:space="0"/>
+                          </w:pBdr>
+                          <w:shd w:val="clear" w:color="1e1e1e" w:fill="1e1e1e"/>
+                          <w:spacing w:line="285" w:lineRule="atLeast"/>
+                          <w:ind w:right="0" w:firstLine="0" w:left="0"/>
+                          <w:rPr/>
+                        </w:pPr>
+                        <w:r>
+                          <w:rPr>
+                            <w:rFonts w:ascii="Droid Sans Mono" w:hAnsi="Droid Sans Mono" w:eastAsia="Droid Sans Mono" w:cs="Droid Sans Mono"/>
+                            <w:color w:val="ce9178"/>
+                            <w:sz w:val="21"/>
+                          </w:rPr>
+                          <w:t xml:space="preserve">        );`</w:t>
+                        </w:r>
+                        <w:r>
+                          <w:rPr>
+                            <w:rFonts w:ascii="Droid Sans Mono" w:hAnsi="Droid Sans Mono" w:eastAsia="Droid Sans Mono" w:cs="Droid Sans Mono"/>
+                            <w:color w:val="d4d4d4"/>
+                            <w:sz w:val="21"/>
+                          </w:rPr>
+                          <w:t xml:space="preserve">,</w:t>
+                        </w:r>
+                        <w:r/>
+                      </w:p>
+                      <w:p>
+                        <w:pPr>
+                          <w:pBdr>
+                            <w:top w:val="none" w:color="000000" w:sz="4" w:space="0"/>
+                            <w:left w:val="none" w:color="000000" w:sz="4" w:space="0"/>
+                            <w:bottom w:val="none" w:color="000000" w:sz="4" w:space="0"/>
+                            <w:right w:val="none" w:color="000000" w:sz="4" w:space="0"/>
+                          </w:pBdr>
+                          <w:shd w:val="clear" w:color="1e1e1e" w:fill="1e1e1e"/>
+                          <w:spacing w:line="285" w:lineRule="atLeast"/>
+                          <w:ind w:right="0" w:firstLine="0" w:left="0"/>
+                          <w:rPr/>
+                        </w:pPr>
+                        <w:r>
+                          <w:rPr>
+                            <w:rFonts w:ascii="Droid Sans Mono" w:hAnsi="Droid Sans Mono" w:eastAsia="Droid Sans Mono" w:cs="Droid Sans Mono"/>
+                            <w:color w:val="d4d4d4"/>
+                            <w:sz w:val="21"/>
+                          </w:rPr>
+                          <w:t xml:space="preserve">        </w:t>
+                        </w:r>
+                        <w:r>
+                          <w:rPr>
+                            <w:rFonts w:ascii="Droid Sans Mono" w:hAnsi="Droid Sans Mono" w:eastAsia="Droid Sans Mono" w:cs="Droid Sans Mono"/>
+                            <w:color w:val="ce9178"/>
+                            <w:sz w:val="21"/>
+                          </w:rPr>
+                          <w:t xml:space="preserve">`CREATE TABLE IF NOT EXISTS ZC3510 (</w:t>
+                        </w:r>
+                        <w:r/>
+                      </w:p>
+                      <w:p>
+                        <w:pPr>
+                          <w:pBdr>
+                            <w:top w:val="none" w:color="000000" w:sz="4" w:space="0"/>
+                            <w:left w:val="none" w:color="000000" w:sz="4" w:space="0"/>
+                            <w:bottom w:val="none" w:color="000000" w:sz="4" w:space="0"/>
+                            <w:right w:val="none" w:color="000000" w:sz="4" w:space="0"/>
+                          </w:pBdr>
+                          <w:shd w:val="clear" w:color="1e1e1e" w:fill="1e1e1e"/>
+                          <w:spacing w:line="285" w:lineRule="atLeast"/>
+                          <w:ind w:right="0" w:firstLine="0" w:left="0"/>
+                          <w:rPr/>
+                        </w:pPr>
+                        <w:r>
+                          <w:rPr>
+                            <w:rFonts w:ascii="Droid Sans Mono" w:hAnsi="Droid Sans Mono" w:eastAsia="Droid Sans Mono" w:cs="Droid Sans Mono"/>
+                            <w:color w:val="ce9178"/>
+                            <w:sz w:val="21"/>
+                          </w:rPr>
+                          <w:t xml:space="preserve">            ZC3_FILIAL INTEGER,</w:t>
+                        </w:r>
+                        <w:r/>
+                      </w:p>
+                      <w:p>
+                        <w:pPr>
+                          <w:pBdr>
+                            <w:top w:val="none" w:color="000000" w:sz="4" w:space="0"/>
+                            <w:left w:val="none" w:color="000000" w:sz="4" w:space="0"/>
+                            <w:bottom w:val="none" w:color="000000" w:sz="4" w:space="0"/>
+                            <w:right w:val="none" w:color="000000" w:sz="4" w:space="0"/>
+                          </w:pBdr>
+                          <w:shd w:val="clear" w:color="1e1e1e" w:fill="1e1e1e"/>
+                          <w:spacing w:line="285" w:lineRule="atLeast"/>
+                          <w:ind w:right="0" w:firstLine="0" w:left="0"/>
+                          <w:rPr/>
+                        </w:pPr>
+                        <w:r>
+                          <w:rPr>
+                            <w:rFonts w:ascii="Droid Sans Mono" w:hAnsi="Droid Sans Mono" w:eastAsia="Droid Sans Mono" w:cs="Droid Sans Mono"/>
+                            <w:color w:val="ce9178"/>
+                            <w:sz w:val="21"/>
+                          </w:rPr>
+                          <w:t xml:space="preserve">            ZC3_DESAGR TEXT,</w:t>
+                        </w:r>
+                        <w:r/>
+                      </w:p>
+                      <w:p>
+                        <w:pPr>
+                          <w:pBdr>
+                            <w:top w:val="none" w:color="000000" w:sz="4" w:space="0"/>
+                            <w:left w:val="none" w:color="000000" w:sz="4" w:space="0"/>
+                            <w:bottom w:val="none" w:color="000000" w:sz="4" w:space="0"/>
+                            <w:right w:val="none" w:color="000000" w:sz="4" w:space="0"/>
+                          </w:pBdr>
+                          <w:shd w:val="clear" w:color="1e1e1e" w:fill="1e1e1e"/>
+                          <w:spacing w:line="285" w:lineRule="atLeast"/>
+                          <w:ind w:right="0" w:firstLine="0" w:left="0"/>
+                          <w:rPr/>
+                        </w:pPr>
+                        <w:r>
+                          <w:rPr>
+                            <w:rFonts w:ascii="Droid Sans Mono" w:hAnsi="Droid Sans Mono" w:eastAsia="Droid Sans Mono" w:cs="Droid Sans Mono"/>
+                            <w:color w:val="ce9178"/>
+                            <w:sz w:val="21"/>
+                          </w:rPr>
+                          <w:t xml:space="preserve">            ZC3_TIPAGR TEXT,</w:t>
+                        </w:r>
+                        <w:r/>
+                      </w:p>
+                      <w:p>
+                        <w:pPr>
+                          <w:pBdr>
+                            <w:top w:val="none" w:color="000000" w:sz="4" w:space="0"/>
+                            <w:left w:val="none" w:color="000000" w:sz="4" w:space="0"/>
+                            <w:bottom w:val="none" w:color="000000" w:sz="4" w:space="0"/>
+                            <w:right w:val="none" w:color="000000" w:sz="4" w:space="0"/>
+                          </w:pBdr>
+                          <w:shd w:val="clear" w:color="1e1e1e" w:fill="1e1e1e"/>
+                          <w:spacing w:line="285" w:lineRule="atLeast"/>
+                          <w:ind w:right="0" w:firstLine="0" w:left="0"/>
+                          <w:rPr/>
+                        </w:pPr>
+                        <w:r>
+                          <w:rPr>
+                            <w:rFonts w:ascii="Droid Sans Mono" w:hAnsi="Droid Sans Mono" w:eastAsia="Droid Sans Mono" w:cs="Droid Sans Mono"/>
+                            <w:color w:val="ce9178"/>
+                            <w:sz w:val="21"/>
+                          </w:rPr>
+                          <w:t xml:space="preserve">            ZC3_ATIVO INTEGER,</w:t>
+                        </w:r>
+                        <w:r/>
+                      </w:p>
+                      <w:p>
+                        <w:pPr>
+                          <w:pBdr>
+                            <w:top w:val="none" w:color="000000" w:sz="4" w:space="0"/>
+                            <w:left w:val="none" w:color="000000" w:sz="4" w:space="0"/>
+                            <w:bottom w:val="none" w:color="000000" w:sz="4" w:space="0"/>
+                            <w:right w:val="none" w:color="000000" w:sz="4" w:space="0"/>
+                          </w:pBdr>
+                          <w:shd w:val="clear" w:color="1e1e1e" w:fill="1e1e1e"/>
+                          <w:spacing w:line="285" w:lineRule="atLeast"/>
+                          <w:ind w:right="0" w:firstLine="0" w:left="0"/>
+                          <w:rPr/>
+                        </w:pPr>
+                        <w:r>
+                          <w:rPr>
+                            <w:rFonts w:ascii="Droid Sans Mono" w:hAnsi="Droid Sans Mono" w:eastAsia="Droid Sans Mono" w:cs="Droid Sans Mono"/>
+                            <w:color w:val="ce9178"/>
+                            <w:sz w:val="21"/>
+                          </w:rPr>
+                          <w:t xml:space="preserve">            PRIMARY KEY (ZC3_TIPAGR)</w:t>
+                        </w:r>
+                        <w:r/>
+                      </w:p>
+                      <w:p>
+                        <w:pPr>
+                          <w:pBdr>
+                            <w:top w:val="none" w:color="000000" w:sz="4" w:space="0"/>
+                            <w:left w:val="none" w:color="000000" w:sz="4" w:space="0"/>
+                            <w:bottom w:val="none" w:color="000000" w:sz="4" w:space="0"/>
+                            <w:right w:val="none" w:color="000000" w:sz="4" w:space="0"/>
+                          </w:pBdr>
+                          <w:shd w:val="clear" w:color="1e1e1e" w:fill="1e1e1e"/>
+                          <w:spacing w:line="285" w:lineRule="atLeast"/>
+                          <w:ind w:right="0" w:firstLine="0" w:left="0"/>
+                          <w:rPr/>
+                        </w:pPr>
+                        <w:r>
+                          <w:rPr>
+                            <w:rFonts w:ascii="Droid Sans Mono" w:hAnsi="Droid Sans Mono" w:eastAsia="Droid Sans Mono" w:cs="Droid Sans Mono"/>
+                            <w:color w:val="ce9178"/>
+                            <w:sz w:val="21"/>
+                          </w:rPr>
+                          <w:t xml:space="preserve">        );`</w:t>
+                        </w:r>
+                        <w:r>
+                          <w:rPr>
+                            <w:rFonts w:ascii="Droid Sans Mono" w:hAnsi="Droid Sans Mono" w:eastAsia="Droid Sans Mono" w:cs="Droid Sans Mono"/>
+                            <w:color w:val="d4d4d4"/>
+                            <w:sz w:val="21"/>
+                          </w:rPr>
+                          <w:t xml:space="preserve">,</w:t>
+                        </w:r>
+                        <w:r/>
+                      </w:p>
+                      <w:p>
+                        <w:pPr>
+                          <w:pBdr>
+                            <w:top w:val="none" w:color="000000" w:sz="4" w:space="0"/>
+                            <w:left w:val="none" w:color="000000" w:sz="4" w:space="0"/>
+                            <w:bottom w:val="none" w:color="000000" w:sz="4" w:space="0"/>
+                            <w:right w:val="none" w:color="000000" w:sz="4" w:space="0"/>
+                          </w:pBdr>
+                          <w:shd w:val="clear" w:color="1e1e1e" w:fill="1e1e1e"/>
+                          <w:spacing w:line="285" w:lineRule="atLeast"/>
+                          <w:ind w:right="0" w:firstLine="0" w:left="0"/>
+                          <w:rPr/>
+                        </w:pPr>
+                        <w:r>
+                          <w:rPr>
+                            <w:rFonts w:ascii="Droid Sans Mono" w:hAnsi="Droid Sans Mono" w:eastAsia="Droid Sans Mono" w:cs="Droid Sans Mono"/>
+                            <w:color w:val="d4d4d4"/>
+                            <w:sz w:val="21"/>
+                          </w:rPr>
+                          <w:t xml:space="preserve">    }</w:t>
+                        </w:r>
+                        <w:r/>
+                      </w:p>
+                      <w:p>
+                        <w:pPr>
+                          <w:pBdr>
+                            <w:top w:val="none" w:color="000000" w:sz="4" w:space="0"/>
+                            <w:left w:val="none" w:color="000000" w:sz="4" w:space="0"/>
+                            <w:bottom w:val="none" w:color="000000" w:sz="4" w:space="0"/>
+                            <w:right w:val="none" w:color="000000" w:sz="4" w:space="0"/>
+                          </w:pBdr>
+                          <w:shd w:val="clear" w:color="1e1e1e" w:fill="1e1e1e"/>
+                          <w:spacing w:line="285" w:lineRule="atLeast"/>
+                          <w:ind w:right="0" w:firstLine="0" w:left="0"/>
+                          <w:rPr/>
+                        </w:pPr>
+                        <w:r>
+                          <w:br/>
+                        </w:r>
+                        <w:r/>
+                      </w:p>
+                      <w:p>
+                        <w:pPr>
+                          <w:pBdr>
+                            <w:top w:val="none" w:color="000000" w:sz="4" w:space="0"/>
+                            <w:left w:val="none" w:color="000000" w:sz="4" w:space="0"/>
+                            <w:bottom w:val="none" w:color="000000" w:sz="4" w:space="0"/>
+                            <w:right w:val="none" w:color="000000" w:sz="4" w:space="0"/>
+                          </w:pBdr>
+                          <w:shd w:val="clear" w:color="1e1e1e" w:fill="1e1e1e"/>
+                          <w:spacing w:line="285" w:lineRule="atLeast"/>
+                          <w:ind w:right="0" w:firstLine="0" w:left="0"/>
+                          <w:rPr/>
+                        </w:pPr>
+                        <w:r>
+                          <w:rPr>
+                            <w:rFonts w:ascii="Droid Sans Mono" w:hAnsi="Droid Sans Mono" w:eastAsia="Droid Sans Mono" w:cs="Droid Sans Mono"/>
+                            <w:color w:val="d4d4d4"/>
+                            <w:sz w:val="21"/>
+                          </w:rPr>
+                          <w:t xml:space="preserve">    </w:t>
+                        </w:r>
+                        <w:r>
+                          <w:rPr>
+                            <w:rFonts w:ascii="Droid Sans Mono" w:hAnsi="Droid Sans Mono" w:eastAsia="Droid Sans Mono" w:cs="Droid Sans Mono"/>
+                            <w:color w:val="6a9955"/>
+                            <w:sz w:val="21"/>
+                          </w:rPr>
+                          <w:t xml:space="preserve">// Executar as instruções de criação</w:t>
+                        </w:r>
+                        <w:r/>
+                      </w:p>
+                      <w:p>
+                        <w:pPr>
+                          <w:pBdr>
+                            <w:top w:val="none" w:color="000000" w:sz="4" w:space="0"/>
+                            <w:left w:val="none" w:color="000000" w:sz="4" w:space="0"/>
+                            <w:bottom w:val="none" w:color="000000" w:sz="4" w:space="0"/>
+                            <w:right w:val="none" w:color="000000" w:sz="4" w:space="0"/>
+                          </w:pBdr>
+                          <w:shd w:val="clear" w:color="1e1e1e" w:fill="1e1e1e"/>
+                          <w:spacing w:line="285" w:lineRule="atLeast"/>
+                          <w:ind w:right="0" w:firstLine="0" w:left="0"/>
+                          <w:rPr/>
+                        </w:pPr>
+                        <w:r>
+                          <w:rPr>
+                            <w:rFonts w:ascii="Droid Sans Mono" w:hAnsi="Droid Sans Mono" w:eastAsia="Droid Sans Mono" w:cs="Droid Sans Mono"/>
+                            <w:color w:val="d4d4d4"/>
+                            <w:sz w:val="21"/>
+                          </w:rPr>
+                          <w:t xml:space="preserve">    </w:t>
+                        </w:r>
+                        <w:r>
+                          <w:rPr>
+                            <w:rFonts w:ascii="Droid Sans Mono" w:hAnsi="Droid Sans Mono" w:eastAsia="Droid Sans Mono" w:cs="Droid Sans Mono"/>
+                            <w:color w:val="c586c0"/>
+                            <w:sz w:val="21"/>
+                          </w:rPr>
+                          <w:t xml:space="preserve">for</w:t>
+                        </w:r>
+                        <w:r>
+                          <w:rPr>
+                            <w:rFonts w:ascii="Droid Sans Mono" w:hAnsi="Droid Sans Mono" w:eastAsia="Droid Sans Mono" w:cs="Droid Sans Mono"/>
+                            <w:color w:val="d4d4d4"/>
+                            <w:sz w:val="21"/>
+                          </w:rPr>
+                          <w:t xml:space="preserve"> </w:t>
+                        </w:r>
+                        <w:r>
+                          <w:rPr>
+                            <w:rFonts w:ascii="Droid Sans Mono" w:hAnsi="Droid Sans Mono" w:eastAsia="Droid Sans Mono" w:cs="Droid Sans Mono"/>
+                            <w:color w:val="9cdcfe"/>
+                            <w:sz w:val="21"/>
+                          </w:rPr>
+                          <w:t xml:space="preserve">_</w:t>
+                        </w:r>
+                        <w:r>
+                          <w:rPr>
+                            <w:rFonts w:ascii="Droid Sans Mono" w:hAnsi="Droid Sans Mono" w:eastAsia="Droid Sans Mono" w:cs="Droid Sans Mono"/>
+                            <w:color w:val="d4d4d4"/>
+                            <w:sz w:val="21"/>
+                          </w:rPr>
+                          <w:t xml:space="preserve">, </w:t>
+                        </w:r>
+                        <w:r>
+                          <w:rPr>
+                            <w:rFonts w:ascii="Droid Sans Mono" w:hAnsi="Droid Sans Mono" w:eastAsia="Droid Sans Mono" w:cs="Droid Sans Mono"/>
+                            <w:color w:val="9cdcfe"/>
+                            <w:sz w:val="21"/>
+                          </w:rPr>
+                          <w:t xml:space="preserve">table</w:t>
+                        </w:r>
+                        <w:r>
+                          <w:rPr>
+                            <w:rFonts w:ascii="Droid Sans Mono" w:hAnsi="Droid Sans Mono" w:eastAsia="Droid Sans Mono" w:cs="Droid Sans Mono"/>
+                            <w:color w:val="d4d4d4"/>
+                            <w:sz w:val="21"/>
+                          </w:rPr>
+                          <w:t xml:space="preserve"> := </w:t>
+                        </w:r>
+                        <w:r>
+                          <w:rPr>
+                            <w:rFonts w:ascii="Droid Sans Mono" w:hAnsi="Droid Sans Mono" w:eastAsia="Droid Sans Mono" w:cs="Droid Sans Mono"/>
+                            <w:color w:val="c586c0"/>
+                            <w:sz w:val="21"/>
+                          </w:rPr>
+                          <w:t xml:space="preserve">range</w:t>
+                        </w:r>
+                        <w:r>
+                          <w:rPr>
+                            <w:rFonts w:ascii="Droid Sans Mono" w:hAnsi="Droid Sans Mono" w:eastAsia="Droid Sans Mono" w:cs="Droid Sans Mono"/>
+                            <w:color w:val="d4d4d4"/>
+                            <w:sz w:val="21"/>
+                          </w:rPr>
+                          <w:t xml:space="preserve"> </w:t>
+                        </w:r>
+                        <w:r>
+                          <w:rPr>
+                            <w:rFonts w:ascii="Droid Sans Mono" w:hAnsi="Droid Sans Mono" w:eastAsia="Droid Sans Mono" w:cs="Droid Sans Mono"/>
+                            <w:color w:val="9cdcfe"/>
+                            <w:sz w:val="21"/>
+                          </w:rPr>
+                          <w:t xml:space="preserve">tables</w:t>
+                        </w:r>
+                        <w:r>
+                          <w:rPr>
+                            <w:rFonts w:ascii="Droid Sans Mono" w:hAnsi="Droid Sans Mono" w:eastAsia="Droid Sans Mono" w:cs="Droid Sans Mono"/>
+                            <w:color w:val="d4d4d4"/>
+                            <w:sz w:val="21"/>
+                          </w:rPr>
+                          <w:t xml:space="preserve"> {</w:t>
+                        </w:r>
+                        <w:r/>
+                      </w:p>
+                      <w:p>
+                        <w:pPr>
+                          <w:pBdr>
+                            <w:top w:val="none" w:color="000000" w:sz="4" w:space="0"/>
+                            <w:left w:val="none" w:color="000000" w:sz="4" w:space="0"/>
+                            <w:bottom w:val="none" w:color="000000" w:sz="4" w:space="0"/>
+                            <w:right w:val="none" w:color="000000" w:sz="4" w:space="0"/>
+                          </w:pBdr>
+                          <w:shd w:val="clear" w:color="1e1e1e" w:fill="1e1e1e"/>
+                          <w:spacing w:line="285" w:lineRule="atLeast"/>
+                          <w:ind w:right="0" w:firstLine="0" w:left="0"/>
+                          <w:rPr/>
+                        </w:pPr>
+                        <w:r>
+                          <w:rPr>
+                            <w:rFonts w:ascii="Droid Sans Mono" w:hAnsi="Droid Sans Mono" w:eastAsia="Droid Sans Mono" w:cs="Droid Sans Mono"/>
+                            <w:color w:val="d4d4d4"/>
+                            <w:sz w:val="21"/>
+                          </w:rPr>
+                          <w:t xml:space="preserve">        </w:t>
+                        </w:r>
+                        <w:r>
+                          <w:rPr>
+                            <w:rFonts w:ascii="Droid Sans Mono" w:hAnsi="Droid Sans Mono" w:eastAsia="Droid Sans Mono" w:cs="Droid Sans Mono"/>
+                            <w:color w:val="9cdcfe"/>
+                            <w:sz w:val="21"/>
+                          </w:rPr>
+                          <w:t xml:space="preserve">_</w:t>
+                        </w:r>
+                        <w:r>
+                          <w:rPr>
+                            <w:rFonts w:ascii="Droid Sans Mono" w:hAnsi="Droid Sans Mono" w:eastAsia="Droid Sans Mono" w:cs="Droid Sans Mono"/>
+                            <w:color w:val="d4d4d4"/>
+                            <w:sz w:val="21"/>
+                          </w:rPr>
+                          <w:t xml:space="preserve">, </w:t>
+                        </w:r>
+                        <w:r>
+                          <w:rPr>
+                            <w:rFonts w:ascii="Droid Sans Mono" w:hAnsi="Droid Sans Mono" w:eastAsia="Droid Sans Mono" w:cs="Droid Sans Mono"/>
+                            <w:color w:val="9cdcfe"/>
+                            <w:sz w:val="21"/>
+                          </w:rPr>
+                          <w:t xml:space="preserve">err</w:t>
+                        </w:r>
+                        <w:r>
+                          <w:rPr>
+                            <w:rFonts w:ascii="Droid Sans Mono" w:hAnsi="Droid Sans Mono" w:eastAsia="Droid Sans Mono" w:cs="Droid Sans Mono"/>
+                            <w:color w:val="d4d4d4"/>
+                            <w:sz w:val="21"/>
+                          </w:rPr>
+                          <w:t xml:space="preserve"> = </w:t>
+                        </w:r>
+                        <w:r>
+                          <w:rPr>
+                            <w:rFonts w:ascii="Droid Sans Mono" w:hAnsi="Droid Sans Mono" w:eastAsia="Droid Sans Mono" w:cs="Droid Sans Mono"/>
+                            <w:color w:val="9cdcfe"/>
+                            <w:sz w:val="21"/>
+                          </w:rPr>
+                          <w:t xml:space="preserve">db</w:t>
+                        </w:r>
+                        <w:r>
+                          <w:rPr>
+                            <w:rFonts w:ascii="Droid Sans Mono" w:hAnsi="Droid Sans Mono" w:eastAsia="Droid Sans Mono" w:cs="Droid Sans Mono"/>
+                            <w:color w:val="d4d4d4"/>
+                            <w:sz w:val="21"/>
+                          </w:rPr>
+                          <w:t xml:space="preserve">.</w:t>
+                        </w:r>
+                        <w:r>
+                          <w:rPr>
+                            <w:rFonts w:ascii="Droid Sans Mono" w:hAnsi="Droid Sans Mono" w:eastAsia="Droid Sans Mono" w:cs="Droid Sans Mono"/>
+                            <w:color w:val="dcdcaa"/>
+                            <w:sz w:val="21"/>
+                          </w:rPr>
+                          <w:t xml:space="preserve">Exec</w:t>
+                        </w:r>
+                        <w:r>
+                          <w:rPr>
+                            <w:rFonts w:ascii="Droid Sans Mono" w:hAnsi="Droid Sans Mono" w:eastAsia="Droid Sans Mono" w:cs="Droid Sans Mono"/>
+                            <w:color w:val="d4d4d4"/>
+                            <w:sz w:val="21"/>
+                          </w:rPr>
+                          <w:t xml:space="preserve">(</w:t>
+                        </w:r>
+                        <w:r>
+                          <w:rPr>
+                            <w:rFonts w:ascii="Droid Sans Mono" w:hAnsi="Droid Sans Mono" w:eastAsia="Droid Sans Mono" w:cs="Droid Sans Mono"/>
+                            <w:color w:val="9cdcfe"/>
+                            <w:sz w:val="21"/>
+                          </w:rPr>
+                          <w:t xml:space="preserve">table</w:t>
+                        </w:r>
+                        <w:r>
+                          <w:rPr>
+                            <w:rFonts w:ascii="Droid Sans Mono" w:hAnsi="Droid Sans Mono" w:eastAsia="Droid Sans Mono" w:cs="Droid Sans Mono"/>
+                            <w:color w:val="d4d4d4"/>
+                            <w:sz w:val="21"/>
+                          </w:rPr>
+                          <w:t xml:space="preserve">)</w:t>
+                        </w:r>
+                        <w:r/>
+                      </w:p>
+                      <w:p>
+                        <w:pPr>
+                          <w:pBdr>
+                            <w:top w:val="none" w:color="000000" w:sz="4" w:space="0"/>
+                            <w:left w:val="none" w:color="000000" w:sz="4" w:space="0"/>
+                            <w:bottom w:val="none" w:color="000000" w:sz="4" w:space="0"/>
+                            <w:right w:val="none" w:color="000000" w:sz="4" w:space="0"/>
+                          </w:pBdr>
+                          <w:shd w:val="clear" w:color="1e1e1e" w:fill="1e1e1e"/>
+                          <w:spacing w:line="285" w:lineRule="atLeast"/>
+                          <w:ind w:right="0" w:firstLine="0" w:left="0"/>
+                          <w:rPr/>
+                        </w:pPr>
+                        <w:r>
+                          <w:rPr>
+                            <w:rFonts w:ascii="Droid Sans Mono" w:hAnsi="Droid Sans Mono" w:eastAsia="Droid Sans Mono" w:cs="Droid Sans Mono"/>
+                            <w:color w:val="d4d4d4"/>
+                            <w:sz w:val="21"/>
+                          </w:rPr>
+                          <w:t xml:space="preserve">        </w:t>
+                        </w:r>
+                        <w:r>
+                          <w:rPr>
+                            <w:rFonts w:ascii="Droid Sans Mono" w:hAnsi="Droid Sans Mono" w:eastAsia="Droid Sans Mono" w:cs="Droid Sans Mono"/>
+                            <w:color w:val="c586c0"/>
+                            <w:sz w:val="21"/>
+                          </w:rPr>
+                          <w:t xml:space="preserve">if</w:t>
+                        </w:r>
+                        <w:r>
+                          <w:rPr>
+                            <w:rFonts w:ascii="Droid Sans Mono" w:hAnsi="Droid Sans Mono" w:eastAsia="Droid Sans Mono" w:cs="Droid Sans Mono"/>
+                            <w:color w:val="d4d4d4"/>
+                            <w:sz w:val="21"/>
+                          </w:rPr>
+                          <w:t xml:space="preserve"> </w:t>
+                        </w:r>
+                        <w:r>
+                          <w:rPr>
+                            <w:rFonts w:ascii="Droid Sans Mono" w:hAnsi="Droid Sans Mono" w:eastAsia="Droid Sans Mono" w:cs="Droid Sans Mono"/>
+                            <w:color w:val="9cdcfe"/>
+                            <w:sz w:val="21"/>
+                          </w:rPr>
+                          <w:t xml:space="preserve">err</w:t>
+                        </w:r>
+                        <w:r>
+                          <w:rPr>
+                            <w:rFonts w:ascii="Droid Sans Mono" w:hAnsi="Droid Sans Mono" w:eastAsia="Droid Sans Mono" w:cs="Droid Sans Mono"/>
+                            <w:color w:val="d4d4d4"/>
+                            <w:sz w:val="21"/>
+                          </w:rPr>
+                          <w:t xml:space="preserve"> != </w:t>
+                        </w:r>
+                        <w:r>
+                          <w:rPr>
+                            <w:rFonts w:ascii="Droid Sans Mono" w:hAnsi="Droid Sans Mono" w:eastAsia="Droid Sans Mono" w:cs="Droid Sans Mono"/>
+                            <w:color w:val="569cd6"/>
+                            <w:sz w:val="21"/>
+                          </w:rPr>
+                          <w:t xml:space="preserve">nil</w:t>
+                        </w:r>
+                        <w:r>
+                          <w:rPr>
+                            <w:rFonts w:ascii="Droid Sans Mono" w:hAnsi="Droid Sans Mono" w:eastAsia="Droid Sans Mono" w:cs="Droid Sans Mono"/>
+                            <w:color w:val="d4d4d4"/>
+                            <w:sz w:val="21"/>
+                          </w:rPr>
+                          <w:t xml:space="preserve"> {</w:t>
+                        </w:r>
+                        <w:r/>
+                      </w:p>
+                      <w:p>
+                        <w:pPr>
+                          <w:pBdr>
+                            <w:top w:val="none" w:color="000000" w:sz="4" w:space="0"/>
+                            <w:left w:val="none" w:color="000000" w:sz="4" w:space="0"/>
+                            <w:bottom w:val="none" w:color="000000" w:sz="4" w:space="0"/>
+                            <w:right w:val="none" w:color="000000" w:sz="4" w:space="0"/>
+                          </w:pBdr>
+                          <w:shd w:val="clear" w:color="1e1e1e" w:fill="1e1e1e"/>
+                          <w:spacing w:line="285" w:lineRule="atLeast"/>
+                          <w:ind w:right="0" w:firstLine="0" w:left="0"/>
+                          <w:rPr/>
+                        </w:pPr>
+                        <w:r>
+                          <w:rPr>
+                            <w:rFonts w:ascii="Droid Sans Mono" w:hAnsi="Droid Sans Mono" w:eastAsia="Droid Sans Mono" w:cs="Droid Sans Mono"/>
+                            <w:color w:val="d4d4d4"/>
+                            <w:sz w:val="21"/>
+                          </w:rPr>
+                          <w:t xml:space="preserve">            </w:t>
+                        </w:r>
+                        <w:r>
+                          <w:rPr>
+                            <w:rFonts w:ascii="Droid Sans Mono" w:hAnsi="Droid Sans Mono" w:eastAsia="Droid Sans Mono" w:cs="Droid Sans Mono"/>
+                            <w:color w:val="9cdcfe"/>
+                            <w:sz w:val="21"/>
+                          </w:rPr>
+                          <w:t xml:space="preserve">log</w:t>
+                        </w:r>
+                        <w:r>
+                          <w:rPr>
+                            <w:rFonts w:ascii="Droid Sans Mono" w:hAnsi="Droid Sans Mono" w:eastAsia="Droid Sans Mono" w:cs="Droid Sans Mono"/>
+                            <w:color w:val="d4d4d4"/>
+                            <w:sz w:val="21"/>
+                          </w:rPr>
+                          <w:t xml:space="preserve">.</w:t>
+                        </w:r>
+                        <w:r>
+                          <w:rPr>
+                            <w:rFonts w:ascii="Droid Sans Mono" w:hAnsi="Droid Sans Mono" w:eastAsia="Droid Sans Mono" w:cs="Droid Sans Mono"/>
+                            <w:color w:val="dcdcaa"/>
+                            <w:sz w:val="21"/>
+                          </w:rPr>
+                          <w:t xml:space="preserve">Fatalf</w:t>
+                        </w:r>
+                        <w:r>
+                          <w:rPr>
+                            <w:rFonts w:ascii="Droid Sans Mono" w:hAnsi="Droid Sans Mono" w:eastAsia="Droid Sans Mono" w:cs="Droid Sans Mono"/>
+                            <w:color w:val="d4d4d4"/>
+                            <w:sz w:val="21"/>
+                          </w:rPr>
+                          <w:t xml:space="preserve">(</w:t>
+                        </w:r>
+                        <w:r>
+                          <w:rPr>
+                            <w:rFonts w:ascii="Droid Sans Mono" w:hAnsi="Droid Sans Mono" w:eastAsia="Droid Sans Mono" w:cs="Droid Sans Mono"/>
+                            <w:color w:val="ce9178"/>
+                            <w:sz w:val="21"/>
+                          </w:rPr>
+                          <w:t xml:space="preserve">"Erro ao criar tabela: </w:t>
+                        </w:r>
+                        <w:r>
+                          <w:rPr>
+                            <w:rFonts w:ascii="Droid Sans Mono" w:hAnsi="Droid Sans Mono" w:eastAsia="Droid Sans Mono" w:cs="Droid Sans Mono"/>
+                            <w:color w:val="9cdcfe"/>
+                            <w:sz w:val="21"/>
+                          </w:rPr>
+                          <w:t xml:space="preserve">%v</w:t>
+                        </w:r>
+                        <w:r>
+                          <w:rPr>
+                            <w:rFonts w:ascii="Droid Sans Mono" w:hAnsi="Droid Sans Mono" w:eastAsia="Droid Sans Mono" w:cs="Droid Sans Mono"/>
+                            <w:color w:val="ce9178"/>
+                            <w:sz w:val="21"/>
+                          </w:rPr>
+                          <w:t xml:space="preserve">"</w:t>
+                        </w:r>
+                        <w:r>
+                          <w:rPr>
+                            <w:rFonts w:ascii="Droid Sans Mono" w:hAnsi="Droid Sans Mono" w:eastAsia="Droid Sans Mono" w:cs="Droid Sans Mono"/>
+                            <w:color w:val="d4d4d4"/>
+                            <w:sz w:val="21"/>
+                          </w:rPr>
+                          <w:t xml:space="preserve">, </w:t>
+                        </w:r>
+                        <w:r>
+                          <w:rPr>
+                            <w:rFonts w:ascii="Droid Sans Mono" w:hAnsi="Droid Sans Mono" w:eastAsia="Droid Sans Mono" w:cs="Droid Sans Mono"/>
+                            <w:color w:val="9cdcfe"/>
+                            <w:sz w:val="21"/>
+                          </w:rPr>
+                          <w:t xml:space="preserve">err</w:t>
+                        </w:r>
+                        <w:r>
+                          <w:rPr>
+                            <w:rFonts w:ascii="Droid Sans Mono" w:hAnsi="Droid Sans Mono" w:eastAsia="Droid Sans Mono" w:cs="Droid Sans Mono"/>
+                            <w:color w:val="d4d4d4"/>
+                            <w:sz w:val="21"/>
+                          </w:rPr>
+                          <w:t xml:space="preserve">)</w:t>
+                        </w:r>
+                        <w:r/>
+                      </w:p>
+                      <w:p>
+                        <w:pPr>
+                          <w:pBdr>
+                            <w:top w:val="none" w:color="000000" w:sz="4" w:space="0"/>
+                            <w:left w:val="none" w:color="000000" w:sz="4" w:space="0"/>
+                            <w:bottom w:val="none" w:color="000000" w:sz="4" w:space="0"/>
+                            <w:right w:val="none" w:color="000000" w:sz="4" w:space="0"/>
+                          </w:pBdr>
+                          <w:shd w:val="clear" w:color="1e1e1e" w:fill="1e1e1e"/>
+                          <w:spacing w:line="285" w:lineRule="atLeast"/>
+                          <w:ind w:right="0" w:firstLine="0" w:left="0"/>
+                          <w:rPr/>
+                        </w:pPr>
+                        <w:r>
+                          <w:rPr>
+                            <w:rFonts w:ascii="Droid Sans Mono" w:hAnsi="Droid Sans Mono" w:eastAsia="Droid Sans Mono" w:cs="Droid Sans Mono"/>
+                            <w:color w:val="d4d4d4"/>
+                            <w:sz w:val="21"/>
+                          </w:rPr>
+                          <w:t xml:space="preserve">        }</w:t>
+                        </w:r>
+                        <w:r/>
+                      </w:p>
+                      <w:p>
+                        <w:pPr>
+                          <w:pBdr>
+                            <w:top w:val="none" w:color="000000" w:sz="4" w:space="0"/>
+                            <w:left w:val="none" w:color="000000" w:sz="4" w:space="0"/>
+                            <w:bottom w:val="none" w:color="000000" w:sz="4" w:space="0"/>
+                            <w:right w:val="none" w:color="000000" w:sz="4" w:space="0"/>
+                          </w:pBdr>
+                          <w:shd w:val="clear" w:color="1e1e1e" w:fill="1e1e1e"/>
+                          <w:spacing w:line="285" w:lineRule="atLeast"/>
+                          <w:ind w:right="0" w:firstLine="0" w:left="0"/>
+                          <w:rPr/>
+                        </w:pPr>
+                        <w:r>
+                          <w:rPr>
+                            <w:rFonts w:ascii="Droid Sans Mono" w:hAnsi="Droid Sans Mono" w:eastAsia="Droid Sans Mono" w:cs="Droid Sans Mono"/>
+                            <w:color w:val="d4d4d4"/>
+                            <w:sz w:val="21"/>
+                          </w:rPr>
+                          <w:t xml:space="preserve">    }</w:t>
+                        </w:r>
+                        <w:r/>
+                      </w:p>
+                      <w:p>
+                        <w:pPr>
+                          <w:pBdr>
+                            <w:top w:val="none" w:color="000000" w:sz="4" w:space="0"/>
+                            <w:left w:val="none" w:color="000000" w:sz="4" w:space="0"/>
+                            <w:bottom w:val="none" w:color="000000" w:sz="4" w:space="0"/>
+                            <w:right w:val="none" w:color="000000" w:sz="4" w:space="0"/>
+                          </w:pBdr>
+                          <w:shd w:val="clear" w:color="1e1e1e" w:fill="1e1e1e"/>
+                          <w:spacing w:line="285" w:lineRule="atLeast"/>
+                          <w:ind w:right="0" w:firstLine="0" w:left="0"/>
+                          <w:rPr/>
+                        </w:pPr>
+                        <w:r>
+                          <w:br/>
+                        </w:r>
+                        <w:r/>
+                      </w:p>
+                      <w:p>
+                        <w:pPr>
+                          <w:pBdr>
+                            <w:top w:val="none" w:color="000000" w:sz="4" w:space="0"/>
+                            <w:left w:val="none" w:color="000000" w:sz="4" w:space="0"/>
+                            <w:bottom w:val="none" w:color="000000" w:sz="4" w:space="0"/>
+                            <w:right w:val="none" w:color="000000" w:sz="4" w:space="0"/>
+                          </w:pBdr>
+                          <w:shd w:val="clear" w:color="1e1e1e" w:fill="1e1e1e"/>
+                          <w:spacing w:line="285" w:lineRule="atLeast"/>
+                          <w:ind w:right="0" w:firstLine="0" w:left="0"/>
+                          <w:rPr/>
+                        </w:pPr>
+                        <w:r>
+                          <w:rPr>
+                            <w:rFonts w:ascii="Droid Sans Mono" w:hAnsi="Droid Sans Mono" w:eastAsia="Droid Sans Mono" w:cs="Droid Sans Mono"/>
+                            <w:color w:val="d4d4d4"/>
+                            <w:sz w:val="21"/>
+                          </w:rPr>
+                          <w:t xml:space="preserve">    </w:t>
+                        </w:r>
+                        <w:r>
+                          <w:rPr>
+                            <w:rFonts w:ascii="Droid Sans Mono" w:hAnsi="Droid Sans Mono" w:eastAsia="Droid Sans Mono" w:cs="Droid Sans Mono"/>
+                            <w:color w:val="9cdcfe"/>
+                            <w:sz w:val="21"/>
+                          </w:rPr>
+                          <w:t xml:space="preserve">fmt</w:t>
+                        </w:r>
+                        <w:r>
+                          <w:rPr>
+                            <w:rFonts w:ascii="Droid Sans Mono" w:hAnsi="Droid Sans Mono" w:eastAsia="Droid Sans Mono" w:cs="Droid Sans Mono"/>
+                            <w:color w:val="d4d4d4"/>
+                            <w:sz w:val="21"/>
+                          </w:rPr>
+                          <w:t xml:space="preserve">.</w:t>
+                        </w:r>
+                        <w:r>
+                          <w:rPr>
+                            <w:rFonts w:ascii="Droid Sans Mono" w:hAnsi="Droid Sans Mono" w:eastAsia="Droid Sans Mono" w:cs="Droid Sans Mono"/>
+                            <w:color w:val="dcdcaa"/>
+                            <w:sz w:val="21"/>
+                          </w:rPr>
+                          <w:t xml:space="preserve">Println</w:t>
+                        </w:r>
+                        <w:r>
+                          <w:rPr>
+                            <w:rFonts w:ascii="Droid Sans Mono" w:hAnsi="Droid Sans Mono" w:eastAsia="Droid Sans Mono" w:cs="Droid Sans Mono"/>
+                            <w:color w:val="d4d4d4"/>
+                            <w:sz w:val="21"/>
+                          </w:rPr>
+                          <w:t xml:space="preserve">(</w:t>
+                        </w:r>
+                        <w:r>
+                          <w:rPr>
+                            <w:rFonts w:ascii="Droid Sans Mono" w:hAnsi="Droid Sans Mono" w:eastAsia="Droid Sans Mono" w:cs="Droid Sans Mono"/>
+                            <w:color w:val="ce9178"/>
+                            <w:sz w:val="21"/>
+                          </w:rPr>
+                          <w:t xml:space="preserve">"Tabelas criadas com sucesso!"</w:t>
+                        </w:r>
+                        <w:r>
+                          <w:rPr>
+                            <w:rFonts w:ascii="Droid Sans Mono" w:hAnsi="Droid Sans Mono" w:eastAsia="Droid Sans Mono" w:cs="Droid Sans Mono"/>
+                            <w:color w:val="d4d4d4"/>
+                            <w:sz w:val="21"/>
+                          </w:rPr>
+                          <w:t xml:space="preserve">)</w:t>
+                        </w:r>
+                        <w:r/>
+                      </w:p>
+                      <w:p>
+                        <w:pPr>
+                          <w:pBdr>
+                            <w:top w:val="none" w:color="000000" w:sz="4" w:space="0"/>
+                            <w:left w:val="none" w:color="000000" w:sz="4" w:space="0"/>
+                            <w:bottom w:val="none" w:color="000000" w:sz="4" w:space="0"/>
+                            <w:right w:val="none" w:color="000000" w:sz="4" w:space="0"/>
+                          </w:pBdr>
+                          <w:shd w:val="clear" w:color="1e1e1e" w:fill="1e1e1e"/>
+                          <w:spacing w:line="285" w:lineRule="atLeast"/>
+                          <w:ind w:right="0" w:firstLine="0" w:left="0"/>
+                          <w:rPr/>
+                        </w:pPr>
+                        <w:r>
+                          <w:rPr>
+                            <w:rFonts w:ascii="Droid Sans Mono" w:hAnsi="Droid Sans Mono" w:eastAsia="Droid Sans Mono" w:cs="Droid Sans Mono"/>
+                            <w:color w:val="d4d4d4"/>
+                            <w:sz w:val="21"/>
+                          </w:rPr>
+                          <w:t xml:space="preserve">}</w:t>
+                        </w:r>
+                        <w:r/>
+                      </w:p>
+                      <w:p>
+                        <w:pPr>
+                          <w:pBdr>
+                            <w:top w:val="none" w:color="000000" w:sz="4" w:space="0"/>
+                            <w:left w:val="none" w:color="000000" w:sz="4" w:space="0"/>
+                            <w:bottom w:val="none" w:color="000000" w:sz="4" w:space="0"/>
+                            <w:right w:val="none" w:color="000000" w:sz="4" w:space="0"/>
+                          </w:pBdr>
+                          <w:shd w:val="clear" w:color="1e1e1e" w:fill="1e1e1e"/>
+                          <w:spacing w:line="285" w:lineRule="atLeast"/>
+                          <w:ind w:right="0" w:firstLine="0" w:left="0"/>
+                          <w:rPr/>
+                        </w:pPr>
+                        <w:r>
+                          <w:br/>
+                        </w:r>
+                        <w:r/>
+                      </w:p>
+                      <w:p>
+                        <w:pPr>
+                          <w:pBdr>
+                            <w:top w:val="none" w:color="000000" w:sz="4" w:space="0"/>
+                            <w:left w:val="none" w:color="000000" w:sz="4" w:space="0"/>
+                            <w:bottom w:val="none" w:color="000000" w:sz="4" w:space="0"/>
+                            <w:right w:val="none" w:color="000000" w:sz="4" w:space="0"/>
+                          </w:pBdr>
+                          <w:shd w:val="clear" w:color="f3f2f2" w:fill="f3f2f2"/>
+                          <w:spacing w:after="0" w:before="0"/>
+                          <w:ind w:right="0" w:firstLine="0" w:left="0"/>
+                          <w:rPr/>
+                        </w:pPr>
+                        <w:r>
+                          <w:rPr>
+                            <w:rFonts w:ascii="Liberation Sans" w:hAnsi="Liberation Sans" w:eastAsia="Liberation Sans" w:cs="Liberation Sans"/>
+                            <w:color w:val="292b38"/>
+                            <w:sz w:val="24"/>
+                          </w:rPr>
+                        </w:r>
+                        <w:r/>
+                      </w:p>
+                    </w:tc>
+                  </w:tr>
+                </w:tbl>
+                <w:p>
+                  <w:pPr>
+                    <w:pBdr/>
+                    <w:spacing/>
+                    <w:ind/>
+                    <w:rPr/>
+                  </w:pPr>
+                  <w:r/>
+                </w:p>
+              </w:tc>
+            </w:tr>
+          </w:tbl>
+          <w:p>
+            <w:pPr>
+              <w:pBdr/>
+              <w:spacing/>
+              <w:ind/>
+              <w:rPr/>
+            </w:pPr>
+            <w:r/>
+          </w:p>
+        </w:tc>
+      </w:tr>
+    </w:tbl>
+    <w:p>
+      <w:pPr>
+        <w:pBdr>
+          <w:top w:val="none" w:color="000000" w:sz="4" w:space="0"/>
+          <w:left w:val="none" w:color="000000" w:sz="4" w:space="0"/>
+          <w:bottom w:val="none" w:color="000000" w:sz="4" w:space="0"/>
+          <w:right w:val="none" w:color="000000" w:sz="4" w:space="0"/>
+        </w:pBdr>
+        <w:spacing w:after="90" w:before="90"/>
+        <w:ind w:right="0" w:firstLine="0" w:left="0"/>
+        <w:rPr/>
+      </w:pPr>
+      <w:r>
+        <w:rPr>
+          <w:rFonts w:ascii="Times New Roman" w:hAnsi="Times New Roman" w:eastAsia="Times New Roman" w:cs="Times New Roman"/>
+          <w:sz w:val="24"/>
+        </w:rPr>
+      </w:r>
+      <w:r/>
+    </w:p>
+    <w:p>
+      <w:pPr>
+        <w:pStyle w:val="849"/>
+        <w:numPr>
+          <w:ilvl w:val="0"/>
+          <w:numId w:val="4"/>
+        </w:numPr>
+        <w:pBdr>
+          <w:top w:val="none" w:color="000000" w:sz="4" w:space="0"/>
+          <w:left w:val="none" w:color="000000" w:sz="4" w:space="0"/>
+          <w:bottom w:val="none" w:color="000000" w:sz="4" w:space="0"/>
+          <w:right w:val="none" w:color="000000" w:sz="4" w:space="0"/>
+        </w:pBdr>
+        <w:spacing w:after="90" w:before="90"/>
+        <w:ind w:right="0"/>
+        <w:rPr/>
+      </w:pPr>
+      <w:r>
+        <w:rPr>
+          <w:rFonts w:ascii="Times New Roman" w:hAnsi="Times New Roman" w:eastAsia="Times New Roman" w:cs="Times New Roman"/>
+          <w:color w:val="000000"/>
+          <w:sz w:val="24"/>
+        </w:rPr>
+        <w:t xml:space="preserve">Instruções para Executar o Script</w:t>
+      </w:r>
+      <w:r/>
+    </w:p>
+    <w:p>
+      <w:pPr>
+        <w:pStyle w:val="849"/>
+        <w:numPr>
+          <w:ilvl w:val="0"/>
+          <w:numId w:val="4"/>
+        </w:numPr>
+        <w:pBdr>
+          <w:top w:val="none" w:color="000000" w:sz="4" w:space="0"/>
+          <w:left w:val="none" w:color="000000" w:sz="4" w:space="0"/>
+          <w:bottom w:val="none" w:color="000000" w:sz="4" w:space="0"/>
+          <w:right w:val="none" w:color="000000" w:sz="4" w:space="0"/>
+        </w:pBdr>
+        <w:spacing w:after="90" w:before="90"/>
+        <w:ind w:right="0"/>
+        <w:rPr/>
+      </w:pPr>
+      <w:r>
+        <w:rPr>
+          <w:rFonts w:ascii="Times New Roman" w:hAnsi="Times New Roman" w:eastAsia="Times New Roman" w:cs="Times New Roman"/>
+          <w:color w:val="000000"/>
+          <w:sz w:val="24"/>
+        </w:rPr>
+        <w:t xml:space="preserve">Instalar a Biblioteca Postgres: Para utilizar Postgres em Go, você deve instalar a biblioteca github.com/lib/pq. Execute o seguinte comando no terminal, dentro da pasta do seu projeto:</w:t>
+      </w:r>
+      <w:r/>
+    </w:p>
+    <w:p>
+      <w:pPr>
+        <w:pStyle w:val="849"/>
+        <w:numPr>
+          <w:ilvl w:val="0"/>
+          <w:numId w:val="4"/>
+        </w:numPr>
+        <w:pBdr>
+          <w:top w:val="none" w:color="000000" w:sz="4" w:space="0"/>
+          <w:left w:val="none" w:color="000000" w:sz="4" w:space="0"/>
+          <w:bottom w:val="none" w:color="000000" w:sz="4" w:space="0"/>
+          <w:right w:val="none" w:color="000000" w:sz="4" w:space="0"/>
+        </w:pBdr>
+        <w:spacing w:after="90" w:before="90"/>
+        <w:ind w:right="0"/>
+        <w:rPr/>
+      </w:pPr>
+      <w:r>
+        <w:rPr>
+          <w:rFonts w:ascii="Times New Roman" w:hAnsi="Times New Roman" w:eastAsia="Times New Roman" w:cs="Times New Roman"/>
+          <w:sz w:val="24"/>
+        </w:rPr>
+      </w:r>
+      <w:r/>
+    </w:p>
+    <w:tbl>
+      <w:tblPr>
+        <w:tblStyle w:val="670"/>
+        <w:tblW w:w="0" w:type="auto"/>
+        <w:tblInd w:w="0" w:type="dxa"/>
+        <w:tblBorders>
+          <w:top w:val="none" w:color="000000" w:sz="4" w:space="0"/>
+          <w:left w:val="none" w:color="000000" w:sz="4" w:space="0"/>
+          <w:bottom w:val="none" w:color="000000" w:sz="4" w:space="0"/>
+          <w:right w:val="none" w:color="000000" w:sz="4" w:space="0"/>
+          <w:insideH w:val="none" w:color="000000" w:sz="4" w:space="0"/>
+          <w:insideV w:val="none" w:color="000000" w:sz="4" w:space="0"/>
+        </w:tblBorders>
+        <w:tblLayout w:type="autofit"/>
+        <w:tblLook w:val="04A0" w:firstRow="1" w:lastRow="0" w:firstColumn="1" w:lastColumn="0" w:noHBand="0" w:noVBand="1"/>
+      </w:tblPr>
+      <w:tblGrid>
+        <w:gridCol w:w="4399"/>
+      </w:tblGrid>
+      <w:tr>
+        <w:trPr/>
+        <w:tc>
+          <w:tcPr>
+            <w:tcBorders>
+              <w:top w:val="none" w:color="000000" w:sz="4" w:space="0"/>
+              <w:left w:val="none" w:color="000000" w:sz="4" w:space="0"/>
+              <w:bottom w:val="none" w:color="000000" w:sz="4" w:space="0"/>
+              <w:right w:val="none" w:color="000000" w:sz="4" w:space="0"/>
+            </w:tcBorders>
+            <w:tcMar>
+              <w:left w:w="15" w:type="dxa"/>
+              <w:top w:w="15" w:type="dxa"/>
+              <w:right w:w="15" w:type="dxa"/>
+              <w:bottom w:w="15" w:type="dxa"/>
+            </w:tcMar>
+            <w:tcW w:w="4399" w:type="dxa"/>
+            <w:vAlign w:val="center"/>
+            <w:textDirection w:val="lrTb"/>
+            <w:noWrap w:val="false"/>
+          </w:tcPr>
+          <w:tbl>
+            <w:tblPr>
+              <w:tblStyle w:val="670"/>
+              <w:tblW w:w="0" w:type="auto"/>
+              <w:tblInd w:w="0" w:type="dxa"/>
+              <w:tblBorders>
+                <w:top w:val="none" w:color="000000" w:sz="4" w:space="0"/>
+                <w:left w:val="none" w:color="000000" w:sz="4" w:space="0"/>
+                <w:bottom w:val="none" w:color="000000" w:sz="4" w:space="0"/>
+                <w:right w:val="none" w:color="000000" w:sz="4" w:space="0"/>
+                <w:insideH w:val="none" w:color="000000" w:sz="4" w:space="0"/>
+                <w:insideV w:val="none" w:color="000000" w:sz="4" w:space="0"/>
+              </w:tblBorders>
+              <w:tblLayout w:type="autofit"/>
+              <w:tblLook w:val="04A0" w:firstRow="1" w:lastRow="0" w:firstColumn="1" w:lastColumn="0" w:noHBand="0" w:noVBand="1"/>
+            </w:tblPr>
+            <w:tblGrid>
+              <w:gridCol w:w="4369"/>
+            </w:tblGrid>
+            <w:tr>
+              <w:trPr/>
+              <w:tc>
+                <w:tcPr>
+                  <w:tcBorders>
+                    <w:top w:val="none" w:color="000000" w:sz="4" w:space="0"/>
+                    <w:left w:val="none" w:color="000000" w:sz="4" w:space="0"/>
+                    <w:bottom w:val="none" w:color="000000" w:sz="4" w:space="0"/>
+                    <w:right w:val="none" w:color="000000" w:sz="4" w:space="0"/>
+                  </w:tcBorders>
+                  <w:tcMar>
+                    <w:left w:w="15" w:type="dxa"/>
+                    <w:top w:w="15" w:type="dxa"/>
+                    <w:right w:w="15" w:type="dxa"/>
+                    <w:bottom w:w="15" w:type="dxa"/>
+                  </w:tcMar>
+                  <w:tcW w:w="4369" w:type="dxa"/>
+                  <w:vAlign w:val="center"/>
+                  <w:textDirection w:val="lrTb"/>
+                  <w:noWrap w:val="false"/>
+                </w:tcPr>
+                <w:tbl>
+                  <w:tblPr>
+                    <w:tblStyle w:val="670"/>
+                    <w:tblW w:w="0" w:type="auto"/>
+                    <w:tblInd w:w="0" w:type="dxa"/>
+                    <w:tblBorders>
+                      <w:top w:val="none" w:color="000000" w:sz="4" w:space="0"/>
+                      <w:left w:val="none" w:color="000000" w:sz="4" w:space="0"/>
+                      <w:bottom w:val="none" w:color="000000" w:sz="4" w:space="0"/>
+                      <w:right w:val="none" w:color="000000" w:sz="4" w:space="0"/>
+                      <w:insideH w:val="none" w:color="000000" w:sz="4" w:space="0"/>
+                      <w:insideV w:val="none" w:color="000000" w:sz="4" w:space="0"/>
+                    </w:tblBorders>
+                    <w:tblLayout w:type="autofit"/>
+                    <w:tblLook w:val="04A0" w:firstRow="1" w:lastRow="0" w:firstColumn="1" w:lastColumn="0" w:noHBand="0" w:noVBand="1"/>
+                  </w:tblPr>
+                  <w:tblGrid>
+                    <w:gridCol w:w="440"/>
+                    <w:gridCol w:w="87"/>
+                  </w:tblGrid>
+                  <w:tr>
+                    <w:trPr/>
+                    <w:tc>
+                      <w:tcPr>
+                        <w:tcBorders>
+                          <w:top w:val="none" w:color="000000" w:sz="4" w:space="0"/>
+                          <w:left w:val="none" w:color="000000" w:sz="4" w:space="0"/>
+                          <w:bottom w:val="none" w:color="000000" w:sz="4" w:space="0"/>
+                          <w:right w:val="none" w:color="000000" w:sz="4" w:space="0"/>
+                        </w:tcBorders>
+                        <w:tcMar>
+                          <w:left w:w="15" w:type="dxa"/>
+                          <w:top w:w="15" w:type="dxa"/>
+                          <w:right w:w="15" w:type="dxa"/>
+                          <w:bottom w:w="15" w:type="dxa"/>
+                        </w:tcMar>
+                        <w:tcW w:w="440" w:type="dxa"/>
+                        <w:vAlign w:val="center"/>
+                        <w:textDirection w:val="lrTb"/>
+                        <w:noWrap w:val="false"/>
+                      </w:tcPr>
+                      <w:p>
+                        <w:pPr>
+                          <w:pBdr>
+                            <w:top w:val="none" w:color="000000" w:sz="4" w:space="0"/>
+                            <w:left w:val="none" w:color="000000" w:sz="4" w:space="0"/>
+                            <w:bottom w:val="none" w:color="000000" w:sz="4" w:space="0"/>
+                            <w:right w:val="none" w:color="000000" w:sz="4" w:space="0"/>
+                          </w:pBdr>
+                          <w:shd w:val="clear" w:color="f6f9f6" w:fill="f6f9f6"/>
+                          <w:spacing w:after="0" w:before="0"/>
+                          <w:ind w:right="0" w:firstLine="0" w:left="0"/>
+                          <w:rPr/>
+                        </w:pPr>
+                        <w:r>
+                          <w:rPr>
+                            <w:rFonts w:ascii="Times New Roman" w:hAnsi="Times New Roman" w:eastAsia="Times New Roman" w:cs="Times New Roman"/>
+                            <w:color w:val="000000"/>
+                            <w:sz w:val="24"/>
+                          </w:rPr>
+                          <w:t xml:space="preserve">bash</w:t>
+                        </w:r>
+                        <w:r/>
+                      </w:p>
+                    </w:tc>
+                    <w:tc>
+                      <w:tcPr>
+                        <w:tcBorders>
+                          <w:top w:val="none" w:color="000000" w:sz="4" w:space="0"/>
+                          <w:left w:val="none" w:color="000000" w:sz="4" w:space="0"/>
+                          <w:bottom w:val="none" w:color="000000" w:sz="4" w:space="0"/>
+                          <w:right w:val="none" w:color="000000" w:sz="4" w:space="0"/>
+                        </w:tcBorders>
+                        <w:tcMar>
+                          <w:left w:w="15" w:type="dxa"/>
+                          <w:top w:w="15" w:type="dxa"/>
+                          <w:right w:w="15" w:type="dxa"/>
+                          <w:bottom w:w="15" w:type="dxa"/>
+                        </w:tcMar>
+                        <w:tcW w:w="87" w:type="dxa"/>
+                        <w:vAlign w:val="center"/>
+                        <w:textDirection w:val="lrTb"/>
+                        <w:noWrap w:val="false"/>
+                      </w:tcPr>
+                      <w:p>
+                        <w:pPr>
+                          <w:pBdr/>
+                          <w:spacing w:after="0" w:before="0" w:line="240"/>
+                          <w:ind/>
+                          <w:rPr/>
+                        </w:pPr>
+                        <w:r/>
+                      </w:p>
+                    </w:tc>
+                  </w:tr>
+                </w:tbl>
+                <w:p>
+                  <w:pPr>
+                    <w:pBdr/>
+                    <w:spacing/>
+                    <w:ind/>
+                    <w:rPr/>
+                  </w:pPr>
+                  <w:r/>
+                </w:p>
+              </w:tc>
+            </w:tr>
+            <w:tr>
+              <w:trPr/>
+              <w:tc>
+                <w:tcPr>
+                  <w:tcBorders>
+                    <w:top w:val="none" w:color="000000" w:sz="4" w:space="0"/>
+                    <w:left w:val="none" w:color="000000" w:sz="4" w:space="0"/>
+                    <w:bottom w:val="none" w:color="000000" w:sz="4" w:space="0"/>
+                    <w:right w:val="none" w:color="000000" w:sz="4" w:space="0"/>
+                  </w:tcBorders>
+                  <w:tcMar>
+                    <w:left w:w="15" w:type="dxa"/>
+                    <w:top w:w="15" w:type="dxa"/>
+                    <w:right w:w="15" w:type="dxa"/>
+                    <w:bottom w:w="15" w:type="dxa"/>
+                  </w:tcMar>
+                  <w:tcW w:w="4369" w:type="dxa"/>
+                  <w:vAlign w:val="center"/>
+                  <w:textDirection w:val="lrTb"/>
+                  <w:noWrap w:val="false"/>
+                </w:tcPr>
+                <w:tbl>
+                  <w:tblPr>
+                    <w:tblStyle w:val="670"/>
+                    <w:tblW w:w="0" w:type="auto"/>
+                    <w:tblInd w:w="0" w:type="dxa"/>
+                    <w:tblBorders>
+                      <w:top w:val="none" w:color="000000" w:sz="4" w:space="0"/>
+                      <w:left w:val="none" w:color="000000" w:sz="4" w:space="0"/>
+                      <w:bottom w:val="none" w:color="000000" w:sz="4" w:space="0"/>
+                      <w:right w:val="none" w:color="000000" w:sz="4" w:space="0"/>
+                      <w:insideH w:val="none" w:color="000000" w:sz="4" w:space="0"/>
+                      <w:insideV w:val="none" w:color="000000" w:sz="4" w:space="0"/>
+                    </w:tblBorders>
+                    <w:tblLayout w:type="autofit"/>
+                    <w:tblLook w:val="04A0" w:firstRow="1" w:lastRow="0" w:firstColumn="1" w:lastColumn="0" w:noHBand="0" w:noVBand="1"/>
+                  </w:tblPr>
+                  <w:tblGrid>
+                    <w:gridCol w:w="3889"/>
+                  </w:tblGrid>
+                  <w:tr>
+                    <w:trPr/>
+                    <w:tc>
+                      <w:tcPr>
+                        <w:tcBorders>
+                          <w:top w:val="none" w:color="000000" w:sz="4" w:space="0"/>
+                          <w:left w:val="none" w:color="000000" w:sz="4" w:space="0"/>
+                          <w:bottom w:val="none" w:color="000000" w:sz="4" w:space="0"/>
+                          <w:right w:val="none" w:color="000000" w:sz="4" w:space="0"/>
+                        </w:tcBorders>
+                        <w:tcMar>
+                          <w:left w:w="15" w:type="dxa"/>
+                          <w:top w:w="15" w:type="dxa"/>
+                          <w:right w:w="15" w:type="dxa"/>
+                          <w:bottom w:w="15" w:type="dxa"/>
+                        </w:tcMar>
+                        <w:tcW w:w="3889" w:type="dxa"/>
+                        <w:vAlign w:val="center"/>
+                        <w:textDirection w:val="lrTb"/>
+                        <w:noWrap w:val="false"/>
+                      </w:tcPr>
+                      <w:p>
+                        <w:pPr>
+                          <w:pBdr>
+                            <w:top w:val="none" w:color="000000" w:sz="4" w:space="0"/>
+                            <w:left w:val="none" w:color="000000" w:sz="4" w:space="0"/>
+                            <w:bottom w:val="none" w:color="000000" w:sz="4" w:space="0"/>
+                            <w:right w:val="none" w:color="000000" w:sz="4" w:space="0"/>
+                          </w:pBdr>
+                          <w:shd w:val="clear" w:color="f3f2f2" w:fill="f3f2f2"/>
+                          <w:spacing w:after="0" w:before="0"/>
+                          <w:ind w:right="0" w:firstLine="0" w:left="0"/>
+                          <w:rPr/>
+                        </w:pPr>
+                        <w:r>
+                          <w:rPr>
+                            <w:rFonts w:ascii="Liberation Sans" w:hAnsi="Liberation Sans" w:eastAsia="Liberation Sans" w:cs="Liberation Sans"/>
+                            <w:color w:val="292b38"/>
+                            <w:sz w:val="24"/>
+                          </w:rPr>
+                          <w:t xml:space="preserve">go get -u github.com/lib/pq</w:t>
+                        </w:r>
+                        <w:r/>
+                      </w:p>
+                    </w:tc>
+                  </w:tr>
+                </w:tbl>
+                <w:p>
+                  <w:pPr>
+                    <w:pBdr/>
+                    <w:spacing/>
+                    <w:ind/>
+                    <w:rPr/>
+                  </w:pPr>
+                  <w:r/>
+                </w:p>
+              </w:tc>
+            </w:tr>
+          </w:tbl>
+          <w:p>
+            <w:pPr>
+              <w:pBdr/>
+              <w:spacing/>
+              <w:ind/>
+              <w:rPr/>
+            </w:pPr>
+            <w:r/>
+          </w:p>
+        </w:tc>
+      </w:tr>
+    </w:tbl>
+    <w:p>
+      <w:pPr>
+        <w:pBdr>
+          <w:top w:val="none" w:color="000000" w:sz="4" w:space="0"/>
+          <w:left w:val="none" w:color="000000" w:sz="4" w:space="0"/>
+          <w:bottom w:val="none" w:color="000000" w:sz="4" w:space="0"/>
+          <w:right w:val="none" w:color="000000" w:sz="4" w:space="0"/>
+        </w:pBdr>
+        <w:spacing w:after="90" w:before="90"/>
+        <w:ind w:right="0" w:firstLine="0" w:left="0"/>
+        <w:rPr/>
+      </w:pPr>
+      <w:r>
+        <w:rPr>
+          <w:rFonts w:ascii="Times New Roman" w:hAnsi="Times New Roman" w:eastAsia="Times New Roman" w:cs="Times New Roman"/>
+          <w:sz w:val="24"/>
+        </w:rPr>
+      </w:r>
+      <w:r/>
+    </w:p>
+    <w:p>
+      <w:pPr>
+        <w:pStyle w:val="849"/>
+        <w:numPr>
+          <w:ilvl w:val="0"/>
+          <w:numId w:val="5"/>
+        </w:numPr>
+        <w:pBdr>
+          <w:top w:val="none" w:color="000000" w:sz="4" w:space="0"/>
+          <w:left w:val="none" w:color="000000" w:sz="4" w:space="0"/>
+          <w:bottom w:val="none" w:color="000000" w:sz="4" w:space="0"/>
+          <w:right w:val="none" w:color="000000" w:sz="4" w:space="0"/>
+        </w:pBdr>
+        <w:spacing w:after="90" w:before="90"/>
+        <w:ind w:right="0"/>
+        <w:rPr/>
+      </w:pPr>
+      <w:r>
+        <w:rPr>
+          <w:rFonts w:ascii="Times New Roman" w:hAnsi="Times New Roman" w:eastAsia="Times New Roman" w:cs="Times New Roman"/>
+          <w:color w:val="000000"/>
+          <w:sz w:val="24"/>
+        </w:rPr>
+        <w:t xml:space="preserve">Executar o Programa: Após instalar a biblioteca, você pode executar o programa. Certifique-se de estar na pasta do seu projeto e execute:</w:t>
+      </w:r>
+      <w:r/>
+    </w:p>
+    <w:p>
+      <w:pPr>
+        <w:pStyle w:val="849"/>
+        <w:numPr>
+          <w:ilvl w:val="0"/>
+          <w:numId w:val="5"/>
+        </w:numPr>
+        <w:pBdr>
+          <w:top w:val="none" w:color="000000" w:sz="4" w:space="0"/>
+          <w:left w:val="none" w:color="000000" w:sz="4" w:space="0"/>
+          <w:bottom w:val="none" w:color="000000" w:sz="4" w:space="0"/>
+          <w:right w:val="none" w:color="000000" w:sz="4" w:space="0"/>
+        </w:pBdr>
+        <w:spacing w:after="90" w:before="90"/>
+        <w:ind w:right="0"/>
+        <w:rPr/>
+      </w:pPr>
+      <w:r>
+        <w:rPr>
+          <w:rFonts w:ascii="Times New Roman" w:hAnsi="Times New Roman" w:eastAsia="Times New Roman" w:cs="Times New Roman"/>
+          <w:sz w:val="24"/>
+        </w:rPr>
+      </w:r>
+      <w:r/>
+    </w:p>
+    <w:tbl>
+      <w:tblPr>
+        <w:tblStyle w:val="670"/>
+        <w:tblW w:w="0" w:type="auto"/>
+        <w:tblInd w:w="0" w:type="dxa"/>
+        <w:tblBorders>
+          <w:top w:val="none" w:color="000000" w:sz="4" w:space="0"/>
+          <w:left w:val="none" w:color="000000" w:sz="4" w:space="0"/>
+          <w:bottom w:val="none" w:color="000000" w:sz="4" w:space="0"/>
+          <w:right w:val="none" w:color="000000" w:sz="4" w:space="0"/>
+          <w:insideH w:val="none" w:color="000000" w:sz="4" w:space="0"/>
+          <w:insideV w:val="none" w:color="000000" w:sz="4" w:space="0"/>
+        </w:tblBorders>
+        <w:tblLayout w:type="autofit"/>
+        <w:tblLook w:val="04A0" w:firstRow="1" w:lastRow="0" w:firstColumn="1" w:lastColumn="0" w:noHBand="0" w:noVBand="1"/>
+      </w:tblPr>
+      <w:tblGrid>
+        <w:gridCol w:w="2526"/>
+      </w:tblGrid>
+      <w:tr>
+        <w:trPr/>
+        <w:tc>
+          <w:tcPr>
+            <w:tcBorders>
+              <w:top w:val="none" w:color="000000" w:sz="4" w:space="0"/>
+              <w:left w:val="none" w:color="000000" w:sz="4" w:space="0"/>
+              <w:bottom w:val="none" w:color="000000" w:sz="4" w:space="0"/>
+              <w:right w:val="none" w:color="000000" w:sz="4" w:space="0"/>
+            </w:tcBorders>
+            <w:tcMar>
+              <w:left w:w="15" w:type="dxa"/>
+              <w:top w:w="15" w:type="dxa"/>
+              <w:right w:w="15" w:type="dxa"/>
+              <w:bottom w:w="15" w:type="dxa"/>
+            </w:tcMar>
+            <w:tcW w:w="2526" w:type="dxa"/>
+            <w:vAlign w:val="center"/>
+            <w:textDirection w:val="lrTb"/>
+            <w:noWrap w:val="false"/>
+          </w:tcPr>
+          <w:tbl>
+            <w:tblPr>
+              <w:tblStyle w:val="670"/>
+              <w:tblW w:w="0" w:type="auto"/>
+              <w:tblInd w:w="0" w:type="dxa"/>
+              <w:tblBorders>
+                <w:top w:val="none" w:color="000000" w:sz="4" w:space="0"/>
+                <w:left w:val="none" w:color="000000" w:sz="4" w:space="0"/>
+                <w:bottom w:val="none" w:color="000000" w:sz="4" w:space="0"/>
+                <w:right w:val="none" w:color="000000" w:sz="4" w:space="0"/>
+                <w:insideH w:val="none" w:color="000000" w:sz="4" w:space="0"/>
+                <w:insideV w:val="none" w:color="000000" w:sz="4" w:space="0"/>
+              </w:tblBorders>
+              <w:tblLayout w:type="autofit"/>
+              <w:tblLook w:val="04A0" w:firstRow="1" w:lastRow="0" w:firstColumn="1" w:lastColumn="0" w:noHBand="0" w:noVBand="1"/>
+            </w:tblPr>
+            <w:tblGrid>
+              <w:gridCol w:w="2496"/>
+            </w:tblGrid>
+            <w:tr>
+              <w:trPr/>
+              <w:tc>
+                <w:tcPr>
+                  <w:tcBorders>
+                    <w:top w:val="none" w:color="000000" w:sz="4" w:space="0"/>
+                    <w:left w:val="none" w:color="000000" w:sz="4" w:space="0"/>
+                    <w:bottom w:val="none" w:color="000000" w:sz="4" w:space="0"/>
+                    <w:right w:val="none" w:color="000000" w:sz="4" w:space="0"/>
+                  </w:tcBorders>
+                  <w:tcMar>
+                    <w:left w:w="15" w:type="dxa"/>
+                    <w:top w:w="15" w:type="dxa"/>
+                    <w:right w:w="15" w:type="dxa"/>
+                    <w:bottom w:w="15" w:type="dxa"/>
+                  </w:tcMar>
+                  <w:tcW w:w="2496" w:type="dxa"/>
+                  <w:vAlign w:val="center"/>
+                  <w:textDirection w:val="lrTb"/>
+                  <w:noWrap w:val="false"/>
+                </w:tcPr>
+                <w:tbl>
+                  <w:tblPr>
+                    <w:tblStyle w:val="670"/>
+                    <w:tblW w:w="0" w:type="auto"/>
+                    <w:tblInd w:w="0" w:type="dxa"/>
+                    <w:tblBorders>
+                      <w:top w:val="none" w:color="000000" w:sz="4" w:space="0"/>
+                      <w:left w:val="none" w:color="000000" w:sz="4" w:space="0"/>
+                      <w:bottom w:val="none" w:color="000000" w:sz="4" w:space="0"/>
+                      <w:right w:val="none" w:color="000000" w:sz="4" w:space="0"/>
+                      <w:insideH w:val="none" w:color="000000" w:sz="4" w:space="0"/>
+                      <w:insideV w:val="none" w:color="000000" w:sz="4" w:space="0"/>
+                    </w:tblBorders>
+                    <w:tblLayout w:type="autofit"/>
+                    <w:tblLook w:val="04A0" w:firstRow="1" w:lastRow="0" w:firstColumn="1" w:lastColumn="0" w:noHBand="0" w:noVBand="1"/>
+                  </w:tblPr>
+                  <w:tblGrid>
+                    <w:gridCol w:w="440"/>
+                    <w:gridCol w:w="87"/>
+                  </w:tblGrid>
+                  <w:tr>
+                    <w:trPr/>
+                    <w:tc>
+                      <w:tcPr>
+                        <w:tcBorders>
+                          <w:top w:val="none" w:color="000000" w:sz="4" w:space="0"/>
+                          <w:left w:val="none" w:color="000000" w:sz="4" w:space="0"/>
+                          <w:bottom w:val="none" w:color="000000" w:sz="4" w:space="0"/>
+                          <w:right w:val="none" w:color="000000" w:sz="4" w:space="0"/>
+                        </w:tcBorders>
+                        <w:tcMar>
+                          <w:left w:w="15" w:type="dxa"/>
+                          <w:top w:w="15" w:type="dxa"/>
+                          <w:right w:w="15" w:type="dxa"/>
+                          <w:bottom w:w="15" w:type="dxa"/>
+                        </w:tcMar>
+                        <w:tcW w:w="440" w:type="dxa"/>
+                        <w:vAlign w:val="center"/>
+                        <w:textDirection w:val="lrTb"/>
+                        <w:noWrap w:val="false"/>
+                      </w:tcPr>
+                      <w:p>
+                        <w:pPr>
+                          <w:pBdr>
+                            <w:top w:val="none" w:color="000000" w:sz="4" w:space="0"/>
+                            <w:left w:val="none" w:color="000000" w:sz="4" w:space="0"/>
+                            <w:bottom w:val="none" w:color="000000" w:sz="4" w:space="0"/>
+                            <w:right w:val="none" w:color="000000" w:sz="4" w:space="0"/>
+                          </w:pBdr>
+                          <w:shd w:val="clear" w:color="f6f9f6" w:fill="f6f9f6"/>
+                          <w:spacing w:after="0" w:before="0"/>
+                          <w:ind w:right="0" w:firstLine="0" w:left="0"/>
+                          <w:rPr/>
+                        </w:pPr>
+                        <w:r>
+                          <w:rPr>
+                            <w:rFonts w:ascii="Times New Roman" w:hAnsi="Times New Roman" w:eastAsia="Times New Roman" w:cs="Times New Roman"/>
+                            <w:color w:val="000000"/>
+                            <w:sz w:val="24"/>
+                          </w:rPr>
+                          <w:t xml:space="preserve">bash</w:t>
+                        </w:r>
+                        <w:r/>
+                      </w:p>
+                    </w:tc>
+                    <w:tc>
+                      <w:tcPr>
+                        <w:tcBorders>
+                          <w:top w:val="none" w:color="000000" w:sz="4" w:space="0"/>
+                          <w:left w:val="none" w:color="000000" w:sz="4" w:space="0"/>
+                          <w:bottom w:val="none" w:color="000000" w:sz="4" w:space="0"/>
+                          <w:right w:val="none" w:color="000000" w:sz="4" w:space="0"/>
+                        </w:tcBorders>
+                        <w:tcMar>
+                          <w:left w:w="15" w:type="dxa"/>
+                          <w:top w:w="15" w:type="dxa"/>
+                          <w:right w:w="15" w:type="dxa"/>
+                          <w:bottom w:w="15" w:type="dxa"/>
+                        </w:tcMar>
+                        <w:tcW w:w="87" w:type="dxa"/>
+                        <w:vAlign w:val="center"/>
+                        <w:textDirection w:val="lrTb"/>
+                        <w:noWrap w:val="false"/>
+                      </w:tcPr>
+                      <w:p>
+                        <w:pPr>
+                          <w:pBdr/>
+                          <w:spacing w:after="0" w:before="0" w:line="240"/>
+                          <w:ind/>
+                          <w:rPr/>
+                        </w:pPr>
+                        <w:r/>
+                      </w:p>
+                    </w:tc>
+                  </w:tr>
+                </w:tbl>
+                <w:p>
+                  <w:pPr>
+                    <w:pBdr/>
+                    <w:spacing/>
+                    <w:ind/>
+                    <w:rPr/>
+                  </w:pPr>
+                  <w:r/>
+                </w:p>
+              </w:tc>
+            </w:tr>
+            <w:tr>
+              <w:trPr/>
+              <w:tc>
+                <w:tcPr>
+                  <w:tcBorders>
+                    <w:top w:val="none" w:color="000000" w:sz="4" w:space="0"/>
+                    <w:left w:val="none" w:color="000000" w:sz="4" w:space="0"/>
+                    <w:bottom w:val="none" w:color="000000" w:sz="4" w:space="0"/>
+                    <w:right w:val="none" w:color="000000" w:sz="4" w:space="0"/>
+                  </w:tcBorders>
+                  <w:tcMar>
+                    <w:left w:w="15" w:type="dxa"/>
+                    <w:top w:w="15" w:type="dxa"/>
+                    <w:right w:w="15" w:type="dxa"/>
+                    <w:bottom w:w="15" w:type="dxa"/>
+                  </w:tcMar>
+                  <w:tcW w:w="2496" w:type="dxa"/>
+                  <w:vAlign w:val="center"/>
+                  <w:textDirection w:val="lrTb"/>
+                  <w:noWrap w:val="false"/>
+                </w:tcPr>
+                <w:tbl>
+                  <w:tblPr>
+                    <w:tblStyle w:val="670"/>
+                    <w:tblW w:w="0" w:type="auto"/>
+                    <w:tblInd w:w="0" w:type="dxa"/>
+                    <w:tblBorders>
+                      <w:top w:val="none" w:color="000000" w:sz="4" w:space="0"/>
+                      <w:left w:val="none" w:color="000000" w:sz="4" w:space="0"/>
+                      <w:bottom w:val="none" w:color="000000" w:sz="4" w:space="0"/>
+                      <w:right w:val="none" w:color="000000" w:sz="4" w:space="0"/>
+                      <w:insideH w:val="none" w:color="000000" w:sz="4" w:space="0"/>
+                      <w:insideV w:val="none" w:color="000000" w:sz="4" w:space="0"/>
+                    </w:tblBorders>
+                    <w:tblLayout w:type="autofit"/>
+                    <w:tblLook w:val="04A0" w:firstRow="1" w:lastRow="0" w:firstColumn="1" w:lastColumn="0" w:noHBand="0" w:noVBand="1"/>
+                  </w:tblPr>
+                  <w:tblGrid>
+                    <w:gridCol w:w="2016"/>
+                  </w:tblGrid>
+                  <w:tr>
+                    <w:trPr/>
+                    <w:tc>
+                      <w:tcPr>
+                        <w:tcBorders>
+                          <w:top w:val="none" w:color="000000" w:sz="4" w:space="0"/>
+                          <w:left w:val="none" w:color="000000" w:sz="4" w:space="0"/>
+                          <w:bottom w:val="none" w:color="000000" w:sz="4" w:space="0"/>
+                          <w:right w:val="none" w:color="000000" w:sz="4" w:space="0"/>
+                        </w:tcBorders>
+                        <w:tcMar>
+                          <w:left w:w="15" w:type="dxa"/>
+                          <w:top w:w="15" w:type="dxa"/>
+                          <w:right w:w="15" w:type="dxa"/>
+                          <w:bottom w:w="15" w:type="dxa"/>
+                        </w:tcMar>
+                        <w:tcW w:w="2016" w:type="dxa"/>
+                        <w:vAlign w:val="center"/>
+                        <w:textDirection w:val="lrTb"/>
+                        <w:noWrap w:val="false"/>
+                      </w:tcPr>
+                      <w:p>
+                        <w:pPr>
+                          <w:pBdr>
+                            <w:top w:val="none" w:color="000000" w:sz="4" w:space="0"/>
+                            <w:left w:val="none" w:color="000000" w:sz="4" w:space="0"/>
+                            <w:bottom w:val="none" w:color="000000" w:sz="4" w:space="0"/>
+                            <w:right w:val="none" w:color="000000" w:sz="4" w:space="0"/>
+                          </w:pBdr>
+                          <w:shd w:val="clear" w:color="f3f2f2" w:fill="f3f2f2"/>
+                          <w:spacing w:after="0" w:before="0"/>
+                          <w:ind w:right="0" w:firstLine="0" w:left="0"/>
+                          <w:rPr/>
+                        </w:pPr>
+                        <w:r>
+                          <w:rPr>
+                            <w:rFonts w:ascii="Liberation Sans" w:hAnsi="Liberation Sans" w:eastAsia="Liberation Sans" w:cs="Liberation Sans"/>
+                            <w:color w:val="292b38"/>
+                            <w:sz w:val="24"/>
+                          </w:rPr>
+                          <w:t xml:space="preserve">go run main.go</w:t>
+                        </w:r>
+                        <w:r/>
+                      </w:p>
+                    </w:tc>
+                  </w:tr>
+                </w:tbl>
+                <w:p>
+                  <w:pPr>
+                    <w:pBdr/>
+                    <w:spacing/>
+                    <w:ind/>
+                    <w:rPr/>
+                  </w:pPr>
+                  <w:r/>
+                </w:p>
+              </w:tc>
+            </w:tr>
+          </w:tbl>
+          <w:p>
+            <w:pPr>
+              <w:pBdr/>
+              <w:spacing/>
+              <w:ind/>
+              <w:rPr/>
+            </w:pPr>
+            <w:r/>
+          </w:p>
+        </w:tc>
+      </w:tr>
+    </w:tbl>
+    <w:p>
+      <w:pPr>
+        <w:pBdr>
+          <w:top w:val="none" w:color="000000" w:sz="4" w:space="0"/>
+          <w:left w:val="none" w:color="000000" w:sz="4" w:space="0"/>
+          <w:bottom w:val="none" w:color="000000" w:sz="4" w:space="0"/>
+          <w:right w:val="none" w:color="000000" w:sz="4" w:space="0"/>
+        </w:pBdr>
+        <w:spacing w:after="90" w:before="90"/>
+        <w:ind w:right="0" w:firstLine="0" w:left="0"/>
+        <w:rPr/>
+      </w:pPr>
+      <w:r>
+        <w:rPr>
+          <w:rFonts w:ascii="Times New Roman" w:hAnsi="Times New Roman" w:eastAsia="Times New Roman" w:cs="Times New Roman"/>
+          <w:sz w:val="24"/>
+        </w:rPr>
+      </w:r>
+      <w:r/>
+    </w:p>
+    <w:p>
+      <w:pPr>
+        <w:pStyle w:val="849"/>
+        <w:numPr>
+          <w:ilvl w:val="0"/>
+          <w:numId w:val="6"/>
+        </w:numPr>
+        <w:pBdr>
+          <w:top w:val="none" w:color="000000" w:sz="4" w:space="0"/>
+          <w:left w:val="none" w:color="000000" w:sz="4" w:space="0"/>
+          <w:bottom w:val="none" w:color="000000" w:sz="4" w:space="0"/>
+          <w:right w:val="none" w:color="000000" w:sz="4" w:space="0"/>
+        </w:pBdr>
+        <w:spacing w:after="90" w:before="90"/>
+        <w:ind w:right="0"/>
+        <w:rPr/>
+      </w:pPr>
+      <w:r>
+        <w:rPr>
+          <w:rFonts w:ascii="Times New Roman" w:hAnsi="Times New Roman" w:eastAsia="Times New Roman" w:cs="Times New Roman"/>
+          <w:color w:val="000000"/>
+          <w:sz w:val="24"/>
+        </w:rPr>
+        <w:t xml:space="preserve">Verificar a Criação do Banco de Dados: Após executar o programa, um arquivo chamado example.db será criado na pasta do seu projeto. Esse arquivo conterá as tabelas ZC1510, ZC2510 e ZC3510. Considerações Finais Certifique-se de ter o Go instalado corretamen</w:t>
       </w:r>
       <w:r>
         <w:rPr>
@@ -1101,407 +3370,7 @@
           <w:color w:val="000000"/>
           <w:sz w:val="24"/>
         </w:rPr>
-        <w:t xml:space="preserve">: Para utilizar o SQLite3 em Go, você deve instalar a biblioteca </w:t>
-      </w:r>
-      <w:r>
-        <w:rPr>
-          <w:rFonts w:ascii="Times New Roman" w:hAnsi="Times New Roman" w:eastAsia="Times New Roman" w:cs="Times New Roman"/>
-          <w:b/>
-          <w:color w:val="000000"/>
-          <w:sz w:val="20"/>
-        </w:rPr>
-        <w:t xml:space="preserve">github.com/mattn/go-sqlite3</w:t>
-      </w:r>
-      <w:r>
-        <w:rPr>
-          <w:rFonts w:ascii="Times New Roman" w:hAnsi="Times New Roman" w:eastAsia="Times New Roman" w:cs="Times New Roman"/>
-          <w:color w:val="000000"/>
-          <w:sz w:val="24"/>
-        </w:rPr>
-        <w:t xml:space="preserve">. Execute o seguinte comando no terminal, dentro da pasta do seu projeto:</w:t>
-      </w:r>
-      <w:r/>
-    </w:p>
-    <w:p>
-      <w:pPr>
-        <w:pStyle w:val="633"/>
-        <w:numPr>
-          <w:ilvl w:val="0"/>
-          <w:numId w:val="2"/>
-        </w:numPr>
-        <w:pBdr>
-          <w:top w:val="none" w:color="000000" w:sz="4" w:space="0"/>
-          <w:left w:val="none" w:color="000000" w:sz="4" w:space="0"/>
-          <w:bottom w:val="none" w:color="000000" w:sz="4" w:space="0"/>
-          <w:right w:val="none" w:color="000000" w:sz="4" w:space="0"/>
-        </w:pBdr>
-        <w:spacing w:line="336" w:lineRule="atLeast"/>
-        <w:ind w:right="0"/>
-        <w:rPr/>
-      </w:pPr>
-      <w:r>
-        <w:rPr>
-          <w:rFonts w:ascii="Times New Roman" w:hAnsi="Times New Roman" w:eastAsia="Times New Roman" w:cs="Times New Roman"/>
-          <w:b/>
-          <w:color w:val="191927"/>
-          <w:sz w:val="21"/>
-        </w:rPr>
-        <w:t xml:space="preserve">go get github.com/mattn/go-sqlite3</w:t>
-      </w:r>
-      <w:r/>
-    </w:p>
-    <w:p>
-      <w:pPr>
-        <w:pStyle w:val="633"/>
-        <w:numPr>
-          <w:ilvl w:val="0"/>
-          <w:numId w:val="2"/>
-        </w:numPr>
-        <w:pBdr>
-          <w:top w:val="none" w:color="000000" w:sz="4" w:space="0"/>
-          <w:left w:val="none" w:color="000000" w:sz="4" w:space="0"/>
-          <w:bottom w:val="none" w:color="000000" w:sz="4" w:space="0"/>
-          <w:right w:val="none" w:color="000000" w:sz="4" w:space="0"/>
-        </w:pBdr>
-        <w:spacing w:after="0" w:before="0" w:line="360" w:lineRule="auto"/>
-        <w:ind w:right="0"/>
-        <w:rPr/>
-      </w:pPr>
-      <w:r>
-        <w:rPr>
-          <w:rFonts w:ascii="Times New Roman" w:hAnsi="Times New Roman" w:eastAsia="Times New Roman" w:cs="Times New Roman"/>
-          <w:b/>
-          <w:color w:val="000000"/>
-          <w:sz w:val="24"/>
-        </w:rPr>
-        <w:t xml:space="preserve">Executar o Programa</w:t>
-      </w:r>
-      <w:r>
-        <w:rPr>
-          <w:rFonts w:ascii="Times New Roman" w:hAnsi="Times New Roman" w:eastAsia="Times New Roman" w:cs="Times New Roman"/>
-          <w:color w:val="000000"/>
-          <w:sz w:val="24"/>
-        </w:rPr>
-        <w:t xml:space="preserve">: Após instalar a biblioteca, você pode executar o programa. Certifique-se de estar na pasta do seu projeto e execute:</w:t>
-      </w:r>
-      <w:r/>
-    </w:p>
-    <w:p>
-      <w:pPr>
-        <w:pStyle w:val="633"/>
-        <w:numPr>
-          <w:ilvl w:val="0"/>
-          <w:numId w:val="2"/>
-        </w:numPr>
-        <w:pBdr>
-          <w:top w:val="none" w:color="000000" w:sz="4" w:space="0"/>
-          <w:left w:val="none" w:color="000000" w:sz="4" w:space="0"/>
-          <w:bottom w:val="none" w:color="000000" w:sz="4" w:space="0"/>
-          <w:right w:val="none" w:color="000000" w:sz="4" w:space="0"/>
-        </w:pBdr>
-        <w:spacing w:line="336" w:lineRule="atLeast"/>
-        <w:ind w:right="0"/>
-        <w:rPr/>
-      </w:pPr>
-      <w:r>
-        <w:rPr>
-          <w:rFonts w:ascii="Times New Roman" w:hAnsi="Times New Roman" w:eastAsia="Times New Roman" w:cs="Times New Roman"/>
-          <w:b/>
-          <w:color w:val="191927"/>
-          <w:sz w:val="21"/>
-        </w:rPr>
-        <w:t xml:space="preserve">go run main.go</w:t>
-      </w:r>
-      <w:r/>
-    </w:p>
-    <w:p>
-      <w:pPr>
-        <w:pStyle w:val="633"/>
-        <w:numPr>
-          <w:ilvl w:val="0"/>
-          <w:numId w:val="2"/>
-        </w:numPr>
-        <w:pBdr>
-          <w:top w:val="none" w:color="000000" w:sz="4" w:space="0"/>
-          <w:left w:val="none" w:color="000000" w:sz="4" w:space="0"/>
-          <w:bottom w:val="none" w:color="000000" w:sz="4" w:space="0"/>
-          <w:right w:val="none" w:color="000000" w:sz="4" w:space="0"/>
-        </w:pBdr>
-        <w:spacing w:after="0" w:before="0" w:line="360" w:lineRule="auto"/>
-        <w:ind w:right="0"/>
-        <w:rPr/>
-      </w:pPr>
-      <w:r>
-        <w:rPr>
-          <w:rFonts w:ascii="Times New Roman" w:hAnsi="Times New Roman" w:eastAsia="Times New Roman" w:cs="Times New Roman"/>
-          <w:b/>
-          <w:color w:val="000000"/>
-          <w:sz w:val="24"/>
-        </w:rPr>
-        <w:t xml:space="preserve">Verificar a Criação do Banco de Dados</w:t>
-      </w:r>
-      <w:r>
-        <w:rPr>
-          <w:rFonts w:ascii="Times New Roman" w:hAnsi="Times New Roman" w:eastAsia="Times New Roman" w:cs="Times New Roman"/>
-          <w:color w:val="000000"/>
-          <w:sz w:val="24"/>
-        </w:rPr>
-        <w:t xml:space="preserve">: Após executar o programa, um arquivo chamado </w:t>
-      </w:r>
-      <w:r>
-        <w:rPr>
-          <w:rFonts w:ascii="Times New Roman" w:hAnsi="Times New Roman" w:eastAsia="Times New Roman" w:cs="Times New Roman"/>
-          <w:b/>
-          <w:color w:val="000000"/>
-          <w:sz w:val="20"/>
-        </w:rPr>
-        <w:t xml:space="preserve">example.db</w:t>
-      </w:r>
-      <w:r>
-        <w:rPr>
-          <w:rFonts w:ascii="Times New Roman" w:hAnsi="Times New Roman" w:eastAsia="Times New Roman" w:cs="Times New Roman"/>
-          <w:color w:val="000000"/>
-          <w:sz w:val="24"/>
-        </w:rPr>
-        <w:t xml:space="preserve"> será criado na pasta do seu projeto. Esse arquivo conterá as tabelas </w:t>
-      </w:r>
-      <w:r>
-        <w:rPr>
-          <w:rFonts w:ascii="Times New Roman" w:hAnsi="Times New Roman" w:eastAsia="Times New Roman" w:cs="Times New Roman"/>
-          <w:b/>
-          <w:color w:val="000000"/>
-          <w:sz w:val="20"/>
-        </w:rPr>
-        <w:t xml:space="preserve">ZC1510</w:t>
-      </w:r>
-      <w:r>
-        <w:rPr>
-          <w:rFonts w:ascii="Times New Roman" w:hAnsi="Times New Roman" w:eastAsia="Times New Roman" w:cs="Times New Roman"/>
-          <w:color w:val="000000"/>
-          <w:sz w:val="24"/>
-        </w:rPr>
-        <w:t xml:space="preserve">, </w:t>
-      </w:r>
-      <w:r>
-        <w:rPr>
-          <w:rFonts w:ascii="Times New Roman" w:hAnsi="Times New Roman" w:eastAsia="Times New Roman" w:cs="Times New Roman"/>
-          <w:b/>
-          <w:color w:val="000000"/>
-          <w:sz w:val="20"/>
-        </w:rPr>
-        <w:t xml:space="preserve">ZC2510</w:t>
-      </w:r>
-      <w:r>
-        <w:rPr>
-          <w:rFonts w:ascii="Times New Roman" w:hAnsi="Times New Roman" w:eastAsia="Times New Roman" w:cs="Times New Roman"/>
-          <w:color w:val="000000"/>
-          <w:sz w:val="24"/>
-        </w:rPr>
-        <w:t xml:space="preserve"> e </w:t>
-      </w:r>
-      <w:r>
-        <w:rPr>
-          <w:rFonts w:ascii="Times New Roman" w:hAnsi="Times New Roman" w:eastAsia="Times New Roman" w:cs="Times New Roman"/>
-          <w:b/>
-          <w:color w:val="000000"/>
-          <w:sz w:val="20"/>
-        </w:rPr>
-        <w:t xml:space="preserve">ZC3510</w:t>
-      </w:r>
-      <w:r>
-        <w:rPr>
-          <w:rFonts w:ascii="Times New Roman" w:hAnsi="Times New Roman" w:eastAsia="Times New Roman" w:cs="Times New Roman"/>
-          <w:color w:val="000000"/>
-          <w:sz w:val="24"/>
-        </w:rPr>
-        <w:t xml:space="preserve">.</w:t>
-      </w:r>
-      <w:r/>
-    </w:p>
-    <w:p>
-      <w:pPr>
-        <w:pStyle w:val="141"/>
-        <w:pBdr>
-          <w:top w:val="none" w:color="000000" w:sz="4" w:space="0"/>
-          <w:left w:val="none" w:color="000000" w:sz="4" w:space="0"/>
-          <w:bottom w:val="none" w:color="000000" w:sz="4" w:space="0"/>
-          <w:right w:val="none" w:color="000000" w:sz="4" w:space="0"/>
-        </w:pBdr>
-        <w:spacing w:line="360" w:lineRule="auto"/>
-        <w:ind w:right="0" w:firstLine="0" w:left="0"/>
-        <w:rPr/>
-      </w:pPr>
-      <w:r>
-        <w:rPr>
-          <w:rFonts w:ascii="Times New Roman" w:hAnsi="Times New Roman" w:eastAsia="Times New Roman" w:cs="Times New Roman"/>
-          <w:b/>
-          <w:color w:val="000000"/>
-          <w:sz w:val="18"/>
-        </w:rPr>
-        <w:t xml:space="preserve">Considerações Finais</w:t>
-      </w:r>
-      <w:r/>
-    </w:p>
-    <w:p>
-      <w:pPr>
-        <w:pBdr>
-          <w:top w:val="none" w:color="000000" w:sz="4" w:space="0"/>
-          <w:left w:val="none" w:color="000000" w:sz="4" w:space="0"/>
-          <w:bottom w:val="none" w:color="000000" w:sz="4" w:space="0"/>
-          <w:right w:val="none" w:color="000000" w:sz="4" w:space="0"/>
-        </w:pBdr>
-        <w:spacing w:after="0" w:before="0" w:line="360" w:lineRule="auto"/>
-        <w:ind w:right="0" w:firstLine="0" w:left="0"/>
-        <w:rPr/>
-      </w:pPr>
-      <w:r>
-        <w:rPr>
-          <w:rFonts w:ascii="Times New Roman" w:hAnsi="Times New Roman" w:eastAsia="Times New Roman" w:cs="Times New Roman"/>
-          <w:color w:val="000000"/>
-          <w:sz w:val="24"/>
-        </w:rPr>
-        <w:t xml:space="preserve">Certifique-se de ter o Go instalado corretamente no seu sistema. O código acima cria as três tabelas com colunas conforme necessário. Você pode expandir as instruções de criação para incluir mais campos ou índices conforme as especificações. Caso tenha mai</w:t>
-      </w:r>
-      <w:r>
-        <w:rPr>
-          <w:rFonts w:ascii="Times New Roman" w:hAnsi="Times New Roman" w:eastAsia="Times New Roman" w:cs="Times New Roman"/>
-          <w:color w:val="000000"/>
-          <w:sz w:val="24"/>
-        </w:rPr>
-        <w:t xml:space="preserve">s sugestões ou modificações necessárias, sinta-se à vontade para perguntar!</w:t>
-      </w:r>
-      <w:r/>
-    </w:p>
-    <w:p>
-      <w:pPr>
-        <w:pBdr>
-          <w:top w:val="none" w:color="000000" w:sz="4" w:space="0"/>
-          <w:left w:val="none" w:color="000000" w:sz="4" w:space="0"/>
-          <w:bottom w:val="none" w:color="000000" w:sz="4" w:space="0"/>
-          <w:right w:val="none" w:color="000000" w:sz="4" w:space="0"/>
-        </w:pBdr>
-        <w:spacing w:after="0" w:before="0" w:line="358" w:lineRule="atLeast"/>
-        <w:ind w:right="0" w:firstLine="0" w:left="0"/>
-        <w:rPr/>
-      </w:pPr>
-      <w:r>
-        <w:rPr>
-          <w:rFonts w:ascii="Liberation Sans" w:hAnsi="Liberation Sans" w:eastAsia="Liberation Sans" w:cs="Liberation Sans"/>
-          <w:sz w:val="24"/>
-        </w:rPr>
-      </w:r>
-      <w:r/>
-    </w:p>
-    <w:p>
-      <w:pPr>
-        <w:pBdr>
-          <w:top w:val="none" w:color="000000" w:sz="4" w:space="0"/>
-          <w:left w:val="none" w:color="000000" w:sz="4" w:space="0"/>
-          <w:bottom w:val="none" w:color="000000" w:sz="4" w:space="0"/>
-          <w:right w:val="none" w:color="000000" w:sz="4" w:space="0"/>
-        </w:pBdr>
-        <w:spacing w:line="336" w:lineRule="auto"/>
-        <w:ind w:right="0" w:firstLine="0" w:left="0"/>
-        <w:rPr/>
-      </w:pPr>
-      <w:r>
-        <w:rPr>
-          <w:rFonts w:ascii="Liberation Sans" w:hAnsi="Liberation Sans" w:eastAsia="Liberation Sans" w:cs="Liberation Sans"/>
-          <w:b/>
-          <w:color w:val="353740"/>
-          <w:sz w:val="21"/>
-        </w:rPr>
-        <w:t xml:space="preserve">Run</w:t>
-      </w:r>
-      <w:r/>
-    </w:p>
-    <w:p>
-      <w:pPr>
-        <w:pBdr>
-          <w:top w:val="none" w:color="000000" w:sz="4" w:space="0"/>
-          <w:left w:val="none" w:color="000000" w:sz="4" w:space="0"/>
-          <w:bottom w:val="none" w:color="000000" w:sz="4" w:space="0"/>
-          <w:right w:val="none" w:color="000000" w:sz="4" w:space="0"/>
-        </w:pBdr>
-        <w:shd w:val="clear" w:color="ffffff" w:fill="ffffff"/>
-        <w:spacing w:line="210" w:lineRule="atLeast"/>
-        <w:ind w:right="0" w:firstLine="0" w:left="0"/>
-        <w:jc w:val="center"/>
-        <w:rPr/>
-      </w:pPr>
-      <w:r>
-        <w:rPr>
-          <w:rFonts w:ascii="Liberation Sans" w:hAnsi="Liberation Sans" w:eastAsia="Liberation Sans" w:cs="Liberation Sans"/>
-          <w:b/>
-          <w:color w:val="353740"/>
-          <w:sz w:val="18"/>
-        </w:rPr>
-        <w:t xml:space="preserve">Ctrl</w:t>
-      </w:r>
-      <w:r/>
-    </w:p>
-    <w:p>
-      <w:pPr>
-        <w:pBdr>
-          <w:top w:val="none" w:color="000000" w:sz="4" w:space="0"/>
-          <w:left w:val="none" w:color="000000" w:sz="4" w:space="0"/>
-          <w:bottom w:val="none" w:color="000000" w:sz="4" w:space="0"/>
-          <w:right w:val="none" w:color="000000" w:sz="4" w:space="0"/>
-        </w:pBdr>
-        <w:shd w:val="clear" w:color="ffffff" w:fill="ffffff"/>
-        <w:spacing w:line="210" w:lineRule="atLeast"/>
-        <w:ind w:right="0" w:firstLine="0" w:left="0"/>
-        <w:jc w:val="center"/>
-        <w:rPr/>
-      </w:pPr>
-      <w:r>
-        <w:rPr>
-          <w:rFonts w:ascii="Liberation Sans" w:hAnsi="Liberation Sans" w:eastAsia="Liberation Sans" w:cs="Liberation Sans"/>
-          <w:b/>
-          <w:color w:val="353740"/>
-          <w:sz w:val="18"/>
-        </w:rPr>
-        <w:t xml:space="preserve">↵</w:t>
-      </w:r>
-      <w:r/>
-    </w:p>
-    <w:p>
-      <w:pPr>
-        <w:pBdr>
-          <w:top w:val="none" w:color="000000" w:sz="4" w:space="0"/>
-          <w:left w:val="none" w:color="000000" w:sz="4" w:space="0"/>
-          <w:bottom w:val="none" w:color="000000" w:sz="4" w:space="0"/>
-          <w:right w:val="none" w:color="000000" w:sz="4" w:space="0"/>
-        </w:pBdr>
-        <w:spacing w:line="336" w:lineRule="auto"/>
-        <w:ind w:right="0" w:firstLine="0" w:left="0"/>
-        <w:rPr/>
-      </w:pPr>
-      <w:r>
-        <w:rPr>
-          <w:rFonts w:ascii="Liberation Sans" w:hAnsi="Liberation Sans" w:eastAsia="Liberation Sans" w:cs="Liberation Sans"/>
-          <w:b/>
-          <w:color w:val="353740"/>
-          <w:sz w:val="21"/>
-        </w:rPr>
-        <w:t xml:space="preserve">‍</w:t>
-      </w:r>
-      <w:r/>
-    </w:p>
-    <w:p>
-      <w:pPr>
-        <w:pBdr>
-          <w:top w:val="none" w:color="000000" w:sz="4" w:space="0"/>
-          <w:left w:val="none" w:color="000000" w:sz="4" w:space="0"/>
-          <w:bottom w:val="none" w:color="000000" w:sz="4" w:space="0"/>
-          <w:right w:val="none" w:color="000000" w:sz="4" w:space="0"/>
-        </w:pBdr>
-        <w:spacing w:after="0" w:before="0"/>
-        <w:ind w:firstLine="0"/>
-        <w:rPr/>
-      </w:pPr>
-      <w:r>
-        <w:br/>
+        <w:t xml:space="preserve">te no seu sistema. O código acima cria as três tabelas com colunas conforme necessário. Você pode expandir as instruções de criação para incluir mais campos ou índices conforme as especificações. Caso tenha mais</w:t>
       </w:r>
       <w:r/>
     </w:p>
@@ -1517,11 +3386,7 @@
           <w:highlight w:val="none"/>
         </w:rPr>
       </w:r>
-      <w:r>
-        <w:rPr>
-          <w:highlight w:val="none"/>
-        </w:rPr>
-      </w:r>
+      <w:r/>
     </w:p>
     <w:sectPr>
       <w:footnotePr/>
@@ -1545,7 +3410,6 @@
         <w:ind/>
         <w:rPr/>
       </w:pPr>
-      <w:r/>
       <w:r>
         <w:separator/>
       </w:r>
@@ -1560,7 +3424,6 @@
         <w:ind/>
         <w:rPr/>
       </w:pPr>
-      <w:r/>
       <w:r>
         <w:continuationSeparator/>
       </w:r>
@@ -1580,7 +3443,6 @@
         <w:ind/>
         <w:rPr/>
       </w:pPr>
-      <w:r/>
       <w:r>
         <w:separator/>
       </w:r>
@@ -1595,7 +3457,6 @@
         <w:ind/>
         <w:rPr/>
       </w:pPr>
-      <w:r/>
       <w:r>
         <w:continuationSeparator/>
       </w:r>
@@ -1871,11 +3732,535 @@
       <w:suff w:val="tab"/>
     </w:lvl>
   </w:abstractNum>
+  <w:abstractNum w:abstractNumId="2">
+    <w:lvl w:ilvl="0">
+      <w:isLgl w:val="false"/>
+      <w:lvlJc w:val="right"/>
+      <w:lvlText w:val="%1."/>
+      <w:numFmt w:val="decimal"/>
+      <w:pPr>
+        <w:pBdr/>
+        <w:spacing/>
+        <w:ind w:hanging="360" w:left="709"/>
+      </w:pPr>
+      <w:rPr/>
+      <w:start w:val="1"/>
+      <w:suff w:val="tab"/>
+    </w:lvl>
+    <w:lvl w:ilvl="1">
+      <w:isLgl w:val="false"/>
+      <w:lvlJc w:val="right"/>
+      <w:lvlText w:val="%2."/>
+      <w:numFmt w:val="decimal"/>
+      <w:pPr>
+        <w:pBdr/>
+        <w:spacing/>
+        <w:ind w:hanging="360" w:left="1429"/>
+      </w:pPr>
+      <w:rPr/>
+      <w:start w:val="1"/>
+      <w:suff w:val="tab"/>
+    </w:lvl>
+    <w:lvl w:ilvl="2">
+      <w:isLgl w:val="false"/>
+      <w:lvlJc w:val="right"/>
+      <w:lvlText w:val="%3."/>
+      <w:numFmt w:val="decimal"/>
+      <w:pPr>
+        <w:pBdr/>
+        <w:spacing/>
+        <w:ind w:hanging="180" w:left="2149"/>
+      </w:pPr>
+      <w:rPr/>
+      <w:start w:val="1"/>
+      <w:suff w:val="tab"/>
+    </w:lvl>
+    <w:lvl w:ilvl="3">
+      <w:isLgl w:val="false"/>
+      <w:lvlJc w:val="right"/>
+      <w:lvlText w:val="%4."/>
+      <w:numFmt w:val="decimal"/>
+      <w:pPr>
+        <w:pBdr/>
+        <w:spacing/>
+        <w:ind w:hanging="360" w:left="2869"/>
+      </w:pPr>
+      <w:rPr/>
+      <w:start w:val="1"/>
+      <w:suff w:val="tab"/>
+    </w:lvl>
+    <w:lvl w:ilvl="4">
+      <w:isLgl w:val="false"/>
+      <w:lvlJc w:val="right"/>
+      <w:lvlText w:val="%5."/>
+      <w:numFmt w:val="decimal"/>
+      <w:pPr>
+        <w:pBdr/>
+        <w:spacing/>
+        <w:ind w:hanging="360" w:left="3589"/>
+      </w:pPr>
+      <w:rPr/>
+      <w:start w:val="1"/>
+      <w:suff w:val="tab"/>
+    </w:lvl>
+    <w:lvl w:ilvl="5">
+      <w:isLgl w:val="false"/>
+      <w:lvlJc w:val="right"/>
+      <w:lvlText w:val="%6."/>
+      <w:numFmt w:val="decimal"/>
+      <w:pPr>
+        <w:pBdr/>
+        <w:spacing/>
+        <w:ind w:hanging="180" w:left="4309"/>
+      </w:pPr>
+      <w:rPr/>
+      <w:start w:val="1"/>
+      <w:suff w:val="tab"/>
+    </w:lvl>
+    <w:lvl w:ilvl="6">
+      <w:isLgl w:val="false"/>
+      <w:lvlJc w:val="right"/>
+      <w:lvlText w:val="%7."/>
+      <w:numFmt w:val="decimal"/>
+      <w:pPr>
+        <w:pBdr/>
+        <w:spacing/>
+        <w:ind w:hanging="360" w:left="5029"/>
+      </w:pPr>
+      <w:rPr/>
+      <w:start w:val="1"/>
+      <w:suff w:val="tab"/>
+    </w:lvl>
+    <w:lvl w:ilvl="7">
+      <w:isLgl w:val="false"/>
+      <w:lvlJc w:val="right"/>
+      <w:lvlText w:val="%8."/>
+      <w:numFmt w:val="decimal"/>
+      <w:pPr>
+        <w:pBdr/>
+        <w:spacing/>
+        <w:ind w:hanging="360" w:left="5749"/>
+      </w:pPr>
+      <w:rPr/>
+      <w:start w:val="1"/>
+      <w:suff w:val="tab"/>
+    </w:lvl>
+    <w:lvl w:ilvl="8">
+      <w:isLgl w:val="false"/>
+      <w:lvlJc w:val="right"/>
+      <w:lvlText w:val="%9."/>
+      <w:numFmt w:val="decimal"/>
+      <w:pPr>
+        <w:pBdr/>
+        <w:spacing/>
+        <w:ind w:hanging="180" w:left="6469"/>
+      </w:pPr>
+      <w:rPr/>
+      <w:start w:val="1"/>
+      <w:suff w:val="tab"/>
+    </w:lvl>
+  </w:abstractNum>
+  <w:abstractNum w:abstractNumId="3">
+    <w:lvl w:ilvl="0">
+      <w:isLgl w:val="false"/>
+      <w:lvlJc w:val="right"/>
+      <w:lvlText w:val="%1."/>
+      <w:numFmt w:val="decimal"/>
+      <w:pPr>
+        <w:pBdr/>
+        <w:spacing/>
+        <w:ind w:hanging="360" w:left="709"/>
+      </w:pPr>
+      <w:rPr/>
+      <w:start w:val="1"/>
+      <w:suff w:val="tab"/>
+    </w:lvl>
+    <w:lvl w:ilvl="1">
+      <w:isLgl w:val="false"/>
+      <w:lvlJc w:val="right"/>
+      <w:lvlText w:val="%2."/>
+      <w:numFmt w:val="decimal"/>
+      <w:pPr>
+        <w:pBdr/>
+        <w:spacing/>
+        <w:ind w:hanging="360" w:left="1429"/>
+      </w:pPr>
+      <w:rPr/>
+      <w:start w:val="1"/>
+      <w:suff w:val="tab"/>
+    </w:lvl>
+    <w:lvl w:ilvl="2">
+      <w:isLgl w:val="false"/>
+      <w:lvlJc w:val="right"/>
+      <w:lvlText w:val="%3."/>
+      <w:numFmt w:val="decimal"/>
+      <w:pPr>
+        <w:pBdr/>
+        <w:spacing/>
+        <w:ind w:hanging="180" w:left="2149"/>
+      </w:pPr>
+      <w:rPr/>
+      <w:start w:val="1"/>
+      <w:suff w:val="tab"/>
+    </w:lvl>
+    <w:lvl w:ilvl="3">
+      <w:isLgl w:val="false"/>
+      <w:lvlJc w:val="right"/>
+      <w:lvlText w:val="%4."/>
+      <w:numFmt w:val="decimal"/>
+      <w:pPr>
+        <w:pBdr/>
+        <w:spacing/>
+        <w:ind w:hanging="360" w:left="2869"/>
+      </w:pPr>
+      <w:rPr/>
+      <w:start w:val="1"/>
+      <w:suff w:val="tab"/>
+    </w:lvl>
+    <w:lvl w:ilvl="4">
+      <w:isLgl w:val="false"/>
+      <w:lvlJc w:val="right"/>
+      <w:lvlText w:val="%5."/>
+      <w:numFmt w:val="decimal"/>
+      <w:pPr>
+        <w:pBdr/>
+        <w:spacing/>
+        <w:ind w:hanging="360" w:left="3589"/>
+      </w:pPr>
+      <w:rPr/>
+      <w:start w:val="1"/>
+      <w:suff w:val="tab"/>
+    </w:lvl>
+    <w:lvl w:ilvl="5">
+      <w:isLgl w:val="false"/>
+      <w:lvlJc w:val="right"/>
+      <w:lvlText w:val="%6."/>
+      <w:numFmt w:val="decimal"/>
+      <w:pPr>
+        <w:pBdr/>
+        <w:spacing/>
+        <w:ind w:hanging="180" w:left="4309"/>
+      </w:pPr>
+      <w:rPr/>
+      <w:start w:val="1"/>
+      <w:suff w:val="tab"/>
+    </w:lvl>
+    <w:lvl w:ilvl="6">
+      <w:isLgl w:val="false"/>
+      <w:lvlJc w:val="right"/>
+      <w:lvlText w:val="%7."/>
+      <w:numFmt w:val="decimal"/>
+      <w:pPr>
+        <w:pBdr/>
+        <w:spacing/>
+        <w:ind w:hanging="360" w:left="5029"/>
+      </w:pPr>
+      <w:rPr/>
+      <w:start w:val="1"/>
+      <w:suff w:val="tab"/>
+    </w:lvl>
+    <w:lvl w:ilvl="7">
+      <w:isLgl w:val="false"/>
+      <w:lvlJc w:val="right"/>
+      <w:lvlText w:val="%8."/>
+      <w:numFmt w:val="decimal"/>
+      <w:pPr>
+        <w:pBdr/>
+        <w:spacing/>
+        <w:ind w:hanging="360" w:left="5749"/>
+      </w:pPr>
+      <w:rPr/>
+      <w:start w:val="1"/>
+      <w:suff w:val="tab"/>
+    </w:lvl>
+    <w:lvl w:ilvl="8">
+      <w:isLgl w:val="false"/>
+      <w:lvlJc w:val="right"/>
+      <w:lvlText w:val="%9."/>
+      <w:numFmt w:val="decimal"/>
+      <w:pPr>
+        <w:pBdr/>
+        <w:spacing/>
+        <w:ind w:hanging="180" w:left="6469"/>
+      </w:pPr>
+      <w:rPr/>
+      <w:start w:val="1"/>
+      <w:suff w:val="tab"/>
+    </w:lvl>
+  </w:abstractNum>
+  <w:abstractNum w:abstractNumId="4">
+    <w:lvl w:ilvl="0">
+      <w:isLgl w:val="false"/>
+      <w:lvlJc w:val="right"/>
+      <w:lvlText w:val="%1."/>
+      <w:numFmt w:val="decimal"/>
+      <w:pPr>
+        <w:pBdr/>
+        <w:spacing/>
+        <w:ind w:hanging="360" w:left="709"/>
+      </w:pPr>
+      <w:rPr/>
+      <w:start w:val="1"/>
+      <w:suff w:val="tab"/>
+    </w:lvl>
+    <w:lvl w:ilvl="1">
+      <w:isLgl w:val="false"/>
+      <w:lvlJc w:val="right"/>
+      <w:lvlText w:val="%2."/>
+      <w:numFmt w:val="decimal"/>
+      <w:pPr>
+        <w:pBdr/>
+        <w:spacing/>
+        <w:ind w:hanging="360" w:left="1429"/>
+      </w:pPr>
+      <w:rPr/>
+      <w:start w:val="1"/>
+      <w:suff w:val="tab"/>
+    </w:lvl>
+    <w:lvl w:ilvl="2">
+      <w:isLgl w:val="false"/>
+      <w:lvlJc w:val="right"/>
+      <w:lvlText w:val="%3."/>
+      <w:numFmt w:val="decimal"/>
+      <w:pPr>
+        <w:pBdr/>
+        <w:spacing/>
+        <w:ind w:hanging="180" w:left="2149"/>
+      </w:pPr>
+      <w:rPr/>
+      <w:start w:val="1"/>
+      <w:suff w:val="tab"/>
+    </w:lvl>
+    <w:lvl w:ilvl="3">
+      <w:isLgl w:val="false"/>
+      <w:lvlJc w:val="right"/>
+      <w:lvlText w:val="%4."/>
+      <w:numFmt w:val="decimal"/>
+      <w:pPr>
+        <w:pBdr/>
+        <w:spacing/>
+        <w:ind w:hanging="360" w:left="2869"/>
+      </w:pPr>
+      <w:rPr/>
+      <w:start w:val="1"/>
+      <w:suff w:val="tab"/>
+    </w:lvl>
+    <w:lvl w:ilvl="4">
+      <w:isLgl w:val="false"/>
+      <w:lvlJc w:val="right"/>
+      <w:lvlText w:val="%5."/>
+      <w:numFmt w:val="decimal"/>
+      <w:pPr>
+        <w:pBdr/>
+        <w:spacing/>
+        <w:ind w:hanging="360" w:left="3589"/>
+      </w:pPr>
+      <w:rPr/>
+      <w:start w:val="1"/>
+      <w:suff w:val="tab"/>
+    </w:lvl>
+    <w:lvl w:ilvl="5">
+      <w:isLgl w:val="false"/>
+      <w:lvlJc w:val="right"/>
+      <w:lvlText w:val="%6."/>
+      <w:numFmt w:val="decimal"/>
+      <w:pPr>
+        <w:pBdr/>
+        <w:spacing/>
+        <w:ind w:hanging="180" w:left="4309"/>
+      </w:pPr>
+      <w:rPr/>
+      <w:start w:val="1"/>
+      <w:suff w:val="tab"/>
+    </w:lvl>
+    <w:lvl w:ilvl="6">
+      <w:isLgl w:val="false"/>
+      <w:lvlJc w:val="right"/>
+      <w:lvlText w:val="%7."/>
+      <w:numFmt w:val="decimal"/>
+      <w:pPr>
+        <w:pBdr/>
+        <w:spacing/>
+        <w:ind w:hanging="360" w:left="5029"/>
+      </w:pPr>
+      <w:rPr/>
+      <w:start w:val="1"/>
+      <w:suff w:val="tab"/>
+    </w:lvl>
+    <w:lvl w:ilvl="7">
+      <w:isLgl w:val="false"/>
+      <w:lvlJc w:val="right"/>
+      <w:lvlText w:val="%8."/>
+      <w:numFmt w:val="decimal"/>
+      <w:pPr>
+        <w:pBdr/>
+        <w:spacing/>
+        <w:ind w:hanging="360" w:left="5749"/>
+      </w:pPr>
+      <w:rPr/>
+      <w:start w:val="1"/>
+      <w:suff w:val="tab"/>
+    </w:lvl>
+    <w:lvl w:ilvl="8">
+      <w:isLgl w:val="false"/>
+      <w:lvlJc w:val="right"/>
+      <w:lvlText w:val="%9."/>
+      <w:numFmt w:val="decimal"/>
+      <w:pPr>
+        <w:pBdr/>
+        <w:spacing/>
+        <w:ind w:hanging="180" w:left="6469"/>
+      </w:pPr>
+      <w:rPr/>
+      <w:start w:val="1"/>
+      <w:suff w:val="tab"/>
+    </w:lvl>
+  </w:abstractNum>
+  <w:abstractNum w:abstractNumId="5">
+    <w:lvl w:ilvl="0">
+      <w:isLgl w:val="false"/>
+      <w:lvlJc w:val="right"/>
+      <w:lvlText w:val="%1."/>
+      <w:numFmt w:val="decimal"/>
+      <w:pPr>
+        <w:pBdr/>
+        <w:spacing/>
+        <w:ind w:hanging="360" w:left="709"/>
+      </w:pPr>
+      <w:rPr/>
+      <w:start w:val="1"/>
+      <w:suff w:val="tab"/>
+    </w:lvl>
+    <w:lvl w:ilvl="1">
+      <w:isLgl w:val="false"/>
+      <w:lvlJc w:val="right"/>
+      <w:lvlText w:val="%2."/>
+      <w:numFmt w:val="decimal"/>
+      <w:pPr>
+        <w:pBdr/>
+        <w:spacing/>
+        <w:ind w:hanging="360" w:left="1429"/>
+      </w:pPr>
+      <w:rPr/>
+      <w:start w:val="1"/>
+      <w:suff w:val="tab"/>
+    </w:lvl>
+    <w:lvl w:ilvl="2">
+      <w:isLgl w:val="false"/>
+      <w:lvlJc w:val="right"/>
+      <w:lvlText w:val="%3."/>
+      <w:numFmt w:val="decimal"/>
+      <w:pPr>
+        <w:pBdr/>
+        <w:spacing/>
+        <w:ind w:hanging="180" w:left="2149"/>
+      </w:pPr>
+      <w:rPr/>
+      <w:start w:val="1"/>
+      <w:suff w:val="tab"/>
+    </w:lvl>
+    <w:lvl w:ilvl="3">
+      <w:isLgl w:val="false"/>
+      <w:lvlJc w:val="right"/>
+      <w:lvlText w:val="%4."/>
+      <w:numFmt w:val="decimal"/>
+      <w:pPr>
+        <w:pBdr/>
+        <w:spacing/>
+        <w:ind w:hanging="360" w:left="2869"/>
+      </w:pPr>
+      <w:rPr/>
+      <w:start w:val="1"/>
+      <w:suff w:val="tab"/>
+    </w:lvl>
+    <w:lvl w:ilvl="4">
+      <w:isLgl w:val="false"/>
+      <w:lvlJc w:val="right"/>
+      <w:lvlText w:val="%5."/>
+      <w:numFmt w:val="decimal"/>
+      <w:pPr>
+        <w:pBdr/>
+        <w:spacing/>
+        <w:ind w:hanging="360" w:left="3589"/>
+      </w:pPr>
+      <w:rPr/>
+      <w:start w:val="1"/>
+      <w:suff w:val="tab"/>
+    </w:lvl>
+    <w:lvl w:ilvl="5">
+      <w:isLgl w:val="false"/>
+      <w:lvlJc w:val="right"/>
+      <w:lvlText w:val="%6."/>
+      <w:numFmt w:val="decimal"/>
+      <w:pPr>
+        <w:pBdr/>
+        <w:spacing/>
+        <w:ind w:hanging="180" w:left="4309"/>
+      </w:pPr>
+      <w:rPr/>
+      <w:start w:val="1"/>
+      <w:suff w:val="tab"/>
+    </w:lvl>
+    <w:lvl w:ilvl="6">
+      <w:isLgl w:val="false"/>
+      <w:lvlJc w:val="right"/>
+      <w:lvlText w:val="%7."/>
+      <w:numFmt w:val="decimal"/>
+      <w:pPr>
+        <w:pBdr/>
+        <w:spacing/>
+        <w:ind w:hanging="360" w:left="5029"/>
+      </w:pPr>
+      <w:rPr/>
+      <w:start w:val="1"/>
+      <w:suff w:val="tab"/>
+    </w:lvl>
+    <w:lvl w:ilvl="7">
+      <w:isLgl w:val="false"/>
+      <w:lvlJc w:val="right"/>
+      <w:lvlText w:val="%8."/>
+      <w:numFmt w:val="decimal"/>
+      <w:pPr>
+        <w:pBdr/>
+        <w:spacing/>
+        <w:ind w:hanging="360" w:left="5749"/>
+      </w:pPr>
+      <w:rPr/>
+      <w:start w:val="1"/>
+      <w:suff w:val="tab"/>
+    </w:lvl>
+    <w:lvl w:ilvl="8">
+      <w:isLgl w:val="false"/>
+      <w:lvlJc w:val="right"/>
+      <w:lvlText w:val="%9."/>
+      <w:numFmt w:val="decimal"/>
+      <w:pPr>
+        <w:pBdr/>
+        <w:spacing/>
+        <w:ind w:hanging="180" w:left="6469"/>
+      </w:pPr>
+      <w:rPr/>
+      <w:start w:val="1"/>
+      <w:suff w:val="tab"/>
+    </w:lvl>
+  </w:abstractNum>
   <w:num w:numId="1">
     <w:abstractNumId w:val="0"/>
   </w:num>
   <w:num w:numId="2">
     <w:abstractNumId w:val="1"/>
+  </w:num>
+  <w:num w:numId="3">
+    <w:abstractNumId w:val="2"/>
+  </w:num>
+  <w:num w:numId="4">
+    <w:abstractNumId w:val="3"/>
+  </w:num>
+  <w:num w:numId="5">
+    <w:abstractNumId w:val="4"/>
+  </w:num>
+  <w:num w:numId="6">
+    <w:abstractNumId w:val="5"/>
   </w:num>
 </w:numbering>
 </file>
@@ -2038,9 +4423,9 @@
     <w:lsdException w:name="Bibliography" w:uiPriority="37"/>
     <w:lsdException w:name="TOC Heading" w:uiPriority="39" w:qFormat="1"/>
   </w:latentStyles>
-  <w:style w:type="table" w:styleId="11">
+  <w:style w:type="table" w:styleId="670">
     <w:name w:val="Table Grid"/>
-    <w:basedOn w:val="630"/>
+    <w:basedOn w:val="846"/>
     <w:uiPriority w:val="59"/>
     <w:pPr>
       <w:pBdr/>
@@ -2237,9 +4622,9 @@
       </w:tcPr>
     </w:tblStylePr>
   </w:style>
-  <w:style w:type="table" w:styleId="12">
+  <w:style w:type="table" w:styleId="671">
     <w:name w:val="Table Grid Light"/>
-    <w:basedOn w:val="630"/>
+    <w:basedOn w:val="846"/>
     <w:uiPriority w:val="59"/>
     <w:pPr>
       <w:pBdr/>
@@ -2436,9 +4821,9 @@
       </w:tcPr>
     </w:tblStylePr>
   </w:style>
-  <w:style w:type="table" w:styleId="13">
+  <w:style w:type="table" w:styleId="672">
     <w:name w:val="Plain Table 1"/>
-    <w:basedOn w:val="630"/>
+    <w:basedOn w:val="846"/>
     <w:uiPriority w:val="59"/>
     <w:pPr>
       <w:pBdr/>
@@ -2661,9 +5046,9 @@
       </w:tcPr>
     </w:tblStylePr>
   </w:style>
-  <w:style w:type="table" w:styleId="14">
+  <w:style w:type="table" w:styleId="673">
     <w:name w:val="Plain Table 2"/>
-    <w:basedOn w:val="630"/>
+    <w:basedOn w:val="846"/>
     <w:uiPriority w:val="59"/>
     <w:pPr>
       <w:pBdr/>
@@ -2894,9 +5279,9 @@
       </w:tcPr>
     </w:tblStylePr>
   </w:style>
-  <w:style w:type="table" w:styleId="15">
+  <w:style w:type="table" w:styleId="674">
     <w:name w:val="Plain Table 3"/>
-    <w:basedOn w:val="630"/>
+    <w:basedOn w:val="846"/>
     <w:uiPriority w:val="99"/>
     <w:pPr>
       <w:pBdr/>
@@ -3124,9 +5509,9 @@
       </w:tcPr>
     </w:tblStylePr>
   </w:style>
-  <w:style w:type="table" w:styleId="16">
+  <w:style w:type="table" w:styleId="675">
     <w:name w:val="Plain Table 4"/>
-    <w:basedOn w:val="630"/>
+    <w:basedOn w:val="846"/>
     <w:uiPriority w:val="99"/>
     <w:pPr>
       <w:pBdr/>
@@ -3340,9 +5725,9 @@
       </w:tcPr>
     </w:tblStylePr>
   </w:style>
-  <w:style w:type="table" w:styleId="17">
+  <w:style w:type="table" w:styleId="676">
     <w:name w:val="Plain Table 5"/>
-    <w:basedOn w:val="630"/>
+    <w:basedOn w:val="846"/>
     <w:uiPriority w:val="99"/>
     <w:pPr>
       <w:pBdr/>
@@ -3573,9 +5958,9 @@
       </w:tcPr>
     </w:tblStylePr>
   </w:style>
-  <w:style w:type="table" w:styleId="18">
+  <w:style w:type="table" w:styleId="677">
     <w:name w:val="Grid Table 1 Light"/>
-    <w:basedOn w:val="630"/>
+    <w:basedOn w:val="846"/>
     <w:uiPriority w:val="99"/>
     <w:pPr>
       <w:pBdr/>
@@ -3796,9 +6181,9 @@
       </w:tcPr>
     </w:tblStylePr>
   </w:style>
-  <w:style w:type="table" w:styleId="19">
+  <w:style w:type="table" w:styleId="678">
     <w:name w:val="Grid Table 1 Light - Accent 1"/>
-    <w:basedOn w:val="630"/>
+    <w:basedOn w:val="846"/>
     <w:uiPriority w:val="99"/>
     <w:pPr>
       <w:pBdr/>
@@ -4019,9 +6404,9 @@
       </w:tcPr>
     </w:tblStylePr>
   </w:style>
-  <w:style w:type="table" w:styleId="20">
+  <w:style w:type="table" w:styleId="679">
     <w:name w:val="Grid Table 1 Light - Accent 2"/>
-    <w:basedOn w:val="630"/>
+    <w:basedOn w:val="846"/>
     <w:uiPriority w:val="99"/>
     <w:pPr>
       <w:pBdr/>
@@ -4242,9 +6627,9 @@
       </w:tcPr>
     </w:tblStylePr>
   </w:style>
-  <w:style w:type="table" w:styleId="21">
+  <w:style w:type="table" w:styleId="680">
     <w:name w:val="Grid Table 1 Light - Accent 3"/>
-    <w:basedOn w:val="630"/>
+    <w:basedOn w:val="846"/>
     <w:uiPriority w:val="99"/>
     <w:pPr>
       <w:pBdr/>
@@ -4465,9 +6850,9 @@
       </w:tcPr>
     </w:tblStylePr>
   </w:style>
-  <w:style w:type="table" w:styleId="22">
+  <w:style w:type="table" w:styleId="681">
     <w:name w:val="Grid Table 1 Light - Accent 4"/>
-    <w:basedOn w:val="630"/>
+    <w:basedOn w:val="846"/>
     <w:uiPriority w:val="99"/>
     <w:pPr>
       <w:pBdr/>
@@ -4688,9 +7073,9 @@
       </w:tcPr>
     </w:tblStylePr>
   </w:style>
-  <w:style w:type="table" w:styleId="23">
+  <w:style w:type="table" w:styleId="682">
     <w:name w:val="Grid Table 1 Light - Accent 5"/>
-    <w:basedOn w:val="630"/>
+    <w:basedOn w:val="846"/>
     <w:uiPriority w:val="99"/>
     <w:pPr>
       <w:pBdr/>
@@ -4911,9 +7296,9 @@
       </w:tcPr>
     </w:tblStylePr>
   </w:style>
-  <w:style w:type="table" w:styleId="24">
+  <w:style w:type="table" w:styleId="683">
     <w:name w:val="Grid Table 1 Light - Accent 6"/>
-    <w:basedOn w:val="630"/>
+    <w:basedOn w:val="846"/>
     <w:uiPriority w:val="99"/>
     <w:pPr>
       <w:pBdr/>
@@ -5134,9 +7519,9 @@
       </w:tcPr>
     </w:tblStylePr>
   </w:style>
-  <w:style w:type="table" w:styleId="25">
+  <w:style w:type="table" w:styleId="684">
     <w:name w:val="Grid Table 2"/>
-    <w:basedOn w:val="630"/>
+    <w:basedOn w:val="846"/>
     <w:uiPriority w:val="99"/>
     <w:pPr>
       <w:pBdr/>
@@ -5366,9 +7751,9 @@
       </w:tcPr>
     </w:tblStylePr>
   </w:style>
-  <w:style w:type="table" w:styleId="26">
+  <w:style w:type="table" w:styleId="685">
     <w:name w:val="Grid Table 2 - Accent 1"/>
-    <w:basedOn w:val="630"/>
+    <w:basedOn w:val="846"/>
     <w:uiPriority w:val="99"/>
     <w:pPr>
       <w:pBdr/>
@@ -5598,9 +7983,9 @@
       </w:tcPr>
     </w:tblStylePr>
   </w:style>
-  <w:style w:type="table" w:styleId="27">
+  <w:style w:type="table" w:styleId="686">
     <w:name w:val="Grid Table 2 - Accent 2"/>
-    <w:basedOn w:val="630"/>
+    <w:basedOn w:val="846"/>
     <w:uiPriority w:val="99"/>
     <w:pPr>
       <w:pBdr/>
@@ -5830,9 +8215,9 @@
       </w:tcPr>
     </w:tblStylePr>
   </w:style>
-  <w:style w:type="table" w:styleId="28">
+  <w:style w:type="table" w:styleId="687">
     <w:name w:val="Grid Table 2 - Accent 3"/>
-    <w:basedOn w:val="630"/>
+    <w:basedOn w:val="846"/>
     <w:uiPriority w:val="99"/>
     <w:pPr>
       <w:pBdr/>
@@ -6062,9 +8447,9 @@
       </w:tcPr>
     </w:tblStylePr>
   </w:style>
-  <w:style w:type="table" w:styleId="29">
+  <w:style w:type="table" w:styleId="688">
     <w:name w:val="Grid Table 2 - Accent 4"/>
-    <w:basedOn w:val="630"/>
+    <w:basedOn w:val="846"/>
     <w:uiPriority w:val="99"/>
     <w:pPr>
       <w:pBdr/>
@@ -6294,9 +8679,9 @@
       </w:tcPr>
     </w:tblStylePr>
   </w:style>
-  <w:style w:type="table" w:styleId="30">
+  <w:style w:type="table" w:styleId="689">
     <w:name w:val="Grid Table 2 - Accent 5"/>
-    <w:basedOn w:val="630"/>
+    <w:basedOn w:val="846"/>
     <w:uiPriority w:val="99"/>
     <w:pPr>
       <w:pBdr/>
@@ -6526,9 +8911,9 @@
       </w:tcPr>
     </w:tblStylePr>
   </w:style>
-  <w:style w:type="table" w:styleId="31">
+  <w:style w:type="table" w:styleId="690">
     <w:name w:val="Grid Table 2 - Accent 6"/>
-    <w:basedOn w:val="630"/>
+    <w:basedOn w:val="846"/>
     <w:uiPriority w:val="99"/>
     <w:pPr>
       <w:pBdr/>
@@ -6758,9 +9143,9 @@
       </w:tcPr>
     </w:tblStylePr>
   </w:style>
-  <w:style w:type="table" w:styleId="32">
+  <w:style w:type="table" w:styleId="691">
     <w:name w:val="Grid Table 3"/>
-    <w:basedOn w:val="630"/>
+    <w:basedOn w:val="846"/>
     <w:uiPriority w:val="99"/>
     <w:pPr>
       <w:pBdr/>
@@ -6859,29 +9244,6 @@
         <w:tblBorders/>
       </w:tblPr>
       <w:tcPr>
-        <w:shd w:color="ffffff"/>
-        <w:tcBorders>
-          <w:top w:val="none" w:color="000000" w:sz="4" w:space="0"/>
-          <w:left w:val="none" w:color="000000" w:sz="4" w:space="0"/>
-          <w:bottom w:val="none" w:color="000000" w:sz="4" w:space="0"/>
-          <w:right w:val="none" w:color="000000" w:sz="4" w:space="0"/>
-        </w:tcBorders>
-      </w:tcPr>
-    </w:tblStylePr>
-    <w:tblStylePr w:type="firstRow">
-      <w:rPr>
-        <w:b/>
-        <w:color w:val="404040"/>
-      </w:rPr>
-      <w:pPr>
-        <w:pBdr/>
-        <w:spacing/>
-        <w:ind/>
-      </w:pPr>
-      <w:tblPr>
-        <w:tblBorders/>
-      </w:tblPr>
-      <w:tcPr>
         <w:shd w:val="clear" w:color="ffffff"/>
         <w:tcBorders>
           <w:top w:val="none" w:color="000000" w:sz="4" w:space="0"/>
@@ -6891,30 +9253,7 @@
         </w:tcBorders>
       </w:tcPr>
     </w:tblStylePr>
-    <w:tblStylePr w:type="lastCol">
-      <w:rPr>
-        <w:i/>
-        <w:color w:val="404040"/>
-      </w:rPr>
-      <w:pPr>
-        <w:pBdr/>
-        <w:spacing/>
-        <w:ind/>
-      </w:pPr>
-      <w:tblPr>
-        <w:tblBorders/>
-      </w:tblPr>
-      <w:tcPr>
-        <w:shd w:color="ffffff"/>
-        <w:tcBorders>
-          <w:top w:val="none" w:color="000000" w:sz="4" w:space="0"/>
-          <w:left w:val="none" w:color="000000" w:sz="4" w:space="0"/>
-          <w:bottom w:val="none" w:color="000000" w:sz="4" w:space="0"/>
-          <w:right w:val="none" w:color="000000" w:sz="4" w:space="0"/>
-        </w:tcBorders>
-      </w:tcPr>
-    </w:tblStylePr>
-    <w:tblStylePr w:type="lastRow">
+    <w:tblStylePr w:type="firstRow">
       <w:rPr>
         <w:b/>
         <w:color w:val="404040"/>
@@ -6937,6 +9276,52 @@
         </w:tcBorders>
       </w:tcPr>
     </w:tblStylePr>
+    <w:tblStylePr w:type="lastCol">
+      <w:rPr>
+        <w:i/>
+        <w:color w:val="404040"/>
+      </w:rPr>
+      <w:pPr>
+        <w:pBdr/>
+        <w:spacing/>
+        <w:ind/>
+      </w:pPr>
+      <w:tblPr>
+        <w:tblBorders/>
+      </w:tblPr>
+      <w:tcPr>
+        <w:shd w:val="clear" w:color="ffffff"/>
+        <w:tcBorders>
+          <w:top w:val="none" w:color="000000" w:sz="4" w:space="0"/>
+          <w:left w:val="none" w:color="000000" w:sz="4" w:space="0"/>
+          <w:bottom w:val="none" w:color="000000" w:sz="4" w:space="0"/>
+          <w:right w:val="none" w:color="000000" w:sz="4" w:space="0"/>
+        </w:tcBorders>
+      </w:tcPr>
+    </w:tblStylePr>
+    <w:tblStylePr w:type="lastRow">
+      <w:rPr>
+        <w:b/>
+        <w:color w:val="404040"/>
+      </w:rPr>
+      <w:pPr>
+        <w:pBdr/>
+        <w:spacing/>
+        <w:ind/>
+      </w:pPr>
+      <w:tblPr>
+        <w:tblBorders/>
+      </w:tblPr>
+      <w:tcPr>
+        <w:shd w:val="clear" w:color="ffffff"/>
+        <w:tcBorders>
+          <w:top w:val="none" w:color="000000" w:sz="4" w:space="0"/>
+          <w:left w:val="none" w:color="000000" w:sz="4" w:space="0"/>
+          <w:bottom w:val="none" w:color="000000" w:sz="4" w:space="0"/>
+          <w:right w:val="none" w:color="000000" w:sz="4" w:space="0"/>
+        </w:tcBorders>
+      </w:tcPr>
+    </w:tblStylePr>
     <w:tblStylePr w:type="nwCell">
       <w:pPr>
         <w:pBdr/>
@@ -7003,9 +9388,9 @@
       </w:tcPr>
     </w:tblStylePr>
   </w:style>
-  <w:style w:type="table" w:styleId="33">
+  <w:style w:type="table" w:styleId="692">
     <w:name w:val="Grid Table 3 - Accent 1"/>
-    <w:basedOn w:val="630"/>
+    <w:basedOn w:val="846"/>
     <w:uiPriority w:val="99"/>
     <w:pPr>
       <w:pBdr/>
@@ -7104,29 +9489,6 @@
         <w:tblBorders/>
       </w:tblPr>
       <w:tcPr>
-        <w:shd w:color="ffffff"/>
-        <w:tcBorders>
-          <w:top w:val="none" w:color="000000" w:sz="4" w:space="0"/>
-          <w:left w:val="none" w:color="000000" w:sz="4" w:space="0"/>
-          <w:bottom w:val="none" w:color="000000" w:sz="4" w:space="0"/>
-          <w:right w:val="none" w:color="000000" w:sz="4" w:space="0"/>
-        </w:tcBorders>
-      </w:tcPr>
-    </w:tblStylePr>
-    <w:tblStylePr w:type="firstRow">
-      <w:rPr>
-        <w:b/>
-        <w:color w:val="404040"/>
-      </w:rPr>
-      <w:pPr>
-        <w:pBdr/>
-        <w:spacing/>
-        <w:ind/>
-      </w:pPr>
-      <w:tblPr>
-        <w:tblBorders/>
-      </w:tblPr>
-      <w:tcPr>
         <w:shd w:val="clear" w:color="ffffff"/>
         <w:tcBorders>
           <w:top w:val="none" w:color="000000" w:sz="4" w:space="0"/>
@@ -7136,30 +9498,7 @@
         </w:tcBorders>
       </w:tcPr>
     </w:tblStylePr>
-    <w:tblStylePr w:type="lastCol">
-      <w:rPr>
-        <w:i/>
-        <w:color w:val="404040"/>
-      </w:rPr>
-      <w:pPr>
-        <w:pBdr/>
-        <w:spacing/>
-        <w:ind/>
-      </w:pPr>
-      <w:tblPr>
-        <w:tblBorders/>
-      </w:tblPr>
-      <w:tcPr>
-        <w:shd w:color="ffffff"/>
-        <w:tcBorders>
-          <w:top w:val="none" w:color="000000" w:sz="4" w:space="0"/>
-          <w:left w:val="none" w:color="000000" w:sz="4" w:space="0"/>
-          <w:bottom w:val="none" w:color="000000" w:sz="4" w:space="0"/>
-          <w:right w:val="none" w:color="000000" w:sz="4" w:space="0"/>
-        </w:tcBorders>
-      </w:tcPr>
-    </w:tblStylePr>
-    <w:tblStylePr w:type="lastRow">
+    <w:tblStylePr w:type="firstRow">
       <w:rPr>
         <w:b/>
         <w:color w:val="404040"/>
@@ -7182,6 +9521,52 @@
         </w:tcBorders>
       </w:tcPr>
     </w:tblStylePr>
+    <w:tblStylePr w:type="lastCol">
+      <w:rPr>
+        <w:i/>
+        <w:color w:val="404040"/>
+      </w:rPr>
+      <w:pPr>
+        <w:pBdr/>
+        <w:spacing/>
+        <w:ind/>
+      </w:pPr>
+      <w:tblPr>
+        <w:tblBorders/>
+      </w:tblPr>
+      <w:tcPr>
+        <w:shd w:val="clear" w:color="ffffff"/>
+        <w:tcBorders>
+          <w:top w:val="none" w:color="000000" w:sz="4" w:space="0"/>
+          <w:left w:val="none" w:color="000000" w:sz="4" w:space="0"/>
+          <w:bottom w:val="none" w:color="000000" w:sz="4" w:space="0"/>
+          <w:right w:val="none" w:color="000000" w:sz="4" w:space="0"/>
+        </w:tcBorders>
+      </w:tcPr>
+    </w:tblStylePr>
+    <w:tblStylePr w:type="lastRow">
+      <w:rPr>
+        <w:b/>
+        <w:color w:val="404040"/>
+      </w:rPr>
+      <w:pPr>
+        <w:pBdr/>
+        <w:spacing/>
+        <w:ind/>
+      </w:pPr>
+      <w:tblPr>
+        <w:tblBorders/>
+      </w:tblPr>
+      <w:tcPr>
+        <w:shd w:val="clear" w:color="ffffff"/>
+        <w:tcBorders>
+          <w:top w:val="none" w:color="000000" w:sz="4" w:space="0"/>
+          <w:left w:val="none" w:color="000000" w:sz="4" w:space="0"/>
+          <w:bottom w:val="none" w:color="000000" w:sz="4" w:space="0"/>
+          <w:right w:val="none" w:color="000000" w:sz="4" w:space="0"/>
+        </w:tcBorders>
+      </w:tcPr>
+    </w:tblStylePr>
     <w:tblStylePr w:type="nwCell">
       <w:pPr>
         <w:pBdr/>
@@ -7248,9 +9633,9 @@
       </w:tcPr>
     </w:tblStylePr>
   </w:style>
-  <w:style w:type="table" w:styleId="34">
+  <w:style w:type="table" w:styleId="693">
     <w:name w:val="Grid Table 3 - Accent 2"/>
-    <w:basedOn w:val="630"/>
+    <w:basedOn w:val="846"/>
     <w:uiPriority w:val="99"/>
     <w:pPr>
       <w:pBdr/>
@@ -7349,29 +9734,6 @@
         <w:tblBorders/>
       </w:tblPr>
       <w:tcPr>
-        <w:shd w:color="ffffff"/>
-        <w:tcBorders>
-          <w:top w:val="none" w:color="000000" w:sz="4" w:space="0"/>
-          <w:left w:val="none" w:color="000000" w:sz="4" w:space="0"/>
-          <w:bottom w:val="none" w:color="000000" w:sz="4" w:space="0"/>
-          <w:right w:val="none" w:color="000000" w:sz="4" w:space="0"/>
-        </w:tcBorders>
-      </w:tcPr>
-    </w:tblStylePr>
-    <w:tblStylePr w:type="firstRow">
-      <w:rPr>
-        <w:b/>
-        <w:color w:val="404040"/>
-      </w:rPr>
-      <w:pPr>
-        <w:pBdr/>
-        <w:spacing/>
-        <w:ind/>
-      </w:pPr>
-      <w:tblPr>
-        <w:tblBorders/>
-      </w:tblPr>
-      <w:tcPr>
         <w:shd w:val="clear" w:color="ffffff"/>
         <w:tcBorders>
           <w:top w:val="none" w:color="000000" w:sz="4" w:space="0"/>
@@ -7381,30 +9743,7 @@
         </w:tcBorders>
       </w:tcPr>
     </w:tblStylePr>
-    <w:tblStylePr w:type="lastCol">
-      <w:rPr>
-        <w:i/>
-        <w:color w:val="404040"/>
-      </w:rPr>
-      <w:pPr>
-        <w:pBdr/>
-        <w:spacing/>
-        <w:ind/>
-      </w:pPr>
-      <w:tblPr>
-        <w:tblBorders/>
-      </w:tblPr>
-      <w:tcPr>
-        <w:shd w:color="ffffff"/>
-        <w:tcBorders>
-          <w:top w:val="none" w:color="000000" w:sz="4" w:space="0"/>
-          <w:left w:val="none" w:color="000000" w:sz="4" w:space="0"/>
-          <w:bottom w:val="none" w:color="000000" w:sz="4" w:space="0"/>
-          <w:right w:val="none" w:color="000000" w:sz="4" w:space="0"/>
-        </w:tcBorders>
-      </w:tcPr>
-    </w:tblStylePr>
-    <w:tblStylePr w:type="lastRow">
+    <w:tblStylePr w:type="firstRow">
       <w:rPr>
         <w:b/>
         <w:color w:val="404040"/>
@@ -7427,6 +9766,52 @@
         </w:tcBorders>
       </w:tcPr>
     </w:tblStylePr>
+    <w:tblStylePr w:type="lastCol">
+      <w:rPr>
+        <w:i/>
+        <w:color w:val="404040"/>
+      </w:rPr>
+      <w:pPr>
+        <w:pBdr/>
+        <w:spacing/>
+        <w:ind/>
+      </w:pPr>
+      <w:tblPr>
+        <w:tblBorders/>
+      </w:tblPr>
+      <w:tcPr>
+        <w:shd w:val="clear" w:color="ffffff"/>
+        <w:tcBorders>
+          <w:top w:val="none" w:color="000000" w:sz="4" w:space="0"/>
+          <w:left w:val="none" w:color="000000" w:sz="4" w:space="0"/>
+          <w:bottom w:val="none" w:color="000000" w:sz="4" w:space="0"/>
+          <w:right w:val="none" w:color="000000" w:sz="4" w:space="0"/>
+        </w:tcBorders>
+      </w:tcPr>
+    </w:tblStylePr>
+    <w:tblStylePr w:type="lastRow">
+      <w:rPr>
+        <w:b/>
+        <w:color w:val="404040"/>
+      </w:rPr>
+      <w:pPr>
+        <w:pBdr/>
+        <w:spacing/>
+        <w:ind/>
+      </w:pPr>
+      <w:tblPr>
+        <w:tblBorders/>
+      </w:tblPr>
+      <w:tcPr>
+        <w:shd w:val="clear" w:color="ffffff"/>
+        <w:tcBorders>
+          <w:top w:val="none" w:color="000000" w:sz="4" w:space="0"/>
+          <w:left w:val="none" w:color="000000" w:sz="4" w:space="0"/>
+          <w:bottom w:val="none" w:color="000000" w:sz="4" w:space="0"/>
+          <w:right w:val="none" w:color="000000" w:sz="4" w:space="0"/>
+        </w:tcBorders>
+      </w:tcPr>
+    </w:tblStylePr>
     <w:tblStylePr w:type="nwCell">
       <w:pPr>
         <w:pBdr/>
@@ -7493,9 +9878,9 @@
       </w:tcPr>
     </w:tblStylePr>
   </w:style>
-  <w:style w:type="table" w:styleId="35">
+  <w:style w:type="table" w:styleId="694">
     <w:name w:val="Grid Table 3 - Accent 3"/>
-    <w:basedOn w:val="630"/>
+    <w:basedOn w:val="846"/>
     <w:uiPriority w:val="99"/>
     <w:pPr>
       <w:pBdr/>
@@ -7594,29 +9979,6 @@
         <w:tblBorders/>
       </w:tblPr>
       <w:tcPr>
-        <w:shd w:color="ffffff"/>
-        <w:tcBorders>
-          <w:top w:val="none" w:color="000000" w:sz="4" w:space="0"/>
-          <w:left w:val="none" w:color="000000" w:sz="4" w:space="0"/>
-          <w:bottom w:val="none" w:color="000000" w:sz="4" w:space="0"/>
-          <w:right w:val="none" w:color="000000" w:sz="4" w:space="0"/>
-        </w:tcBorders>
-      </w:tcPr>
-    </w:tblStylePr>
-    <w:tblStylePr w:type="firstRow">
-      <w:rPr>
-        <w:b/>
-        <w:color w:val="404040"/>
-      </w:rPr>
-      <w:pPr>
-        <w:pBdr/>
-        <w:spacing/>
-        <w:ind/>
-      </w:pPr>
-      <w:tblPr>
-        <w:tblBorders/>
-      </w:tblPr>
-      <w:tcPr>
         <w:shd w:val="clear" w:color="ffffff"/>
         <w:tcBorders>
           <w:top w:val="none" w:color="000000" w:sz="4" w:space="0"/>
@@ -7626,30 +9988,7 @@
         </w:tcBorders>
       </w:tcPr>
     </w:tblStylePr>
-    <w:tblStylePr w:type="lastCol">
-      <w:rPr>
-        <w:i/>
-        <w:color w:val="404040"/>
-      </w:rPr>
-      <w:pPr>
-        <w:pBdr/>
-        <w:spacing/>
-        <w:ind/>
-      </w:pPr>
-      <w:tblPr>
-        <w:tblBorders/>
-      </w:tblPr>
-      <w:tcPr>
-        <w:shd w:color="ffffff"/>
-        <w:tcBorders>
-          <w:top w:val="none" w:color="000000" w:sz="4" w:space="0"/>
-          <w:left w:val="none" w:color="000000" w:sz="4" w:space="0"/>
-          <w:bottom w:val="none" w:color="000000" w:sz="4" w:space="0"/>
-          <w:right w:val="none" w:color="000000" w:sz="4" w:space="0"/>
-        </w:tcBorders>
-      </w:tcPr>
-    </w:tblStylePr>
-    <w:tblStylePr w:type="lastRow">
+    <w:tblStylePr w:type="firstRow">
       <w:rPr>
         <w:b/>
         <w:color w:val="404040"/>
@@ -7672,6 +10011,52 @@
         </w:tcBorders>
       </w:tcPr>
     </w:tblStylePr>
+    <w:tblStylePr w:type="lastCol">
+      <w:rPr>
+        <w:i/>
+        <w:color w:val="404040"/>
+      </w:rPr>
+      <w:pPr>
+        <w:pBdr/>
+        <w:spacing/>
+        <w:ind/>
+      </w:pPr>
+      <w:tblPr>
+        <w:tblBorders/>
+      </w:tblPr>
+      <w:tcPr>
+        <w:shd w:val="clear" w:color="ffffff"/>
+        <w:tcBorders>
+          <w:top w:val="none" w:color="000000" w:sz="4" w:space="0"/>
+          <w:left w:val="none" w:color="000000" w:sz="4" w:space="0"/>
+          <w:bottom w:val="none" w:color="000000" w:sz="4" w:space="0"/>
+          <w:right w:val="none" w:color="000000" w:sz="4" w:space="0"/>
+        </w:tcBorders>
+      </w:tcPr>
+    </w:tblStylePr>
+    <w:tblStylePr w:type="lastRow">
+      <w:rPr>
+        <w:b/>
+        <w:color w:val="404040"/>
+      </w:rPr>
+      <w:pPr>
+        <w:pBdr/>
+        <w:spacing/>
+        <w:ind/>
+      </w:pPr>
+      <w:tblPr>
+        <w:tblBorders/>
+      </w:tblPr>
+      <w:tcPr>
+        <w:shd w:val="clear" w:color="ffffff"/>
+        <w:tcBorders>
+          <w:top w:val="none" w:color="000000" w:sz="4" w:space="0"/>
+          <w:left w:val="none" w:color="000000" w:sz="4" w:space="0"/>
+          <w:bottom w:val="none" w:color="000000" w:sz="4" w:space="0"/>
+          <w:right w:val="none" w:color="000000" w:sz="4" w:space="0"/>
+        </w:tcBorders>
+      </w:tcPr>
+    </w:tblStylePr>
     <w:tblStylePr w:type="nwCell">
       <w:pPr>
         <w:pBdr/>
@@ -7738,9 +10123,9 @@
       </w:tcPr>
     </w:tblStylePr>
   </w:style>
-  <w:style w:type="table" w:styleId="36">
+  <w:style w:type="table" w:styleId="695">
     <w:name w:val="Grid Table 3 - Accent 4"/>
-    <w:basedOn w:val="630"/>
+    <w:basedOn w:val="846"/>
     <w:uiPriority w:val="99"/>
     <w:pPr>
       <w:pBdr/>
@@ -7839,29 +10224,6 @@
         <w:tblBorders/>
       </w:tblPr>
       <w:tcPr>
-        <w:shd w:color="ffffff"/>
-        <w:tcBorders>
-          <w:top w:val="none" w:color="000000" w:sz="4" w:space="0"/>
-          <w:left w:val="none" w:color="000000" w:sz="4" w:space="0"/>
-          <w:bottom w:val="none" w:color="000000" w:sz="4" w:space="0"/>
-          <w:right w:val="none" w:color="000000" w:sz="4" w:space="0"/>
-        </w:tcBorders>
-      </w:tcPr>
-    </w:tblStylePr>
-    <w:tblStylePr w:type="firstRow">
-      <w:rPr>
-        <w:b/>
-        <w:color w:val="404040"/>
-      </w:rPr>
-      <w:pPr>
-        <w:pBdr/>
-        <w:spacing/>
-        <w:ind/>
-      </w:pPr>
-      <w:tblPr>
-        <w:tblBorders/>
-      </w:tblPr>
-      <w:tcPr>
         <w:shd w:val="clear" w:color="ffffff"/>
         <w:tcBorders>
           <w:top w:val="none" w:color="000000" w:sz="4" w:space="0"/>
@@ -7871,30 +10233,7 @@
         </w:tcBorders>
       </w:tcPr>
     </w:tblStylePr>
-    <w:tblStylePr w:type="lastCol">
-      <w:rPr>
-        <w:i/>
-        <w:color w:val="404040"/>
-      </w:rPr>
-      <w:pPr>
-        <w:pBdr/>
-        <w:spacing/>
-        <w:ind/>
-      </w:pPr>
-      <w:tblPr>
-        <w:tblBorders/>
-      </w:tblPr>
-      <w:tcPr>
-        <w:shd w:color="ffffff"/>
-        <w:tcBorders>
-          <w:top w:val="none" w:color="000000" w:sz="4" w:space="0"/>
-          <w:left w:val="none" w:color="000000" w:sz="4" w:space="0"/>
-          <w:bottom w:val="none" w:color="000000" w:sz="4" w:space="0"/>
-          <w:right w:val="none" w:color="000000" w:sz="4" w:space="0"/>
-        </w:tcBorders>
-      </w:tcPr>
-    </w:tblStylePr>
-    <w:tblStylePr w:type="lastRow">
+    <w:tblStylePr w:type="firstRow">
       <w:rPr>
         <w:b/>
         <w:color w:val="404040"/>
@@ -7917,6 +10256,52 @@
         </w:tcBorders>
       </w:tcPr>
     </w:tblStylePr>
+    <w:tblStylePr w:type="lastCol">
+      <w:rPr>
+        <w:i/>
+        <w:color w:val="404040"/>
+      </w:rPr>
+      <w:pPr>
+        <w:pBdr/>
+        <w:spacing/>
+        <w:ind/>
+      </w:pPr>
+      <w:tblPr>
+        <w:tblBorders/>
+      </w:tblPr>
+      <w:tcPr>
+        <w:shd w:val="clear" w:color="ffffff"/>
+        <w:tcBorders>
+          <w:top w:val="none" w:color="000000" w:sz="4" w:space="0"/>
+          <w:left w:val="none" w:color="000000" w:sz="4" w:space="0"/>
+          <w:bottom w:val="none" w:color="000000" w:sz="4" w:space="0"/>
+          <w:right w:val="none" w:color="000000" w:sz="4" w:space="0"/>
+        </w:tcBorders>
+      </w:tcPr>
+    </w:tblStylePr>
+    <w:tblStylePr w:type="lastRow">
+      <w:rPr>
+        <w:b/>
+        <w:color w:val="404040"/>
+      </w:rPr>
+      <w:pPr>
+        <w:pBdr/>
+        <w:spacing/>
+        <w:ind/>
+      </w:pPr>
+      <w:tblPr>
+        <w:tblBorders/>
+      </w:tblPr>
+      <w:tcPr>
+        <w:shd w:val="clear" w:color="ffffff"/>
+        <w:tcBorders>
+          <w:top w:val="none" w:color="000000" w:sz="4" w:space="0"/>
+          <w:left w:val="none" w:color="000000" w:sz="4" w:space="0"/>
+          <w:bottom w:val="none" w:color="000000" w:sz="4" w:space="0"/>
+          <w:right w:val="none" w:color="000000" w:sz="4" w:space="0"/>
+        </w:tcBorders>
+      </w:tcPr>
+    </w:tblStylePr>
     <w:tblStylePr w:type="nwCell">
       <w:pPr>
         <w:pBdr/>
@@ -7983,9 +10368,9 @@
       </w:tcPr>
     </w:tblStylePr>
   </w:style>
-  <w:style w:type="table" w:styleId="37">
+  <w:style w:type="table" w:styleId="696">
     <w:name w:val="Grid Table 3 - Accent 5"/>
-    <w:basedOn w:val="630"/>
+    <w:basedOn w:val="846"/>
     <w:uiPriority w:val="99"/>
     <w:pPr>
       <w:pBdr/>
@@ -8084,29 +10469,6 @@
         <w:tblBorders/>
       </w:tblPr>
       <w:tcPr>
-        <w:shd w:color="ffffff"/>
-        <w:tcBorders>
-          <w:top w:val="none" w:color="000000" w:sz="4" w:space="0"/>
-          <w:left w:val="none" w:color="000000" w:sz="4" w:space="0"/>
-          <w:bottom w:val="none" w:color="000000" w:sz="4" w:space="0"/>
-          <w:right w:val="none" w:color="000000" w:sz="4" w:space="0"/>
-        </w:tcBorders>
-      </w:tcPr>
-    </w:tblStylePr>
-    <w:tblStylePr w:type="firstRow">
-      <w:rPr>
-        <w:b/>
-        <w:color w:val="404040"/>
-      </w:rPr>
-      <w:pPr>
-        <w:pBdr/>
-        <w:spacing/>
-        <w:ind/>
-      </w:pPr>
-      <w:tblPr>
-        <w:tblBorders/>
-      </w:tblPr>
-      <w:tcPr>
         <w:shd w:val="clear" w:color="ffffff"/>
         <w:tcBorders>
           <w:top w:val="none" w:color="000000" w:sz="4" w:space="0"/>
@@ -8116,30 +10478,7 @@
         </w:tcBorders>
       </w:tcPr>
     </w:tblStylePr>
-    <w:tblStylePr w:type="lastCol">
-      <w:rPr>
-        <w:i/>
-        <w:color w:val="404040"/>
-      </w:rPr>
-      <w:pPr>
-        <w:pBdr/>
-        <w:spacing/>
-        <w:ind/>
-      </w:pPr>
-      <w:tblPr>
-        <w:tblBorders/>
-      </w:tblPr>
-      <w:tcPr>
-        <w:shd w:color="ffffff"/>
-        <w:tcBorders>
-          <w:top w:val="none" w:color="000000" w:sz="4" w:space="0"/>
-          <w:left w:val="none" w:color="000000" w:sz="4" w:space="0"/>
-          <w:bottom w:val="none" w:color="000000" w:sz="4" w:space="0"/>
-          <w:right w:val="none" w:color="000000" w:sz="4" w:space="0"/>
-        </w:tcBorders>
-      </w:tcPr>
-    </w:tblStylePr>
-    <w:tblStylePr w:type="lastRow">
+    <w:tblStylePr w:type="firstRow">
       <w:rPr>
         <w:b/>
         <w:color w:val="404040"/>
@@ -8162,6 +10501,52 @@
         </w:tcBorders>
       </w:tcPr>
     </w:tblStylePr>
+    <w:tblStylePr w:type="lastCol">
+      <w:rPr>
+        <w:i/>
+        <w:color w:val="404040"/>
+      </w:rPr>
+      <w:pPr>
+        <w:pBdr/>
+        <w:spacing/>
+        <w:ind/>
+      </w:pPr>
+      <w:tblPr>
+        <w:tblBorders/>
+      </w:tblPr>
+      <w:tcPr>
+        <w:shd w:val="clear" w:color="ffffff"/>
+        <w:tcBorders>
+          <w:top w:val="none" w:color="000000" w:sz="4" w:space="0"/>
+          <w:left w:val="none" w:color="000000" w:sz="4" w:space="0"/>
+          <w:bottom w:val="none" w:color="000000" w:sz="4" w:space="0"/>
+          <w:right w:val="none" w:color="000000" w:sz="4" w:space="0"/>
+        </w:tcBorders>
+      </w:tcPr>
+    </w:tblStylePr>
+    <w:tblStylePr w:type="lastRow">
+      <w:rPr>
+        <w:b/>
+        <w:color w:val="404040"/>
+      </w:rPr>
+      <w:pPr>
+        <w:pBdr/>
+        <w:spacing/>
+        <w:ind/>
+      </w:pPr>
+      <w:tblPr>
+        <w:tblBorders/>
+      </w:tblPr>
+      <w:tcPr>
+        <w:shd w:val="clear" w:color="ffffff"/>
+        <w:tcBorders>
+          <w:top w:val="none" w:color="000000" w:sz="4" w:space="0"/>
+          <w:left w:val="none" w:color="000000" w:sz="4" w:space="0"/>
+          <w:bottom w:val="none" w:color="000000" w:sz="4" w:space="0"/>
+          <w:right w:val="none" w:color="000000" w:sz="4" w:space="0"/>
+        </w:tcBorders>
+      </w:tcPr>
+    </w:tblStylePr>
     <w:tblStylePr w:type="nwCell">
       <w:pPr>
         <w:pBdr/>
@@ -8228,9 +10613,9 @@
       </w:tcPr>
     </w:tblStylePr>
   </w:style>
-  <w:style w:type="table" w:styleId="38">
+  <w:style w:type="table" w:styleId="697">
     <w:name w:val="Grid Table 3 - Accent 6"/>
-    <w:basedOn w:val="630"/>
+    <w:basedOn w:val="846"/>
     <w:uiPriority w:val="99"/>
     <w:pPr>
       <w:pBdr/>
@@ -8329,29 +10714,6 @@
         <w:tblBorders/>
       </w:tblPr>
       <w:tcPr>
-        <w:shd w:color="ffffff"/>
-        <w:tcBorders>
-          <w:top w:val="none" w:color="000000" w:sz="4" w:space="0"/>
-          <w:left w:val="none" w:color="000000" w:sz="4" w:space="0"/>
-          <w:bottom w:val="none" w:color="000000" w:sz="4" w:space="0"/>
-          <w:right w:val="none" w:color="000000" w:sz="4" w:space="0"/>
-        </w:tcBorders>
-      </w:tcPr>
-    </w:tblStylePr>
-    <w:tblStylePr w:type="firstRow">
-      <w:rPr>
-        <w:b/>
-        <w:color w:val="404040"/>
-      </w:rPr>
-      <w:pPr>
-        <w:pBdr/>
-        <w:spacing/>
-        <w:ind/>
-      </w:pPr>
-      <w:tblPr>
-        <w:tblBorders/>
-      </w:tblPr>
-      <w:tcPr>
         <w:shd w:val="clear" w:color="ffffff"/>
         <w:tcBorders>
           <w:top w:val="none" w:color="000000" w:sz="4" w:space="0"/>
@@ -8361,30 +10723,7 @@
         </w:tcBorders>
       </w:tcPr>
     </w:tblStylePr>
-    <w:tblStylePr w:type="lastCol">
-      <w:rPr>
-        <w:i/>
-        <w:color w:val="404040"/>
-      </w:rPr>
-      <w:pPr>
-        <w:pBdr/>
-        <w:spacing/>
-        <w:ind/>
-      </w:pPr>
-      <w:tblPr>
-        <w:tblBorders/>
-      </w:tblPr>
-      <w:tcPr>
-        <w:shd w:color="ffffff"/>
-        <w:tcBorders>
-          <w:top w:val="none" w:color="000000" w:sz="4" w:space="0"/>
-          <w:left w:val="none" w:color="000000" w:sz="4" w:space="0"/>
-          <w:bottom w:val="none" w:color="000000" w:sz="4" w:space="0"/>
-          <w:right w:val="none" w:color="000000" w:sz="4" w:space="0"/>
-        </w:tcBorders>
-      </w:tcPr>
-    </w:tblStylePr>
-    <w:tblStylePr w:type="lastRow">
+    <w:tblStylePr w:type="firstRow">
       <w:rPr>
         <w:b/>
         <w:color w:val="404040"/>
@@ -8407,6 +10746,52 @@
         </w:tcBorders>
       </w:tcPr>
     </w:tblStylePr>
+    <w:tblStylePr w:type="lastCol">
+      <w:rPr>
+        <w:i/>
+        <w:color w:val="404040"/>
+      </w:rPr>
+      <w:pPr>
+        <w:pBdr/>
+        <w:spacing/>
+        <w:ind/>
+      </w:pPr>
+      <w:tblPr>
+        <w:tblBorders/>
+      </w:tblPr>
+      <w:tcPr>
+        <w:shd w:val="clear" w:color="ffffff"/>
+        <w:tcBorders>
+          <w:top w:val="none" w:color="000000" w:sz="4" w:space="0"/>
+          <w:left w:val="none" w:color="000000" w:sz="4" w:space="0"/>
+          <w:bottom w:val="none" w:color="000000" w:sz="4" w:space="0"/>
+          <w:right w:val="none" w:color="000000" w:sz="4" w:space="0"/>
+        </w:tcBorders>
+      </w:tcPr>
+    </w:tblStylePr>
+    <w:tblStylePr w:type="lastRow">
+      <w:rPr>
+        <w:b/>
+        <w:color w:val="404040"/>
+      </w:rPr>
+      <w:pPr>
+        <w:pBdr/>
+        <w:spacing/>
+        <w:ind/>
+      </w:pPr>
+      <w:tblPr>
+        <w:tblBorders/>
+      </w:tblPr>
+      <w:tcPr>
+        <w:shd w:val="clear" w:color="ffffff"/>
+        <w:tcBorders>
+          <w:top w:val="none" w:color="000000" w:sz="4" w:space="0"/>
+          <w:left w:val="none" w:color="000000" w:sz="4" w:space="0"/>
+          <w:bottom w:val="none" w:color="000000" w:sz="4" w:space="0"/>
+          <w:right w:val="none" w:color="000000" w:sz="4" w:space="0"/>
+        </w:tcBorders>
+      </w:tcPr>
+    </w:tblStylePr>
     <w:tblStylePr w:type="nwCell">
       <w:pPr>
         <w:pBdr/>
@@ -8473,9 +10858,9 @@
       </w:tcPr>
     </w:tblStylePr>
   </w:style>
-  <w:style w:type="table" w:styleId="39">
+  <w:style w:type="table" w:styleId="698">
     <w:name w:val="Grid Table 4"/>
-    <w:basedOn w:val="630"/>
+    <w:basedOn w:val="846"/>
     <w:uiPriority w:val="59"/>
     <w:pPr>
       <w:pBdr/>
@@ -8706,9 +11091,9 @@
       </w:tcPr>
     </w:tblStylePr>
   </w:style>
-  <w:style w:type="table" w:styleId="40">
+  <w:style w:type="table" w:styleId="699">
     <w:name w:val="Grid Table 4 - Accent 1"/>
-    <w:basedOn w:val="630"/>
+    <w:basedOn w:val="846"/>
     <w:uiPriority w:val="59"/>
     <w:pPr>
       <w:pBdr/>
@@ -8939,9 +11324,9 @@
       </w:tcPr>
     </w:tblStylePr>
   </w:style>
-  <w:style w:type="table" w:styleId="41">
+  <w:style w:type="table" w:styleId="700">
     <w:name w:val="Grid Table 4 - Accent 2"/>
-    <w:basedOn w:val="630"/>
+    <w:basedOn w:val="846"/>
     <w:uiPriority w:val="59"/>
     <w:pPr>
       <w:pBdr/>
@@ -9172,9 +11557,9 @@
       </w:tcPr>
     </w:tblStylePr>
   </w:style>
-  <w:style w:type="table" w:styleId="42">
+  <w:style w:type="table" w:styleId="701">
     <w:name w:val="Grid Table 4 - Accent 3"/>
-    <w:basedOn w:val="630"/>
+    <w:basedOn w:val="846"/>
     <w:uiPriority w:val="59"/>
     <w:pPr>
       <w:pBdr/>
@@ -9405,9 +11790,9 @@
       </w:tcPr>
     </w:tblStylePr>
   </w:style>
-  <w:style w:type="table" w:styleId="43">
+  <w:style w:type="table" w:styleId="702">
     <w:name w:val="Grid Table 4 - Accent 4"/>
-    <w:basedOn w:val="630"/>
+    <w:basedOn w:val="846"/>
     <w:uiPriority w:val="59"/>
     <w:pPr>
       <w:pBdr/>
@@ -9638,9 +12023,9 @@
       </w:tcPr>
     </w:tblStylePr>
   </w:style>
-  <w:style w:type="table" w:styleId="44">
+  <w:style w:type="table" w:styleId="703">
     <w:name w:val="Grid Table 4 - Accent 5"/>
-    <w:basedOn w:val="630"/>
+    <w:basedOn w:val="846"/>
     <w:uiPriority w:val="59"/>
     <w:pPr>
       <w:pBdr/>
@@ -9871,9 +12256,9 @@
       </w:tcPr>
     </w:tblStylePr>
   </w:style>
-  <w:style w:type="table" w:styleId="45">
+  <w:style w:type="table" w:styleId="704">
     <w:name w:val="Grid Table 4 - Accent 6"/>
-    <w:basedOn w:val="630"/>
+    <w:basedOn w:val="846"/>
     <w:uiPriority w:val="59"/>
     <w:pPr>
       <w:pBdr/>
@@ -10104,9 +12489,9 @@
       </w:tcPr>
     </w:tblStylePr>
   </w:style>
-  <w:style w:type="table" w:styleId="46">
+  <w:style w:type="table" w:styleId="705">
     <w:name w:val="Grid Table 5 Dark"/>
-    <w:basedOn w:val="630"/>
+    <w:basedOn w:val="846"/>
     <w:uiPriority w:val="99"/>
     <w:pPr>
       <w:pBdr/>
@@ -10332,9 +12717,9 @@
       </w:tcPr>
     </w:tblStylePr>
   </w:style>
-  <w:style w:type="table" w:styleId="47">
+  <w:style w:type="table" w:styleId="706">
     <w:name w:val="Grid Table 5 Dark- Accent 1"/>
-    <w:basedOn w:val="630"/>
+    <w:basedOn w:val="846"/>
     <w:uiPriority w:val="99"/>
     <w:pPr>
       <w:pBdr/>
@@ -10560,9 +12945,9 @@
       </w:tcPr>
     </w:tblStylePr>
   </w:style>
-  <w:style w:type="table" w:styleId="48">
+  <w:style w:type="table" w:styleId="707">
     <w:name w:val="Grid Table 5 Dark - Accent 2"/>
-    <w:basedOn w:val="630"/>
+    <w:basedOn w:val="846"/>
     <w:uiPriority w:val="99"/>
     <w:pPr>
       <w:pBdr/>
@@ -10788,9 +13173,9 @@
       </w:tcPr>
     </w:tblStylePr>
   </w:style>
-  <w:style w:type="table" w:styleId="49">
+  <w:style w:type="table" w:styleId="708">
     <w:name w:val="Grid Table 5 Dark - Accent 3"/>
-    <w:basedOn w:val="630"/>
+    <w:basedOn w:val="846"/>
     <w:uiPriority w:val="99"/>
     <w:pPr>
       <w:pBdr/>
@@ -11016,9 +13401,9 @@
       </w:tcPr>
     </w:tblStylePr>
   </w:style>
-  <w:style w:type="table" w:styleId="50">
+  <w:style w:type="table" w:styleId="709">
     <w:name w:val="Grid Table 5 Dark- Accent 4"/>
-    <w:basedOn w:val="630"/>
+    <w:basedOn w:val="846"/>
     <w:uiPriority w:val="99"/>
     <w:pPr>
       <w:pBdr/>
@@ -11244,9 +13629,9 @@
       </w:tcPr>
     </w:tblStylePr>
   </w:style>
-  <w:style w:type="table" w:styleId="51">
+  <w:style w:type="table" w:styleId="710">
     <w:name w:val="Grid Table 5 Dark - Accent 5"/>
-    <w:basedOn w:val="630"/>
+    <w:basedOn w:val="846"/>
     <w:uiPriority w:val="99"/>
     <w:pPr>
       <w:pBdr/>
@@ -11472,9 +13857,9 @@
       </w:tcPr>
     </w:tblStylePr>
   </w:style>
-  <w:style w:type="table" w:styleId="52">
+  <w:style w:type="table" w:styleId="711">
     <w:name w:val="Grid Table 5 Dark - Accent 6"/>
-    <w:basedOn w:val="630"/>
+    <w:basedOn w:val="846"/>
     <w:uiPriority w:val="99"/>
     <w:pPr>
       <w:pBdr/>
@@ -11700,9 +14085,9 @@
       </w:tcPr>
     </w:tblStylePr>
   </w:style>
-  <w:style w:type="table" w:styleId="53">
+  <w:style w:type="table" w:styleId="712">
     <w:name w:val="Grid Table 6 Colorful"/>
-    <w:basedOn w:val="630"/>
+    <w:basedOn w:val="846"/>
     <w:uiPriority w:val="99"/>
     <w:pPr>
       <w:pBdr/>
@@ -11930,9 +14315,9 @@
       </w:tcPr>
     </w:tblStylePr>
   </w:style>
-  <w:style w:type="table" w:styleId="54">
+  <w:style w:type="table" w:styleId="713">
     <w:name w:val="Grid Table 6 Colorful - Accent 1"/>
-    <w:basedOn w:val="630"/>
+    <w:basedOn w:val="846"/>
     <w:uiPriority w:val="99"/>
     <w:pPr>
       <w:pBdr/>
@@ -12160,9 +14545,9 @@
       </w:tcPr>
     </w:tblStylePr>
   </w:style>
-  <w:style w:type="table" w:styleId="55">
+  <w:style w:type="table" w:styleId="714">
     <w:name w:val="Grid Table 6 Colorful - Accent 2"/>
-    <w:basedOn w:val="630"/>
+    <w:basedOn w:val="846"/>
     <w:uiPriority w:val="99"/>
     <w:pPr>
       <w:pBdr/>
@@ -12390,9 +14775,9 @@
       </w:tcPr>
     </w:tblStylePr>
   </w:style>
-  <w:style w:type="table" w:styleId="56">
+  <w:style w:type="table" w:styleId="715">
     <w:name w:val="Grid Table 6 Colorful - Accent 3"/>
-    <w:basedOn w:val="630"/>
+    <w:basedOn w:val="846"/>
     <w:uiPriority w:val="99"/>
     <w:pPr>
       <w:pBdr/>
@@ -12620,9 +15005,9 @@
       </w:tcPr>
     </w:tblStylePr>
   </w:style>
-  <w:style w:type="table" w:styleId="57">
+  <w:style w:type="table" w:styleId="716">
     <w:name w:val="Grid Table 6 Colorful - Accent 4"/>
-    <w:basedOn w:val="630"/>
+    <w:basedOn w:val="846"/>
     <w:uiPriority w:val="99"/>
     <w:pPr>
       <w:pBdr/>
@@ -12850,9 +15235,9 @@
       </w:tcPr>
     </w:tblStylePr>
   </w:style>
-  <w:style w:type="table" w:styleId="58">
+  <w:style w:type="table" w:styleId="717">
     <w:name w:val="Grid Table 6 Colorful - Accent 5"/>
-    <w:basedOn w:val="630"/>
+    <w:basedOn w:val="846"/>
     <w:uiPriority w:val="99"/>
     <w:pPr>
       <w:pBdr/>
@@ -13080,9 +15465,9 @@
       </w:tcPr>
     </w:tblStylePr>
   </w:style>
-  <w:style w:type="table" w:styleId="59">
+  <w:style w:type="table" w:styleId="718">
     <w:name w:val="Grid Table 6 Colorful - Accent 6"/>
-    <w:basedOn w:val="630"/>
+    <w:basedOn w:val="846"/>
     <w:uiPriority w:val="99"/>
     <w:pPr>
       <w:pBdr/>
@@ -13310,9 +15695,9 @@
       </w:tcPr>
     </w:tblStylePr>
   </w:style>
-  <w:style w:type="table" w:styleId="60">
+  <w:style w:type="table" w:styleId="719">
     <w:name w:val="Grid Table 7 Colorful"/>
-    <w:basedOn w:val="630"/>
+    <w:basedOn w:val="846"/>
     <w:uiPriority w:val="99"/>
     <w:pPr>
       <w:pBdr/>
@@ -13414,11 +15799,11 @@
         <w:tblBorders/>
       </w:tblPr>
       <w:tcPr>
-        <w:shd w:color="ffffff"/>
+        <w:shd w:val="clear" w:color="ffffff"/>
         <w:tcBorders>
-          <w:top w:val="none"/>
-          <w:left w:val="none"/>
-          <w:bottom w:val="none"/>
+          <w:top w:val="none" w:color="000000" w:sz="4" w:space="0"/>
+          <w:left w:val="none" w:color="000000" w:sz="4" w:space="0"/>
+          <w:bottom w:val="none" w:color="000000" w:sz="4" w:space="0"/>
           <w:right w:val="single" w:color="000000" w:themeColor="text1" w:themeTint="80" w:sz="4" w:space="0"/>
         </w:tcBorders>
       </w:tcPr>
@@ -13441,10 +15826,10 @@
       <w:tcPr>
         <w:shd w:val="clear" w:color="ffffff" w:themeColor="light1" w:fill="ffffff" w:themeFill="light1"/>
         <w:tcBorders>
-          <w:top w:val="none"/>
-          <w:left w:val="none"/>
+          <w:top w:val="none" w:color="000000" w:sz="4" w:space="0"/>
+          <w:left w:val="none" w:color="000000" w:sz="4" w:space="0"/>
           <w:bottom w:val="single" w:color="000000" w:themeColor="text1" w:themeTint="80" w:sz="4" w:space="0"/>
-          <w:right w:val="none"/>
+          <w:right w:val="none" w:color="000000" w:sz="4" w:space="0"/>
         </w:tcBorders>
       </w:tcPr>
     </w:tblStylePr>
@@ -13464,12 +15849,12 @@
         <w:tblBorders/>
       </w:tblPr>
       <w:tcPr>
-        <w:shd w:color="ffffff"/>
+        <w:shd w:val="clear" w:color="ffffff"/>
         <w:tcBorders>
-          <w:top w:val="none"/>
+          <w:top w:val="none" w:color="000000" w:sz="4" w:space="0"/>
           <w:left w:val="single" w:color="000000" w:themeColor="text1" w:themeTint="80" w:sz="4" w:space="0"/>
-          <w:bottom w:val="none"/>
-          <w:right w:val="none"/>
+          <w:bottom w:val="none" w:color="000000" w:sz="4" w:space="0"/>
+          <w:right w:val="none" w:color="000000" w:sz="4" w:space="0"/>
         </w:tcBorders>
       </w:tcPr>
     </w:tblStylePr>
@@ -13492,9 +15877,9 @@
         <w:shd w:val="clear" w:color="ffffff" w:themeColor="light1" w:fill="ffffff" w:themeFill="light1"/>
         <w:tcBorders>
           <w:top w:val="single" w:color="000000" w:themeColor="text1" w:themeTint="80" w:sz="4" w:space="0"/>
-          <w:left w:val="none"/>
-          <w:bottom w:val="none"/>
-          <w:right w:val="none"/>
+          <w:left w:val="none" w:color="000000" w:sz="4" w:space="0"/>
+          <w:bottom w:val="none" w:color="000000" w:sz="4" w:space="0"/>
+          <w:right w:val="none" w:color="000000" w:sz="4" w:space="0"/>
         </w:tcBorders>
       </w:tcPr>
     </w:tblStylePr>
@@ -13564,9 +15949,9 @@
       </w:tcPr>
     </w:tblStylePr>
   </w:style>
-  <w:style w:type="table" w:styleId="61">
+  <w:style w:type="table" w:styleId="720">
     <w:name w:val="Grid Table 7 Colorful - Accent 1"/>
-    <w:basedOn w:val="630"/>
+    <w:basedOn w:val="846"/>
     <w:uiPriority w:val="99"/>
     <w:pPr>
       <w:pBdr/>
@@ -13668,11 +16053,11 @@
         <w:tblBorders/>
       </w:tblPr>
       <w:tcPr>
-        <w:shd w:color="ffffff"/>
+        <w:shd w:val="clear" w:color="ffffff"/>
         <w:tcBorders>
-          <w:top w:val="none"/>
-          <w:left w:val="none"/>
-          <w:bottom w:val="none"/>
+          <w:top w:val="none" w:color="000000" w:sz="4" w:space="0"/>
+          <w:left w:val="none" w:color="000000" w:sz="4" w:space="0"/>
+          <w:bottom w:val="none" w:color="000000" w:sz="4" w:space="0"/>
           <w:right w:val="single" w:color="000000" w:themeColor="accent1" w:themeTint="80" w:sz="4" w:space="0"/>
         </w:tcBorders>
       </w:tcPr>
@@ -13695,10 +16080,10 @@
       <w:tcPr>
         <w:shd w:val="clear" w:color="ffffff" w:themeColor="light1" w:fill="ffffff" w:themeFill="light1"/>
         <w:tcBorders>
-          <w:top w:val="none"/>
-          <w:left w:val="none"/>
+          <w:top w:val="none" w:color="000000" w:sz="4" w:space="0"/>
+          <w:left w:val="none" w:color="000000" w:sz="4" w:space="0"/>
           <w:bottom w:val="single" w:color="000000" w:themeColor="accent1" w:themeTint="80" w:sz="4" w:space="0"/>
-          <w:right w:val="none"/>
+          <w:right w:val="none" w:color="000000" w:sz="4" w:space="0"/>
         </w:tcBorders>
       </w:tcPr>
     </w:tblStylePr>
@@ -13718,12 +16103,12 @@
         <w:tblBorders/>
       </w:tblPr>
       <w:tcPr>
-        <w:shd w:color="ffffff"/>
+        <w:shd w:val="clear" w:color="ffffff"/>
         <w:tcBorders>
-          <w:top w:val="none"/>
+          <w:top w:val="none" w:color="000000" w:sz="4" w:space="0"/>
           <w:left w:val="single" w:color="000000" w:themeColor="accent1" w:themeTint="80" w:sz="4" w:space="0"/>
-          <w:bottom w:val="none"/>
-          <w:right w:val="none"/>
+          <w:bottom w:val="none" w:color="000000" w:sz="4" w:space="0"/>
+          <w:right w:val="none" w:color="000000" w:sz="4" w:space="0"/>
         </w:tcBorders>
       </w:tcPr>
     </w:tblStylePr>
@@ -13746,9 +16131,9 @@
         <w:shd w:val="clear" w:color="ffffff" w:themeColor="light1" w:fill="ffffff" w:themeFill="light1"/>
         <w:tcBorders>
           <w:top w:val="single" w:color="000000" w:themeColor="accent1" w:themeTint="80" w:sz="4" w:space="0"/>
-          <w:left w:val="none"/>
-          <w:bottom w:val="none"/>
-          <w:right w:val="none"/>
+          <w:left w:val="none" w:color="000000" w:sz="4" w:space="0"/>
+          <w:bottom w:val="none" w:color="000000" w:sz="4" w:space="0"/>
+          <w:right w:val="none" w:color="000000" w:sz="4" w:space="0"/>
         </w:tcBorders>
       </w:tcPr>
     </w:tblStylePr>
@@ -13818,9 +16203,9 @@
       </w:tcPr>
     </w:tblStylePr>
   </w:style>
-  <w:style w:type="table" w:styleId="62">
+  <w:style w:type="table" w:styleId="721">
     <w:name w:val="Grid Table 7 Colorful - Accent 2"/>
-    <w:basedOn w:val="630"/>
+    <w:basedOn w:val="846"/>
     <w:uiPriority w:val="99"/>
     <w:pPr>
       <w:pBdr/>
@@ -13922,11 +16307,11 @@
         <w:tblBorders/>
       </w:tblPr>
       <w:tcPr>
-        <w:shd w:color="ffffff"/>
+        <w:shd w:val="clear" w:color="ffffff"/>
         <w:tcBorders>
-          <w:top w:val="none"/>
-          <w:left w:val="none"/>
-          <w:bottom w:val="none"/>
+          <w:top w:val="none" w:color="000000" w:sz="4" w:space="0"/>
+          <w:left w:val="none" w:color="000000" w:sz="4" w:space="0"/>
+          <w:bottom w:val="none" w:color="000000" w:sz="4" w:space="0"/>
           <w:right w:val="single" w:color="000000" w:themeColor="accent2" w:themeTint="97" w:sz="4" w:space="0"/>
         </w:tcBorders>
       </w:tcPr>
@@ -13949,10 +16334,10 @@
       <w:tcPr>
         <w:shd w:val="clear" w:color="ffffff" w:themeColor="light1" w:fill="ffffff" w:themeFill="light1"/>
         <w:tcBorders>
-          <w:top w:val="none"/>
-          <w:left w:val="none"/>
+          <w:top w:val="none" w:color="000000" w:sz="4" w:space="0"/>
+          <w:left w:val="none" w:color="000000" w:sz="4" w:space="0"/>
           <w:bottom w:val="single" w:color="000000" w:themeColor="accent2" w:themeTint="97" w:sz="4" w:space="0"/>
-          <w:right w:val="none"/>
+          <w:right w:val="none" w:color="000000" w:sz="4" w:space="0"/>
         </w:tcBorders>
       </w:tcPr>
     </w:tblStylePr>
@@ -13972,12 +16357,12 @@
         <w:tblBorders/>
       </w:tblPr>
       <w:tcPr>
-        <w:shd w:color="ffffff"/>
+        <w:shd w:val="clear" w:color="ffffff"/>
         <w:tcBorders>
-          <w:top w:val="none"/>
+          <w:top w:val="none" w:color="000000" w:sz="4" w:space="0"/>
           <w:left w:val="single" w:color="000000" w:themeColor="accent2" w:themeTint="97" w:sz="4" w:space="0"/>
-          <w:bottom w:val="none"/>
-          <w:right w:val="none"/>
+          <w:bottom w:val="none" w:color="000000" w:sz="4" w:space="0"/>
+          <w:right w:val="none" w:color="000000" w:sz="4" w:space="0"/>
         </w:tcBorders>
       </w:tcPr>
     </w:tblStylePr>
@@ -14000,9 +16385,9 @@
         <w:shd w:val="clear" w:color="ffffff" w:themeColor="light1" w:fill="ffffff" w:themeFill="light1"/>
         <w:tcBorders>
           <w:top w:val="single" w:color="000000" w:themeColor="accent2" w:themeTint="97" w:sz="4" w:space="0"/>
-          <w:left w:val="none"/>
-          <w:bottom w:val="none"/>
-          <w:right w:val="none"/>
+          <w:left w:val="none" w:color="000000" w:sz="4" w:space="0"/>
+          <w:bottom w:val="none" w:color="000000" w:sz="4" w:space="0"/>
+          <w:right w:val="none" w:color="000000" w:sz="4" w:space="0"/>
         </w:tcBorders>
       </w:tcPr>
     </w:tblStylePr>
@@ -14072,9 +16457,9 @@
       </w:tcPr>
     </w:tblStylePr>
   </w:style>
-  <w:style w:type="table" w:styleId="63">
+  <w:style w:type="table" w:styleId="722">
     <w:name w:val="Grid Table 7 Colorful - Accent 3"/>
-    <w:basedOn w:val="630"/>
+    <w:basedOn w:val="846"/>
     <w:uiPriority w:val="99"/>
     <w:pPr>
       <w:pBdr/>
@@ -14176,11 +16561,11 @@
         <w:tblBorders/>
       </w:tblPr>
       <w:tcPr>
-        <w:shd w:color="ffffff"/>
+        <w:shd w:val="clear" w:color="ffffff"/>
         <w:tcBorders>
-          <w:top w:val="none"/>
-          <w:left w:val="none"/>
-          <w:bottom w:val="none"/>
+          <w:top w:val="none" w:color="000000" w:sz="4" w:space="0"/>
+          <w:left w:val="none" w:color="000000" w:sz="4" w:space="0"/>
+          <w:bottom w:val="none" w:color="000000" w:sz="4" w:space="0"/>
           <w:right w:val="single" w:color="000000" w:themeColor="accent3" w:themeTint="FE" w:sz="4" w:space="0"/>
         </w:tcBorders>
       </w:tcPr>
@@ -14203,10 +16588,10 @@
       <w:tcPr>
         <w:shd w:val="clear" w:color="ffffff" w:themeColor="light1" w:fill="ffffff" w:themeFill="light1"/>
         <w:tcBorders>
-          <w:top w:val="none"/>
-          <w:left w:val="none"/>
+          <w:top w:val="none" w:color="000000" w:sz="4" w:space="0"/>
+          <w:left w:val="none" w:color="000000" w:sz="4" w:space="0"/>
           <w:bottom w:val="single" w:color="000000" w:themeColor="accent3" w:themeTint="FE" w:sz="4" w:space="0"/>
-          <w:right w:val="none"/>
+          <w:right w:val="none" w:color="000000" w:sz="4" w:space="0"/>
         </w:tcBorders>
       </w:tcPr>
     </w:tblStylePr>
@@ -14226,12 +16611,12 @@
         <w:tblBorders/>
       </w:tblPr>
       <w:tcPr>
-        <w:shd w:color="ffffff"/>
+        <w:shd w:val="clear" w:color="ffffff"/>
         <w:tcBorders>
-          <w:top w:val="none"/>
+          <w:top w:val="none" w:color="000000" w:sz="4" w:space="0"/>
           <w:left w:val="single" w:color="000000" w:themeColor="accent3" w:themeTint="FE" w:sz="4" w:space="0"/>
-          <w:bottom w:val="none"/>
-          <w:right w:val="none"/>
+          <w:bottom w:val="none" w:color="000000" w:sz="4" w:space="0"/>
+          <w:right w:val="none" w:color="000000" w:sz="4" w:space="0"/>
         </w:tcBorders>
       </w:tcPr>
     </w:tblStylePr>
@@ -14254,9 +16639,9 @@
         <w:shd w:val="clear" w:color="ffffff" w:themeColor="light1" w:fill="ffffff" w:themeFill="light1"/>
         <w:tcBorders>
           <w:top w:val="single" w:color="000000" w:themeColor="accent3" w:themeTint="FE" w:sz="4" w:space="0"/>
-          <w:left w:val="none"/>
-          <w:bottom w:val="none"/>
-          <w:right w:val="none"/>
+          <w:left w:val="none" w:color="000000" w:sz="4" w:space="0"/>
+          <w:bottom w:val="none" w:color="000000" w:sz="4" w:space="0"/>
+          <w:right w:val="none" w:color="000000" w:sz="4" w:space="0"/>
         </w:tcBorders>
       </w:tcPr>
     </w:tblStylePr>
@@ -14326,9 +16711,9 @@
       </w:tcPr>
     </w:tblStylePr>
   </w:style>
-  <w:style w:type="table" w:styleId="64">
+  <w:style w:type="table" w:styleId="723">
     <w:name w:val="Grid Table 7 Colorful - Accent 4"/>
-    <w:basedOn w:val="630"/>
+    <w:basedOn w:val="846"/>
     <w:uiPriority w:val="99"/>
     <w:pPr>
       <w:pBdr/>
@@ -14430,11 +16815,11 @@
         <w:tblBorders/>
       </w:tblPr>
       <w:tcPr>
-        <w:shd w:color="ffffff"/>
+        <w:shd w:val="clear" w:color="ffffff"/>
         <w:tcBorders>
-          <w:top w:val="none"/>
-          <w:left w:val="none"/>
-          <w:bottom w:val="none"/>
+          <w:top w:val="none" w:color="000000" w:sz="4" w:space="0"/>
+          <w:left w:val="none" w:color="000000" w:sz="4" w:space="0"/>
+          <w:bottom w:val="none" w:color="000000" w:sz="4" w:space="0"/>
           <w:right w:val="single" w:color="000000" w:themeColor="accent4" w:themeTint="9A" w:sz="4" w:space="0"/>
         </w:tcBorders>
       </w:tcPr>
@@ -14457,10 +16842,10 @@
       <w:tcPr>
         <w:shd w:val="clear" w:color="ffffff" w:themeColor="light1" w:fill="ffffff" w:themeFill="light1"/>
         <w:tcBorders>
-          <w:top w:val="none"/>
-          <w:left w:val="none"/>
+          <w:top w:val="none" w:color="000000" w:sz="4" w:space="0"/>
+          <w:left w:val="none" w:color="000000" w:sz="4" w:space="0"/>
           <w:bottom w:val="single" w:color="000000" w:themeColor="accent4" w:themeTint="9A" w:sz="4" w:space="0"/>
-          <w:right w:val="none"/>
+          <w:right w:val="none" w:color="000000" w:sz="4" w:space="0"/>
         </w:tcBorders>
       </w:tcPr>
     </w:tblStylePr>
@@ -14480,12 +16865,12 @@
         <w:tblBorders/>
       </w:tblPr>
       <w:tcPr>
-        <w:shd w:color="ffffff"/>
+        <w:shd w:val="clear" w:color="ffffff"/>
         <w:tcBorders>
-          <w:top w:val="none"/>
+          <w:top w:val="none" w:color="000000" w:sz="4" w:space="0"/>
           <w:left w:val="single" w:color="000000" w:themeColor="accent4" w:themeTint="9A" w:sz="4" w:space="0"/>
-          <w:bottom w:val="none"/>
-          <w:right w:val="none"/>
+          <w:bottom w:val="none" w:color="000000" w:sz="4" w:space="0"/>
+          <w:right w:val="none" w:color="000000" w:sz="4" w:space="0"/>
         </w:tcBorders>
       </w:tcPr>
     </w:tblStylePr>
@@ -14508,9 +16893,9 @@
         <w:shd w:val="clear" w:color="ffffff" w:themeColor="light1" w:fill="ffffff" w:themeFill="light1"/>
         <w:tcBorders>
           <w:top w:val="single" w:color="000000" w:themeColor="accent4" w:themeTint="9A" w:sz="4" w:space="0"/>
-          <w:left w:val="none"/>
-          <w:bottom w:val="none"/>
-          <w:right w:val="none"/>
+          <w:left w:val="none" w:color="000000" w:sz="4" w:space="0"/>
+          <w:bottom w:val="none" w:color="000000" w:sz="4" w:space="0"/>
+          <w:right w:val="none" w:color="000000" w:sz="4" w:space="0"/>
         </w:tcBorders>
       </w:tcPr>
     </w:tblStylePr>
@@ -14580,9 +16965,9 @@
       </w:tcPr>
     </w:tblStylePr>
   </w:style>
-  <w:style w:type="table" w:styleId="65">
+  <w:style w:type="table" w:styleId="724">
     <w:name w:val="Grid Table 7 Colorful - Accent 5"/>
-    <w:basedOn w:val="630"/>
+    <w:basedOn w:val="846"/>
     <w:uiPriority w:val="99"/>
     <w:pPr>
       <w:pBdr/>
@@ -14684,11 +17069,11 @@
         <w:tblBorders/>
       </w:tblPr>
       <w:tcPr>
-        <w:shd w:color="ffffff"/>
+        <w:shd w:val="clear" w:color="ffffff"/>
         <w:tcBorders>
-          <w:top w:val="none"/>
-          <w:left w:val="none"/>
-          <w:bottom w:val="none"/>
+          <w:top w:val="none" w:color="000000" w:sz="4" w:space="0"/>
+          <w:left w:val="none" w:color="000000" w:sz="4" w:space="0"/>
+          <w:bottom w:val="none" w:color="000000" w:sz="4" w:space="0"/>
           <w:right w:val="single" w:color="000000" w:themeColor="accent5" w:themeTint="90" w:sz="4" w:space="0"/>
         </w:tcBorders>
       </w:tcPr>
@@ -14711,10 +17096,10 @@
       <w:tcPr>
         <w:shd w:val="clear" w:color="ffffff" w:themeColor="light1" w:fill="ffffff" w:themeFill="light1"/>
         <w:tcBorders>
-          <w:top w:val="none"/>
-          <w:left w:val="none"/>
+          <w:top w:val="none" w:color="000000" w:sz="4" w:space="0"/>
+          <w:left w:val="none" w:color="000000" w:sz="4" w:space="0"/>
           <w:bottom w:val="single" w:color="000000" w:themeColor="accent5" w:themeTint="90" w:sz="4" w:space="0"/>
-          <w:right w:val="none"/>
+          <w:right w:val="none" w:color="000000" w:sz="4" w:space="0"/>
         </w:tcBorders>
       </w:tcPr>
     </w:tblStylePr>
@@ -14734,12 +17119,12 @@
         <w:tblBorders/>
       </w:tblPr>
       <w:tcPr>
-        <w:shd w:color="ffffff"/>
+        <w:shd w:val="clear" w:color="ffffff"/>
         <w:tcBorders>
-          <w:top w:val="none"/>
+          <w:top w:val="none" w:color="000000" w:sz="4" w:space="0"/>
           <w:left w:val="single" w:color="000000" w:themeColor="accent5" w:themeTint="90" w:sz="4" w:space="0"/>
-          <w:bottom w:val="none"/>
-          <w:right w:val="none"/>
+          <w:bottom w:val="none" w:color="000000" w:sz="4" w:space="0"/>
+          <w:right w:val="none" w:color="000000" w:sz="4" w:space="0"/>
         </w:tcBorders>
       </w:tcPr>
     </w:tblStylePr>
@@ -14762,9 +17147,9 @@
         <w:shd w:val="clear" w:color="ffffff" w:themeColor="light1" w:fill="ffffff" w:themeFill="light1"/>
         <w:tcBorders>
           <w:top w:val="single" w:color="000000" w:themeColor="accent5" w:themeTint="90" w:sz="4" w:space="0"/>
-          <w:left w:val="none"/>
-          <w:bottom w:val="none"/>
-          <w:right w:val="none"/>
+          <w:left w:val="none" w:color="000000" w:sz="4" w:space="0"/>
+          <w:bottom w:val="none" w:color="000000" w:sz="4" w:space="0"/>
+          <w:right w:val="none" w:color="000000" w:sz="4" w:space="0"/>
         </w:tcBorders>
       </w:tcPr>
     </w:tblStylePr>
@@ -14834,9 +17219,9 @@
       </w:tcPr>
     </w:tblStylePr>
   </w:style>
-  <w:style w:type="table" w:styleId="66">
+  <w:style w:type="table" w:styleId="725">
     <w:name w:val="Grid Table 7 Colorful - Accent 6"/>
-    <w:basedOn w:val="630"/>
+    <w:basedOn w:val="846"/>
     <w:uiPriority w:val="99"/>
     <w:pPr>
       <w:pBdr/>
@@ -14938,11 +17323,11 @@
         <w:tblBorders/>
       </w:tblPr>
       <w:tcPr>
-        <w:shd w:color="ffffff"/>
+        <w:shd w:val="clear" w:color="ffffff"/>
         <w:tcBorders>
-          <w:top w:val="none"/>
-          <w:left w:val="none"/>
-          <w:bottom w:val="none"/>
+          <w:top w:val="none" w:color="000000" w:sz="4" w:space="0"/>
+          <w:left w:val="none" w:color="000000" w:sz="4" w:space="0"/>
+          <w:bottom w:val="none" w:color="000000" w:sz="4" w:space="0"/>
           <w:right w:val="single" w:color="000000" w:themeColor="accent6" w:themeTint="90" w:sz="4" w:space="0"/>
         </w:tcBorders>
       </w:tcPr>
@@ -14965,10 +17350,10 @@
       <w:tcPr>
         <w:shd w:val="clear" w:color="ffffff" w:themeColor="light1" w:fill="ffffff" w:themeFill="light1"/>
         <w:tcBorders>
-          <w:top w:val="none"/>
-          <w:left w:val="none"/>
+          <w:top w:val="none" w:color="000000" w:sz="4" w:space="0"/>
+          <w:left w:val="none" w:color="000000" w:sz="4" w:space="0"/>
           <w:bottom w:val="single" w:color="000000" w:themeColor="accent6" w:themeTint="90" w:sz="4" w:space="0"/>
-          <w:right w:val="none"/>
+          <w:right w:val="none" w:color="000000" w:sz="4" w:space="0"/>
         </w:tcBorders>
       </w:tcPr>
     </w:tblStylePr>
@@ -14988,12 +17373,12 @@
         <w:tblBorders/>
       </w:tblPr>
       <w:tcPr>
-        <w:shd w:color="ffffff"/>
+        <w:shd w:val="clear" w:color="ffffff"/>
         <w:tcBorders>
-          <w:top w:val="none"/>
+          <w:top w:val="none" w:color="000000" w:sz="4" w:space="0"/>
           <w:left w:val="single" w:color="000000" w:themeColor="accent6" w:themeTint="90" w:sz="4" w:space="0"/>
-          <w:bottom w:val="none"/>
-          <w:right w:val="none"/>
+          <w:bottom w:val="none" w:color="000000" w:sz="4" w:space="0"/>
+          <w:right w:val="none" w:color="000000" w:sz="4" w:space="0"/>
         </w:tcBorders>
       </w:tcPr>
     </w:tblStylePr>
@@ -15016,9 +17401,9 @@
         <w:shd w:val="clear" w:color="ffffff" w:themeColor="light1" w:fill="ffffff" w:themeFill="light1"/>
         <w:tcBorders>
           <w:top w:val="single" w:color="000000" w:themeColor="accent6" w:themeTint="90" w:sz="4" w:space="0"/>
-          <w:left w:val="none"/>
-          <w:bottom w:val="none"/>
-          <w:right w:val="none"/>
+          <w:left w:val="none" w:color="000000" w:sz="4" w:space="0"/>
+          <w:bottom w:val="none" w:color="000000" w:sz="4" w:space="0"/>
+          <w:right w:val="none" w:color="000000" w:sz="4" w:space="0"/>
         </w:tcBorders>
       </w:tcPr>
     </w:tblStylePr>
@@ -15088,9 +17473,9 @@
       </w:tcPr>
     </w:tblStylePr>
   </w:style>
-  <w:style w:type="table" w:styleId="67">
+  <w:style w:type="table" w:styleId="726">
     <w:name w:val="List Table 1 Light"/>
-    <w:basedOn w:val="630"/>
+    <w:basedOn w:val="846"/>
     <w:uiPriority w:val="99"/>
     <w:pPr>
       <w:pBdr/>
@@ -15304,9 +17689,9 @@
       </w:tcPr>
     </w:tblStylePr>
   </w:style>
-  <w:style w:type="table" w:styleId="68">
+  <w:style w:type="table" w:styleId="727">
     <w:name w:val="List Table 1 Light - Accent 1"/>
-    <w:basedOn w:val="630"/>
+    <w:basedOn w:val="846"/>
     <w:uiPriority w:val="99"/>
     <w:pPr>
       <w:pBdr/>
@@ -15520,9 +17905,9 @@
       </w:tcPr>
     </w:tblStylePr>
   </w:style>
-  <w:style w:type="table" w:styleId="69">
+  <w:style w:type="table" w:styleId="728">
     <w:name w:val="List Table 1 Light - Accent 2"/>
-    <w:basedOn w:val="630"/>
+    <w:basedOn w:val="846"/>
     <w:uiPriority w:val="99"/>
     <w:pPr>
       <w:pBdr/>
@@ -15736,9 +18121,9 @@
       </w:tcPr>
     </w:tblStylePr>
   </w:style>
-  <w:style w:type="table" w:styleId="70">
+  <w:style w:type="table" w:styleId="729">
     <w:name w:val="List Table 1 Light - Accent 3"/>
-    <w:basedOn w:val="630"/>
+    <w:basedOn w:val="846"/>
     <w:uiPriority w:val="99"/>
     <w:pPr>
       <w:pBdr/>
@@ -15952,9 +18337,9 @@
       </w:tcPr>
     </w:tblStylePr>
   </w:style>
-  <w:style w:type="table" w:styleId="71">
+  <w:style w:type="table" w:styleId="730">
     <w:name w:val="List Table 1 Light - Accent 4"/>
-    <w:basedOn w:val="630"/>
+    <w:basedOn w:val="846"/>
     <w:uiPriority w:val="99"/>
     <w:pPr>
       <w:pBdr/>
@@ -16168,9 +18553,9 @@
       </w:tcPr>
     </w:tblStylePr>
   </w:style>
-  <w:style w:type="table" w:styleId="72">
+  <w:style w:type="table" w:styleId="731">
     <w:name w:val="List Table 1 Light - Accent 5"/>
-    <w:basedOn w:val="630"/>
+    <w:basedOn w:val="846"/>
     <w:uiPriority w:val="99"/>
     <w:pPr>
       <w:pBdr/>
@@ -16384,9 +18769,9 @@
       </w:tcPr>
     </w:tblStylePr>
   </w:style>
-  <w:style w:type="table" w:styleId="73">
+  <w:style w:type="table" w:styleId="732">
     <w:name w:val="List Table 1 Light - Accent 6"/>
-    <w:basedOn w:val="630"/>
+    <w:basedOn w:val="846"/>
     <w:uiPriority w:val="99"/>
     <w:pPr>
       <w:pBdr/>
@@ -16600,9 +18985,9 @@
       </w:tcPr>
     </w:tblStylePr>
   </w:style>
-  <w:style w:type="table" w:styleId="74">
+  <w:style w:type="table" w:styleId="733">
     <w:name w:val="List Table 2"/>
-    <w:basedOn w:val="630"/>
+    <w:basedOn w:val="846"/>
     <w:uiPriority w:val="99"/>
     <w:pPr>
       <w:pBdr/>
@@ -16838,9 +19223,9 @@
       </w:tcPr>
     </w:tblStylePr>
   </w:style>
-  <w:style w:type="table" w:styleId="75">
+  <w:style w:type="table" w:styleId="734">
     <w:name w:val="List Table 2 - Accent 1"/>
-    <w:basedOn w:val="630"/>
+    <w:basedOn w:val="846"/>
     <w:uiPriority w:val="99"/>
     <w:pPr>
       <w:pBdr/>
@@ -17076,9 +19461,9 @@
       </w:tcPr>
     </w:tblStylePr>
   </w:style>
-  <w:style w:type="table" w:styleId="76">
+  <w:style w:type="table" w:styleId="735">
     <w:name w:val="List Table 2 - Accent 2"/>
-    <w:basedOn w:val="630"/>
+    <w:basedOn w:val="846"/>
     <w:uiPriority w:val="99"/>
     <w:pPr>
       <w:pBdr/>
@@ -17314,9 +19699,9 @@
       </w:tcPr>
     </w:tblStylePr>
   </w:style>
-  <w:style w:type="table" w:styleId="77">
+  <w:style w:type="table" w:styleId="736">
     <w:name w:val="List Table 2 - Accent 3"/>
-    <w:basedOn w:val="630"/>
+    <w:basedOn w:val="846"/>
     <w:uiPriority w:val="99"/>
     <w:pPr>
       <w:pBdr/>
@@ -17552,9 +19937,9 @@
       </w:tcPr>
     </w:tblStylePr>
   </w:style>
-  <w:style w:type="table" w:styleId="78">
+  <w:style w:type="table" w:styleId="737">
     <w:name w:val="List Table 2 - Accent 4"/>
-    <w:basedOn w:val="630"/>
+    <w:basedOn w:val="846"/>
     <w:uiPriority w:val="99"/>
     <w:pPr>
       <w:pBdr/>
@@ -17790,9 +20175,9 @@
       </w:tcPr>
     </w:tblStylePr>
   </w:style>
-  <w:style w:type="table" w:styleId="79">
+  <w:style w:type="table" w:styleId="738">
     <w:name w:val="List Table 2 - Accent 5"/>
-    <w:basedOn w:val="630"/>
+    <w:basedOn w:val="846"/>
     <w:uiPriority w:val="99"/>
     <w:pPr>
       <w:pBdr/>
@@ -18028,9 +20413,9 @@
       </w:tcPr>
     </w:tblStylePr>
   </w:style>
-  <w:style w:type="table" w:styleId="80">
+  <w:style w:type="table" w:styleId="739">
     <w:name w:val="List Table 2 - Accent 6"/>
-    <w:basedOn w:val="630"/>
+    <w:basedOn w:val="846"/>
     <w:uiPriority w:val="99"/>
     <w:pPr>
       <w:pBdr/>
@@ -18266,9 +20651,9 @@
       </w:tcPr>
     </w:tblStylePr>
   </w:style>
-  <w:style w:type="table" w:styleId="81">
+  <w:style w:type="table" w:styleId="740">
     <w:name w:val="List Table 3"/>
-    <w:basedOn w:val="630"/>
+    <w:basedOn w:val="846"/>
     <w:uiPriority w:val="99"/>
     <w:pPr>
       <w:pBdr/>
@@ -18494,9 +20879,9 @@
       </w:tcPr>
     </w:tblStylePr>
   </w:style>
-  <w:style w:type="table" w:styleId="82">
+  <w:style w:type="table" w:styleId="741">
     <w:name w:val="List Table 3 - Accent 1"/>
-    <w:basedOn w:val="630"/>
+    <w:basedOn w:val="846"/>
     <w:uiPriority w:val="99"/>
     <w:pPr>
       <w:pBdr/>
@@ -18722,9 +21107,9 @@
       </w:tcPr>
     </w:tblStylePr>
   </w:style>
-  <w:style w:type="table" w:styleId="83">
+  <w:style w:type="table" w:styleId="742">
     <w:name w:val="List Table 3 - Accent 2"/>
-    <w:basedOn w:val="630"/>
+    <w:basedOn w:val="846"/>
     <w:uiPriority w:val="99"/>
     <w:pPr>
       <w:pBdr/>
@@ -18950,9 +21335,9 @@
       </w:tcPr>
     </w:tblStylePr>
   </w:style>
-  <w:style w:type="table" w:styleId="84">
+  <w:style w:type="table" w:styleId="743">
     <w:name w:val="List Table 3 - Accent 3"/>
-    <w:basedOn w:val="630"/>
+    <w:basedOn w:val="846"/>
     <w:uiPriority w:val="99"/>
     <w:pPr>
       <w:pBdr/>
@@ -19178,9 +21563,9 @@
       </w:tcPr>
     </w:tblStylePr>
   </w:style>
-  <w:style w:type="table" w:styleId="85">
+  <w:style w:type="table" w:styleId="744">
     <w:name w:val="List Table 3 - Accent 4"/>
-    <w:basedOn w:val="630"/>
+    <w:basedOn w:val="846"/>
     <w:uiPriority w:val="99"/>
     <w:pPr>
       <w:pBdr/>
@@ -19406,9 +21791,9 @@
       </w:tcPr>
     </w:tblStylePr>
   </w:style>
-  <w:style w:type="table" w:styleId="86">
+  <w:style w:type="table" w:styleId="745">
     <w:name w:val="List Table 3 - Accent 5"/>
-    <w:basedOn w:val="630"/>
+    <w:basedOn w:val="846"/>
     <w:uiPriority w:val="99"/>
     <w:pPr>
       <w:pBdr/>
@@ -19634,9 +22019,9 @@
       </w:tcPr>
     </w:tblStylePr>
   </w:style>
-  <w:style w:type="table" w:styleId="87">
+  <w:style w:type="table" w:styleId="746">
     <w:name w:val="List Table 3 - Accent 6"/>
-    <w:basedOn w:val="630"/>
+    <w:basedOn w:val="846"/>
     <w:uiPriority w:val="99"/>
     <w:pPr>
       <w:pBdr/>
@@ -19862,9 +22247,9 @@
       </w:tcPr>
     </w:tblStylePr>
   </w:style>
-  <w:style w:type="table" w:styleId="88">
+  <w:style w:type="table" w:styleId="747">
     <w:name w:val="List Table 4"/>
-    <w:basedOn w:val="630"/>
+    <w:basedOn w:val="846"/>
     <w:uiPriority w:val="99"/>
     <w:pPr>
       <w:pBdr/>
@@ -20087,9 +22472,9 @@
       </w:tcPr>
     </w:tblStylePr>
   </w:style>
-  <w:style w:type="table" w:styleId="89">
+  <w:style w:type="table" w:styleId="748">
     <w:name w:val="List Table 4 - Accent 1"/>
-    <w:basedOn w:val="630"/>
+    <w:basedOn w:val="846"/>
     <w:uiPriority w:val="99"/>
     <w:pPr>
       <w:pBdr/>
@@ -20312,9 +22697,9 @@
       </w:tcPr>
     </w:tblStylePr>
   </w:style>
-  <w:style w:type="table" w:styleId="90">
+  <w:style w:type="table" w:styleId="749">
     <w:name w:val="List Table 4 - Accent 2"/>
-    <w:basedOn w:val="630"/>
+    <w:basedOn w:val="846"/>
     <w:uiPriority w:val="99"/>
     <w:pPr>
       <w:pBdr/>
@@ -20537,9 +22922,9 @@
       </w:tcPr>
     </w:tblStylePr>
   </w:style>
-  <w:style w:type="table" w:styleId="91">
+  <w:style w:type="table" w:styleId="750">
     <w:name w:val="List Table 4 - Accent 3"/>
-    <w:basedOn w:val="630"/>
+    <w:basedOn w:val="846"/>
     <w:uiPriority w:val="99"/>
     <w:pPr>
       <w:pBdr/>
@@ -20762,9 +23147,9 @@
       </w:tcPr>
     </w:tblStylePr>
   </w:style>
-  <w:style w:type="table" w:styleId="92">
+  <w:style w:type="table" w:styleId="751">
     <w:name w:val="List Table 4 - Accent 4"/>
-    <w:basedOn w:val="630"/>
+    <w:basedOn w:val="846"/>
     <w:uiPriority w:val="99"/>
     <w:pPr>
       <w:pBdr/>
@@ -20987,9 +23372,9 @@
       </w:tcPr>
     </w:tblStylePr>
   </w:style>
-  <w:style w:type="table" w:styleId="93">
+  <w:style w:type="table" w:styleId="752">
     <w:name w:val="List Table 4 - Accent 5"/>
-    <w:basedOn w:val="630"/>
+    <w:basedOn w:val="846"/>
     <w:uiPriority w:val="99"/>
     <w:pPr>
       <w:pBdr/>
@@ -21212,9 +23597,9 @@
       </w:tcPr>
     </w:tblStylePr>
   </w:style>
-  <w:style w:type="table" w:styleId="94">
+  <w:style w:type="table" w:styleId="753">
     <w:name w:val="List Table 4 - Accent 6"/>
-    <w:basedOn w:val="630"/>
+    <w:basedOn w:val="846"/>
     <w:uiPriority w:val="99"/>
     <w:pPr>
       <w:pBdr/>
@@ -21437,9 +23822,9 @@
       </w:tcPr>
     </w:tblStylePr>
   </w:style>
-  <w:style w:type="table" w:styleId="95">
+  <w:style w:type="table" w:styleId="754">
     <w:name w:val="List Table 5 Dark"/>
-    <w:basedOn w:val="630"/>
+    <w:basedOn w:val="846"/>
     <w:uiPriority w:val="99"/>
     <w:pPr>
       <w:pBdr/>
@@ -21679,9 +24064,9 @@
       </w:tcPr>
     </w:tblStylePr>
   </w:style>
-  <w:style w:type="table" w:styleId="96">
+  <w:style w:type="table" w:styleId="755">
     <w:name w:val="List Table 5 Dark - Accent 1"/>
-    <w:basedOn w:val="630"/>
+    <w:basedOn w:val="846"/>
     <w:uiPriority w:val="99"/>
     <w:pPr>
       <w:pBdr/>
@@ -21921,9 +24306,9 @@
       </w:tcPr>
     </w:tblStylePr>
   </w:style>
-  <w:style w:type="table" w:styleId="97">
+  <w:style w:type="table" w:styleId="756">
     <w:name w:val="List Table 5 Dark - Accent 2"/>
-    <w:basedOn w:val="630"/>
+    <w:basedOn w:val="846"/>
     <w:uiPriority w:val="99"/>
     <w:pPr>
       <w:pBdr/>
@@ -22163,9 +24548,9 @@
       </w:tcPr>
     </w:tblStylePr>
   </w:style>
-  <w:style w:type="table" w:styleId="98">
+  <w:style w:type="table" w:styleId="757">
     <w:name w:val="List Table 5 Dark - Accent 3"/>
-    <w:basedOn w:val="630"/>
+    <w:basedOn w:val="846"/>
     <w:uiPriority w:val="99"/>
     <w:pPr>
       <w:pBdr/>
@@ -22405,9 +24790,9 @@
       </w:tcPr>
     </w:tblStylePr>
   </w:style>
-  <w:style w:type="table" w:styleId="99">
+  <w:style w:type="table" w:styleId="758">
     <w:name w:val="List Table 5 Dark - Accent 4"/>
-    <w:basedOn w:val="630"/>
+    <w:basedOn w:val="846"/>
     <w:uiPriority w:val="99"/>
     <w:pPr>
       <w:pBdr/>
@@ -22647,9 +25032,9 @@
       </w:tcPr>
     </w:tblStylePr>
   </w:style>
-  <w:style w:type="table" w:styleId="100">
+  <w:style w:type="table" w:styleId="759">
     <w:name w:val="List Table 5 Dark - Accent 5"/>
-    <w:basedOn w:val="630"/>
+    <w:basedOn w:val="846"/>
     <w:uiPriority w:val="99"/>
     <w:pPr>
       <w:pBdr/>
@@ -22889,9 +25274,9 @@
       </w:tcPr>
     </w:tblStylePr>
   </w:style>
-  <w:style w:type="table" w:styleId="101">
+  <w:style w:type="table" w:styleId="760">
     <w:name w:val="List Table 5 Dark - Accent 6"/>
-    <w:basedOn w:val="630"/>
+    <w:basedOn w:val="846"/>
     <w:uiPriority w:val="99"/>
     <w:pPr>
       <w:pBdr/>
@@ -23131,9 +25516,9 @@
       </w:tcPr>
     </w:tblStylePr>
   </w:style>
-  <w:style w:type="table" w:styleId="102">
+  <w:style w:type="table" w:styleId="761">
     <w:name w:val="List Table 6 Colorful"/>
-    <w:basedOn w:val="630"/>
+    <w:basedOn w:val="846"/>
     <w:uiPriority w:val="99"/>
     <w:pPr>
       <w:pBdr/>
@@ -23354,9 +25739,9 @@
       </w:tcPr>
     </w:tblStylePr>
   </w:style>
-  <w:style w:type="table" w:styleId="103">
+  <w:style w:type="table" w:styleId="762">
     <w:name w:val="List Table 6 Colorful - Accent 1"/>
-    <w:basedOn w:val="630"/>
+    <w:basedOn w:val="846"/>
     <w:uiPriority w:val="99"/>
     <w:pPr>
       <w:pBdr/>
@@ -23577,9 +25962,9 @@
       </w:tcPr>
     </w:tblStylePr>
   </w:style>
-  <w:style w:type="table" w:styleId="104">
+  <w:style w:type="table" w:styleId="763">
     <w:name w:val="List Table 6 Colorful - Accent 2"/>
-    <w:basedOn w:val="630"/>
+    <w:basedOn w:val="846"/>
     <w:uiPriority w:val="99"/>
     <w:pPr>
       <w:pBdr/>
@@ -23800,9 +26185,9 @@
       </w:tcPr>
     </w:tblStylePr>
   </w:style>
-  <w:style w:type="table" w:styleId="105">
+  <w:style w:type="table" w:styleId="764">
     <w:name w:val="List Table 6 Colorful - Accent 3"/>
-    <w:basedOn w:val="630"/>
+    <w:basedOn w:val="846"/>
     <w:uiPriority w:val="99"/>
     <w:pPr>
       <w:pBdr/>
@@ -24023,9 +26408,9 @@
       </w:tcPr>
     </w:tblStylePr>
   </w:style>
-  <w:style w:type="table" w:styleId="106">
+  <w:style w:type="table" w:styleId="765">
     <w:name w:val="List Table 6 Colorful - Accent 4"/>
-    <w:basedOn w:val="630"/>
+    <w:basedOn w:val="846"/>
     <w:uiPriority w:val="99"/>
     <w:pPr>
       <w:pBdr/>
@@ -24246,9 +26631,9 @@
       </w:tcPr>
     </w:tblStylePr>
   </w:style>
-  <w:style w:type="table" w:styleId="107">
+  <w:style w:type="table" w:styleId="766">
     <w:name w:val="List Table 6 Colorful - Accent 5"/>
-    <w:basedOn w:val="630"/>
+    <w:basedOn w:val="846"/>
     <w:uiPriority w:val="99"/>
     <w:pPr>
       <w:pBdr/>
@@ -24469,9 +26854,9 @@
       </w:tcPr>
     </w:tblStylePr>
   </w:style>
-  <w:style w:type="table" w:styleId="108">
+  <w:style w:type="table" w:styleId="767">
     <w:name w:val="List Table 6 Colorful - Accent 6"/>
-    <w:basedOn w:val="630"/>
+    <w:basedOn w:val="846"/>
     <w:uiPriority w:val="99"/>
     <w:pPr>
       <w:pBdr/>
@@ -24692,9 +27077,9 @@
       </w:tcPr>
     </w:tblStylePr>
   </w:style>
-  <w:style w:type="table" w:styleId="109">
+  <w:style w:type="table" w:styleId="768">
     <w:name w:val="List Table 7 Colorful"/>
-    <w:basedOn w:val="630"/>
+    <w:basedOn w:val="846"/>
     <w:uiPriority w:val="99"/>
     <w:pPr>
       <w:pBdr/>
@@ -24793,11 +27178,11 @@
         <w:tblBorders/>
       </w:tblPr>
       <w:tcPr>
-        <w:shd w:color="ffffff"/>
+        <w:shd w:val="clear" w:color="ffffff"/>
         <w:tcBorders>
-          <w:top w:val="none"/>
-          <w:left w:val="none"/>
-          <w:bottom w:val="none"/>
+          <w:top w:val="none" w:color="000000" w:sz="4" w:space="0"/>
+          <w:left w:val="none" w:color="000000" w:sz="4" w:space="0"/>
+          <w:bottom w:val="none" w:color="000000" w:sz="4" w:space="0"/>
           <w:right w:val="single" w:color="000000" w:themeColor="text1" w:themeTint="80" w:sz="4" w:space="0"/>
         </w:tcBorders>
       </w:tcPr>
@@ -24820,10 +27205,10 @@
       <w:tcPr>
         <w:shd w:val="clear" w:color="ffffff" w:themeColor="light1" w:fill="ffffff" w:themeFill="light1"/>
         <w:tcBorders>
-          <w:top w:val="none"/>
-          <w:left w:val="none"/>
+          <w:top w:val="none" w:color="000000" w:sz="4" w:space="0"/>
+          <w:left w:val="none" w:color="000000" w:sz="4" w:space="0"/>
           <w:bottom w:val="single" w:color="000000" w:themeColor="text1" w:themeTint="80" w:sz="4" w:space="0"/>
-          <w:right w:val="none"/>
+          <w:right w:val="none" w:color="000000" w:sz="4" w:space="0"/>
         </w:tcBorders>
       </w:tcPr>
     </w:tblStylePr>
@@ -24843,12 +27228,12 @@
         <w:tblBorders/>
       </w:tblPr>
       <w:tcPr>
-        <w:shd w:color="ffffff"/>
+        <w:shd w:val="clear" w:color="ffffff"/>
         <w:tcBorders>
-          <w:top w:val="none"/>
+          <w:top w:val="none" w:color="000000" w:sz="4" w:space="0"/>
           <w:left w:val="single" w:color="000000" w:themeColor="text1" w:themeTint="80" w:sz="4" w:space="0"/>
-          <w:bottom w:val="none"/>
-          <w:right w:val="none"/>
+          <w:bottom w:val="none" w:color="000000" w:sz="4" w:space="0"/>
+          <w:right w:val="none" w:color="000000" w:sz="4" w:space="0"/>
         </w:tcBorders>
       </w:tcPr>
     </w:tblStylePr>
@@ -24871,9 +27256,9 @@
         <w:shd w:val="clear" w:color="ffffff" w:themeColor="light1" w:fill="ffffff" w:themeFill="light1"/>
         <w:tcBorders>
           <w:top w:val="single" w:color="000000" w:themeColor="text1" w:themeTint="80" w:sz="4" w:space="0"/>
-          <w:left w:val="none"/>
-          <w:bottom w:val="none"/>
-          <w:right w:val="none"/>
+          <w:left w:val="none" w:color="000000" w:sz="4" w:space="0"/>
+          <w:bottom w:val="none" w:color="000000" w:sz="4" w:space="0"/>
+          <w:right w:val="none" w:color="000000" w:sz="4" w:space="0"/>
         </w:tcBorders>
       </w:tcPr>
     </w:tblStylePr>
@@ -24948,9 +27333,9 @@
       </w:tcPr>
     </w:tblStylePr>
   </w:style>
-  <w:style w:type="table" w:styleId="110">
+  <w:style w:type="table" w:styleId="769">
     <w:name w:val="List Table 7 Colorful - Accent 1"/>
-    <w:basedOn w:val="630"/>
+    <w:basedOn w:val="846"/>
     <w:uiPriority w:val="99"/>
     <w:pPr>
       <w:pBdr/>
@@ -25049,11 +27434,11 @@
         <w:tblBorders/>
       </w:tblPr>
       <w:tcPr>
-        <w:shd w:color="ffffff"/>
+        <w:shd w:val="clear" w:color="ffffff"/>
         <w:tcBorders>
-          <w:top w:val="none"/>
-          <w:left w:val="none"/>
-          <w:bottom w:val="none"/>
+          <w:top w:val="none" w:color="000000" w:sz="4" w:space="0"/>
+          <w:left w:val="none" w:color="000000" w:sz="4" w:space="0"/>
+          <w:bottom w:val="none" w:color="000000" w:sz="4" w:space="0"/>
           <w:right w:val="single" w:color="000000" w:themeColor="accent1" w:sz="4" w:space="0"/>
         </w:tcBorders>
       </w:tcPr>
@@ -25076,10 +27461,10 @@
       <w:tcPr>
         <w:shd w:val="clear" w:color="ffffff" w:themeColor="light1" w:fill="ffffff" w:themeFill="light1"/>
         <w:tcBorders>
-          <w:top w:val="none"/>
-          <w:left w:val="none"/>
+          <w:top w:val="none" w:color="000000" w:sz="4" w:space="0"/>
+          <w:left w:val="none" w:color="000000" w:sz="4" w:space="0"/>
           <w:bottom w:val="single" w:color="000000" w:themeColor="accent1" w:sz="4" w:space="0"/>
-          <w:right w:val="none"/>
+          <w:right w:val="none" w:color="000000" w:sz="4" w:space="0"/>
         </w:tcBorders>
       </w:tcPr>
     </w:tblStylePr>
@@ -25099,12 +27484,12 @@
         <w:tblBorders/>
       </w:tblPr>
       <w:tcPr>
-        <w:shd w:color="ffffff"/>
+        <w:shd w:val="clear" w:color="ffffff"/>
         <w:tcBorders>
-          <w:top w:val="none"/>
+          <w:top w:val="none" w:color="000000" w:sz="4" w:space="0"/>
           <w:left w:val="single" w:color="000000" w:themeColor="accent1" w:sz="4" w:space="0"/>
-          <w:bottom w:val="none"/>
-          <w:right w:val="none"/>
+          <w:bottom w:val="none" w:color="000000" w:sz="4" w:space="0"/>
+          <w:right w:val="none" w:color="000000" w:sz="4" w:space="0"/>
         </w:tcBorders>
       </w:tcPr>
     </w:tblStylePr>
@@ -25127,9 +27512,9 @@
         <w:shd w:val="clear" w:color="ffffff" w:themeColor="light1" w:fill="ffffff" w:themeFill="light1"/>
         <w:tcBorders>
           <w:top w:val="single" w:color="000000" w:themeColor="accent1" w:sz="4" w:space="0"/>
-          <w:left w:val="none"/>
-          <w:bottom w:val="none"/>
-          <w:right w:val="none"/>
+          <w:left w:val="none" w:color="000000" w:sz="4" w:space="0"/>
+          <w:bottom w:val="none" w:color="000000" w:sz="4" w:space="0"/>
+          <w:right w:val="none" w:color="000000" w:sz="4" w:space="0"/>
         </w:tcBorders>
       </w:tcPr>
     </w:tblStylePr>
@@ -25204,9 +27589,9 @@
       </w:tcPr>
     </w:tblStylePr>
   </w:style>
-  <w:style w:type="table" w:styleId="111">
+  <w:style w:type="table" w:styleId="770">
     <w:name w:val="List Table 7 Colorful - Accent 2"/>
-    <w:basedOn w:val="630"/>
+    <w:basedOn w:val="846"/>
     <w:uiPriority w:val="99"/>
     <w:pPr>
       <w:pBdr/>
@@ -25305,11 +27690,11 @@
         <w:tblBorders/>
       </w:tblPr>
       <w:tcPr>
-        <w:shd w:color="ffffff"/>
+        <w:shd w:val="clear" w:color="ffffff"/>
         <w:tcBorders>
-          <w:top w:val="none"/>
-          <w:left w:val="none"/>
-          <w:bottom w:val="none"/>
+          <w:top w:val="none" w:color="000000" w:sz="4" w:space="0"/>
+          <w:left w:val="none" w:color="000000" w:sz="4" w:space="0"/>
+          <w:bottom w:val="none" w:color="000000" w:sz="4" w:space="0"/>
           <w:right w:val="single" w:color="000000" w:themeColor="accent2" w:themeTint="97" w:sz="4" w:space="0"/>
         </w:tcBorders>
       </w:tcPr>
@@ -25332,10 +27717,10 @@
       <w:tcPr>
         <w:shd w:val="clear" w:color="ffffff" w:themeColor="light1" w:fill="ffffff" w:themeFill="light1"/>
         <w:tcBorders>
-          <w:top w:val="none"/>
-          <w:left w:val="none"/>
+          <w:top w:val="none" w:color="000000" w:sz="4" w:space="0"/>
+          <w:left w:val="none" w:color="000000" w:sz="4" w:space="0"/>
           <w:bottom w:val="single" w:color="000000" w:themeColor="accent2" w:themeTint="97" w:sz="4" w:space="0"/>
-          <w:right w:val="none"/>
+          <w:right w:val="none" w:color="000000" w:sz="4" w:space="0"/>
         </w:tcBorders>
       </w:tcPr>
     </w:tblStylePr>
@@ -25355,12 +27740,12 @@
         <w:tblBorders/>
       </w:tblPr>
       <w:tcPr>
-        <w:shd w:color="ffffff"/>
+        <w:shd w:val="clear" w:color="ffffff"/>
         <w:tcBorders>
-          <w:top w:val="none"/>
+          <w:top w:val="none" w:color="000000" w:sz="4" w:space="0"/>
           <w:left w:val="single" w:color="000000" w:themeColor="accent2" w:themeTint="97" w:sz="4" w:space="0"/>
-          <w:bottom w:val="none"/>
-          <w:right w:val="none"/>
+          <w:bottom w:val="none" w:color="000000" w:sz="4" w:space="0"/>
+          <w:right w:val="none" w:color="000000" w:sz="4" w:space="0"/>
         </w:tcBorders>
       </w:tcPr>
     </w:tblStylePr>
@@ -25383,9 +27768,9 @@
         <w:shd w:val="clear" w:color="ffffff" w:themeColor="light1" w:fill="ffffff" w:themeFill="light1"/>
         <w:tcBorders>
           <w:top w:val="single" w:color="000000" w:themeColor="accent2" w:themeTint="97" w:sz="4" w:space="0"/>
-          <w:left w:val="none"/>
-          <w:bottom w:val="none"/>
-          <w:right w:val="none"/>
+          <w:left w:val="none" w:color="000000" w:sz="4" w:space="0"/>
+          <w:bottom w:val="none" w:color="000000" w:sz="4" w:space="0"/>
+          <w:right w:val="none" w:color="000000" w:sz="4" w:space="0"/>
         </w:tcBorders>
       </w:tcPr>
     </w:tblStylePr>
@@ -25460,9 +27845,9 @@
       </w:tcPr>
     </w:tblStylePr>
   </w:style>
-  <w:style w:type="table" w:styleId="112">
+  <w:style w:type="table" w:styleId="771">
     <w:name w:val="List Table 7 Colorful - Accent 3"/>
-    <w:basedOn w:val="630"/>
+    <w:basedOn w:val="846"/>
     <w:uiPriority w:val="99"/>
     <w:pPr>
       <w:pBdr/>
@@ -25561,11 +27946,11 @@
         <w:tblBorders/>
       </w:tblPr>
       <w:tcPr>
-        <w:shd w:color="ffffff"/>
+        <w:shd w:val="clear" w:color="ffffff"/>
         <w:tcBorders>
-          <w:top w:val="none"/>
-          <w:left w:val="none"/>
-          <w:bottom w:val="none"/>
+          <w:top w:val="none" w:color="000000" w:sz="4" w:space="0"/>
+          <w:left w:val="none" w:color="000000" w:sz="4" w:space="0"/>
+          <w:bottom w:val="none" w:color="000000" w:sz="4" w:space="0"/>
           <w:right w:val="single" w:color="000000" w:themeColor="accent3" w:themeTint="98" w:sz="4" w:space="0"/>
         </w:tcBorders>
       </w:tcPr>
@@ -25588,10 +27973,10 @@
       <w:tcPr>
         <w:shd w:val="clear" w:color="ffffff" w:themeColor="light1" w:fill="ffffff" w:themeFill="light1"/>
         <w:tcBorders>
-          <w:top w:val="none"/>
-          <w:left w:val="none"/>
+          <w:top w:val="none" w:color="000000" w:sz="4" w:space="0"/>
+          <w:left w:val="none" w:color="000000" w:sz="4" w:space="0"/>
           <w:bottom w:val="single" w:color="000000" w:themeColor="accent3" w:themeTint="98" w:sz="4" w:space="0"/>
-          <w:right w:val="none"/>
+          <w:right w:val="none" w:color="000000" w:sz="4" w:space="0"/>
         </w:tcBorders>
       </w:tcPr>
     </w:tblStylePr>
@@ -25611,12 +27996,12 @@
         <w:tblBorders/>
       </w:tblPr>
       <w:tcPr>
-        <w:shd w:color="ffffff"/>
+        <w:shd w:val="clear" w:color="ffffff"/>
         <w:tcBorders>
-          <w:top w:val="none"/>
+          <w:top w:val="none" w:color="000000" w:sz="4" w:space="0"/>
           <w:left w:val="single" w:color="000000" w:themeColor="accent3" w:themeTint="98" w:sz="4" w:space="0"/>
-          <w:bottom w:val="none"/>
-          <w:right w:val="none"/>
+          <w:bottom w:val="none" w:color="000000" w:sz="4" w:space="0"/>
+          <w:right w:val="none" w:color="000000" w:sz="4" w:space="0"/>
         </w:tcBorders>
       </w:tcPr>
     </w:tblStylePr>
@@ -25639,9 +28024,9 @@
         <w:shd w:val="clear" w:color="ffffff" w:themeColor="light1" w:fill="ffffff" w:themeFill="light1"/>
         <w:tcBorders>
           <w:top w:val="single" w:color="000000" w:themeColor="accent3" w:themeTint="98" w:sz="4" w:space="0"/>
-          <w:left w:val="none"/>
-          <w:bottom w:val="none"/>
-          <w:right w:val="none"/>
+          <w:left w:val="none" w:color="000000" w:sz="4" w:space="0"/>
+          <w:bottom w:val="none" w:color="000000" w:sz="4" w:space="0"/>
+          <w:right w:val="none" w:color="000000" w:sz="4" w:space="0"/>
         </w:tcBorders>
       </w:tcPr>
     </w:tblStylePr>
@@ -25716,9 +28101,9 @@
       </w:tcPr>
     </w:tblStylePr>
   </w:style>
-  <w:style w:type="table" w:styleId="113">
+  <w:style w:type="table" w:styleId="772">
     <w:name w:val="List Table 7 Colorful - Accent 4"/>
-    <w:basedOn w:val="630"/>
+    <w:basedOn w:val="846"/>
     <w:uiPriority w:val="99"/>
     <w:pPr>
       <w:pBdr/>
@@ -25817,11 +28202,11 @@
         <w:tblBorders/>
       </w:tblPr>
       <w:tcPr>
-        <w:shd w:color="ffffff"/>
+        <w:shd w:val="clear" w:color="ffffff"/>
         <w:tcBorders>
-          <w:top w:val="none"/>
-          <w:left w:val="none"/>
-          <w:bottom w:val="none"/>
+          <w:top w:val="none" w:color="000000" w:sz="4" w:space="0"/>
+          <w:left w:val="none" w:color="000000" w:sz="4" w:space="0"/>
+          <w:bottom w:val="none" w:color="000000" w:sz="4" w:space="0"/>
           <w:right w:val="single" w:color="000000" w:themeColor="accent4" w:themeTint="9A" w:sz="4" w:space="0"/>
         </w:tcBorders>
       </w:tcPr>
@@ -25844,10 +28229,10 @@
       <w:tcPr>
         <w:shd w:val="clear" w:color="ffffff" w:themeColor="light1" w:fill="ffffff" w:themeFill="light1"/>
         <w:tcBorders>
-          <w:top w:val="none"/>
-          <w:left w:val="none"/>
+          <w:top w:val="none" w:color="000000" w:sz="4" w:space="0"/>
+          <w:left w:val="none" w:color="000000" w:sz="4" w:space="0"/>
           <w:bottom w:val="single" w:color="000000" w:themeColor="accent4" w:themeTint="9A" w:sz="4" w:space="0"/>
-          <w:right w:val="none"/>
+          <w:right w:val="none" w:color="000000" w:sz="4" w:space="0"/>
         </w:tcBorders>
       </w:tcPr>
     </w:tblStylePr>
@@ -25867,12 +28252,12 @@
         <w:tblBorders/>
       </w:tblPr>
       <w:tcPr>
-        <w:shd w:color="ffffff"/>
+        <w:shd w:val="clear" w:color="ffffff"/>
         <w:tcBorders>
-          <w:top w:val="none"/>
+          <w:top w:val="none" w:color="000000" w:sz="4" w:space="0"/>
           <w:left w:val="single" w:color="000000" w:themeColor="accent4" w:themeTint="9A" w:sz="4" w:space="0"/>
-          <w:bottom w:val="none"/>
-          <w:right w:val="none"/>
+          <w:bottom w:val="none" w:color="000000" w:sz="4" w:space="0"/>
+          <w:right w:val="none" w:color="000000" w:sz="4" w:space="0"/>
         </w:tcBorders>
       </w:tcPr>
     </w:tblStylePr>
@@ -25895,9 +28280,9 @@
         <w:shd w:val="clear" w:color="ffffff" w:themeColor="light1" w:fill="ffffff" w:themeFill="light1"/>
         <w:tcBorders>
           <w:top w:val="single" w:color="000000" w:themeColor="accent4" w:themeTint="9A" w:sz="4" w:space="0"/>
-          <w:left w:val="none"/>
-          <w:bottom w:val="none"/>
-          <w:right w:val="none"/>
+          <w:left w:val="none" w:color="000000" w:sz="4" w:space="0"/>
+          <w:bottom w:val="none" w:color="000000" w:sz="4" w:space="0"/>
+          <w:right w:val="none" w:color="000000" w:sz="4" w:space="0"/>
         </w:tcBorders>
       </w:tcPr>
     </w:tblStylePr>
@@ -25972,9 +28357,9 @@
       </w:tcPr>
     </w:tblStylePr>
   </w:style>
-  <w:style w:type="table" w:styleId="114">
+  <w:style w:type="table" w:styleId="773">
     <w:name w:val="List Table 7 Colorful - Accent 5"/>
-    <w:basedOn w:val="630"/>
+    <w:basedOn w:val="846"/>
     <w:uiPriority w:val="99"/>
     <w:pPr>
       <w:pBdr/>
@@ -26073,11 +28458,11 @@
         <w:tblBorders/>
       </w:tblPr>
       <w:tcPr>
-        <w:shd w:color="ffffff"/>
+        <w:shd w:val="clear" w:color="ffffff"/>
         <w:tcBorders>
-          <w:top w:val="none"/>
-          <w:left w:val="none"/>
-          <w:bottom w:val="none"/>
+          <w:top w:val="none" w:color="000000" w:sz="4" w:space="0"/>
+          <w:left w:val="none" w:color="000000" w:sz="4" w:space="0"/>
+          <w:bottom w:val="none" w:color="000000" w:sz="4" w:space="0"/>
           <w:right w:val="single" w:color="000000" w:themeColor="accent5" w:themeTint="9A" w:sz="4" w:space="0"/>
         </w:tcBorders>
       </w:tcPr>
@@ -26100,10 +28485,10 @@
       <w:tcPr>
         <w:shd w:val="clear" w:color="ffffff" w:themeColor="light1" w:fill="ffffff" w:themeFill="light1"/>
         <w:tcBorders>
-          <w:top w:val="none"/>
-          <w:left w:val="none"/>
+          <w:top w:val="none" w:color="000000" w:sz="4" w:space="0"/>
+          <w:left w:val="none" w:color="000000" w:sz="4" w:space="0"/>
           <w:bottom w:val="single" w:color="000000" w:themeColor="accent5" w:themeTint="9A" w:sz="4" w:space="0"/>
-          <w:right w:val="none"/>
+          <w:right w:val="none" w:color="000000" w:sz="4" w:space="0"/>
         </w:tcBorders>
       </w:tcPr>
     </w:tblStylePr>
@@ -26123,12 +28508,12 @@
         <w:tblBorders/>
       </w:tblPr>
       <w:tcPr>
-        <w:shd w:color="ffffff"/>
+        <w:shd w:val="clear" w:color="ffffff"/>
         <w:tcBorders>
-          <w:top w:val="none"/>
+          <w:top w:val="none" w:color="000000" w:sz="4" w:space="0"/>
           <w:left w:val="single" w:color="000000" w:themeColor="accent5" w:themeTint="9A" w:sz="4" w:space="0"/>
-          <w:bottom w:val="none"/>
-          <w:right w:val="none"/>
+          <w:bottom w:val="none" w:color="000000" w:sz="4" w:space="0"/>
+          <w:right w:val="none" w:color="000000" w:sz="4" w:space="0"/>
         </w:tcBorders>
       </w:tcPr>
     </w:tblStylePr>
@@ -26151,9 +28536,9 @@
         <w:shd w:val="clear" w:color="ffffff" w:themeColor="light1" w:fill="ffffff" w:themeFill="light1"/>
         <w:tcBorders>
           <w:top w:val="single" w:color="000000" w:themeColor="accent5" w:themeTint="9A" w:sz="4" w:space="0"/>
-          <w:left w:val="none"/>
-          <w:bottom w:val="none"/>
-          <w:right w:val="none"/>
+          <w:left w:val="none" w:color="000000" w:sz="4" w:space="0"/>
+          <w:bottom w:val="none" w:color="000000" w:sz="4" w:space="0"/>
+          <w:right w:val="none" w:color="000000" w:sz="4" w:space="0"/>
         </w:tcBorders>
       </w:tcPr>
     </w:tblStylePr>
@@ -26228,9 +28613,9 @@
       </w:tcPr>
     </w:tblStylePr>
   </w:style>
-  <w:style w:type="table" w:styleId="115">
+  <w:style w:type="table" w:styleId="774">
     <w:name w:val="List Table 7 Colorful - Accent 6"/>
-    <w:basedOn w:val="630"/>
+    <w:basedOn w:val="846"/>
     <w:uiPriority w:val="99"/>
     <w:pPr>
       <w:pBdr/>
@@ -26329,11 +28714,11 @@
         <w:tblBorders/>
       </w:tblPr>
       <w:tcPr>
-        <w:shd w:color="ffffff"/>
+        <w:shd w:val="clear" w:color="ffffff"/>
         <w:tcBorders>
-          <w:top w:val="none"/>
-          <w:left w:val="none"/>
-          <w:bottom w:val="none"/>
+          <w:top w:val="none" w:color="000000" w:sz="4" w:space="0"/>
+          <w:left w:val="none" w:color="000000" w:sz="4" w:space="0"/>
+          <w:bottom w:val="none" w:color="000000" w:sz="4" w:space="0"/>
           <w:right w:val="single" w:color="000000" w:themeColor="accent6" w:themeTint="98" w:sz="4" w:space="0"/>
         </w:tcBorders>
       </w:tcPr>
@@ -26356,10 +28741,10 @@
       <w:tcPr>
         <w:shd w:val="clear" w:color="ffffff" w:themeColor="light1" w:fill="ffffff" w:themeFill="light1"/>
         <w:tcBorders>
-          <w:top w:val="none"/>
-          <w:left w:val="none"/>
+          <w:top w:val="none" w:color="000000" w:sz="4" w:space="0"/>
+          <w:left w:val="none" w:color="000000" w:sz="4" w:space="0"/>
           <w:bottom w:val="single" w:color="000000" w:themeColor="accent6" w:themeTint="98" w:sz="4" w:space="0"/>
-          <w:right w:val="none"/>
+          <w:right w:val="none" w:color="000000" w:sz="4" w:space="0"/>
         </w:tcBorders>
       </w:tcPr>
     </w:tblStylePr>
@@ -26379,12 +28764,12 @@
         <w:tblBorders/>
       </w:tblPr>
       <w:tcPr>
-        <w:shd w:color="ffffff"/>
+        <w:shd w:val="clear" w:color="ffffff"/>
         <w:tcBorders>
-          <w:top w:val="none"/>
+          <w:top w:val="none" w:color="000000" w:sz="4" w:space="0"/>
           <w:left w:val="single" w:color="000000" w:themeColor="accent6" w:themeTint="98" w:sz="4" w:space="0"/>
-          <w:bottom w:val="none"/>
-          <w:right w:val="none"/>
+          <w:bottom w:val="none" w:color="000000" w:sz="4" w:space="0"/>
+          <w:right w:val="none" w:color="000000" w:sz="4" w:space="0"/>
         </w:tcBorders>
       </w:tcPr>
     </w:tblStylePr>
@@ -26407,9 +28792,9 @@
         <w:shd w:val="clear" w:color="ffffff" w:themeColor="light1" w:fill="ffffff" w:themeFill="light1"/>
         <w:tcBorders>
           <w:top w:val="single" w:color="000000" w:themeColor="accent6" w:themeTint="98" w:sz="4" w:space="0"/>
-          <w:left w:val="none"/>
-          <w:bottom w:val="none"/>
-          <w:right w:val="none"/>
+          <w:left w:val="none" w:color="000000" w:sz="4" w:space="0"/>
+          <w:bottom w:val="none" w:color="000000" w:sz="4" w:space="0"/>
+          <w:right w:val="none" w:color="000000" w:sz="4" w:space="0"/>
         </w:tcBorders>
       </w:tcPr>
     </w:tblStylePr>
@@ -26484,9 +28869,9 @@
       </w:tcPr>
     </w:tblStylePr>
   </w:style>
-  <w:style w:type="table" w:styleId="116">
+  <w:style w:type="table" w:styleId="775">
     <w:name w:val="Lined - Accent"/>
-    <w:basedOn w:val="630"/>
+    <w:basedOn w:val="846"/>
     <w:uiPriority w:val="99"/>
     <w:pPr>
       <w:pBdr/>
@@ -26721,9 +29106,9 @@
       </w:tcPr>
     </w:tblStylePr>
   </w:style>
-  <w:style w:type="table" w:styleId="117">
+  <w:style w:type="table" w:styleId="776">
     <w:name w:val="Lined - Accent 1"/>
-    <w:basedOn w:val="630"/>
+    <w:basedOn w:val="846"/>
     <w:uiPriority w:val="99"/>
     <w:pPr>
       <w:pBdr/>
@@ -26958,9 +29343,9 @@
       </w:tcPr>
     </w:tblStylePr>
   </w:style>
-  <w:style w:type="table" w:styleId="118">
+  <w:style w:type="table" w:styleId="777">
     <w:name w:val="Lined - Accent 2"/>
-    <w:basedOn w:val="630"/>
+    <w:basedOn w:val="846"/>
     <w:uiPriority w:val="99"/>
     <w:pPr>
       <w:pBdr/>
@@ -27195,9 +29580,9 @@
       </w:tcPr>
     </w:tblStylePr>
   </w:style>
-  <w:style w:type="table" w:styleId="119">
+  <w:style w:type="table" w:styleId="778">
     <w:name w:val="Lined - Accent 3"/>
-    <w:basedOn w:val="630"/>
+    <w:basedOn w:val="846"/>
     <w:uiPriority w:val="99"/>
     <w:pPr>
       <w:pBdr/>
@@ -27432,9 +29817,9 @@
       </w:tcPr>
     </w:tblStylePr>
   </w:style>
-  <w:style w:type="table" w:styleId="120">
+  <w:style w:type="table" w:styleId="779">
     <w:name w:val="Lined - Accent 4"/>
-    <w:basedOn w:val="630"/>
+    <w:basedOn w:val="846"/>
     <w:uiPriority w:val="99"/>
     <w:pPr>
       <w:pBdr/>
@@ -27669,9 +30054,9 @@
       </w:tcPr>
     </w:tblStylePr>
   </w:style>
-  <w:style w:type="table" w:styleId="121">
+  <w:style w:type="table" w:styleId="780">
     <w:name w:val="Lined - Accent 5"/>
-    <w:basedOn w:val="630"/>
+    <w:basedOn w:val="846"/>
     <w:uiPriority w:val="99"/>
     <w:pPr>
       <w:pBdr/>
@@ -27906,9 +30291,9 @@
       </w:tcPr>
     </w:tblStylePr>
   </w:style>
-  <w:style w:type="table" w:styleId="122">
+  <w:style w:type="table" w:styleId="781">
     <w:name w:val="Lined - Accent 6"/>
-    <w:basedOn w:val="630"/>
+    <w:basedOn w:val="846"/>
     <w:uiPriority w:val="99"/>
     <w:pPr>
       <w:pBdr/>
@@ -28143,9 +30528,9 @@
       </w:tcPr>
     </w:tblStylePr>
   </w:style>
-  <w:style w:type="table" w:styleId="123">
+  <w:style w:type="table" w:styleId="782">
     <w:name w:val="Bordered &amp; Lined - Accent"/>
-    <w:basedOn w:val="630"/>
+    <w:basedOn w:val="846"/>
     <w:uiPriority w:val="99"/>
     <w:pPr>
       <w:pBdr/>
@@ -28387,9 +30772,9 @@
       </w:tcPr>
     </w:tblStylePr>
   </w:style>
-  <w:style w:type="table" w:styleId="124">
+  <w:style w:type="table" w:styleId="783">
     <w:name w:val="Bordered &amp; Lined - Accent 1"/>
-    <w:basedOn w:val="630"/>
+    <w:basedOn w:val="846"/>
     <w:uiPriority w:val="99"/>
     <w:pPr>
       <w:pBdr/>
@@ -28631,9 +31016,9 @@
       </w:tcPr>
     </w:tblStylePr>
   </w:style>
-  <w:style w:type="table" w:styleId="125">
+  <w:style w:type="table" w:styleId="784">
     <w:name w:val="Bordered &amp; Lined - Accent 2"/>
-    <w:basedOn w:val="630"/>
+    <w:basedOn w:val="846"/>
     <w:uiPriority w:val="99"/>
     <w:pPr>
       <w:pBdr/>
@@ -28875,9 +31260,9 @@
       </w:tcPr>
     </w:tblStylePr>
   </w:style>
-  <w:style w:type="table" w:styleId="126">
+  <w:style w:type="table" w:styleId="785">
     <w:name w:val="Bordered &amp; Lined - Accent 3"/>
-    <w:basedOn w:val="630"/>
+    <w:basedOn w:val="846"/>
     <w:uiPriority w:val="99"/>
     <w:pPr>
       <w:pBdr/>
@@ -29119,9 +31504,9 @@
       </w:tcPr>
     </w:tblStylePr>
   </w:style>
-  <w:style w:type="table" w:styleId="127">
+  <w:style w:type="table" w:styleId="786">
     <w:name w:val="Bordered &amp; Lined - Accent 4"/>
-    <w:basedOn w:val="630"/>
+    <w:basedOn w:val="846"/>
     <w:uiPriority w:val="99"/>
     <w:pPr>
       <w:pBdr/>
@@ -29363,9 +31748,9 @@
       </w:tcPr>
     </w:tblStylePr>
   </w:style>
-  <w:style w:type="table" w:styleId="128">
+  <w:style w:type="table" w:styleId="787">
     <w:name w:val="Bordered &amp; Lined - Accent 5"/>
-    <w:basedOn w:val="630"/>
+    <w:basedOn w:val="846"/>
     <w:uiPriority w:val="99"/>
     <w:pPr>
       <w:pBdr/>
@@ -29607,9 +31992,9 @@
       </w:tcPr>
     </w:tblStylePr>
   </w:style>
-  <w:style w:type="table" w:styleId="129">
+  <w:style w:type="table" w:styleId="788">
     <w:name w:val="Bordered &amp; Lined - Accent 6"/>
-    <w:basedOn w:val="630"/>
+    <w:basedOn w:val="846"/>
     <w:uiPriority w:val="99"/>
     <w:pPr>
       <w:pBdr/>
@@ -29851,9 +32236,9 @@
       </w:tcPr>
     </w:tblStylePr>
   </w:style>
-  <w:style w:type="table" w:styleId="130">
+  <w:style w:type="table" w:styleId="789">
     <w:name w:val="Bordered"/>
-    <w:basedOn w:val="630"/>
+    <w:basedOn w:val="846"/>
     <w:uiPriority w:val="99"/>
     <w:pPr>
       <w:pBdr/>
@@ -30082,9 +32467,9 @@
       </w:tcPr>
     </w:tblStylePr>
   </w:style>
-  <w:style w:type="table" w:styleId="131">
+  <w:style w:type="table" w:styleId="790">
     <w:name w:val="Bordered - Accent 1"/>
-    <w:basedOn w:val="630"/>
+    <w:basedOn w:val="846"/>
     <w:uiPriority w:val="99"/>
     <w:pPr>
       <w:pBdr/>
@@ -30313,9 +32698,9 @@
       </w:tcPr>
     </w:tblStylePr>
   </w:style>
-  <w:style w:type="table" w:styleId="132">
+  <w:style w:type="table" w:styleId="791">
     <w:name w:val="Bordered - Accent 2"/>
-    <w:basedOn w:val="630"/>
+    <w:basedOn w:val="846"/>
     <w:uiPriority w:val="99"/>
     <w:pPr>
       <w:pBdr/>
@@ -30544,9 +32929,9 @@
       </w:tcPr>
     </w:tblStylePr>
   </w:style>
-  <w:style w:type="table" w:styleId="133">
+  <w:style w:type="table" w:styleId="792">
     <w:name w:val="Bordered - Accent 3"/>
-    <w:basedOn w:val="630"/>
+    <w:basedOn w:val="846"/>
     <w:uiPriority w:val="99"/>
     <w:pPr>
       <w:pBdr/>
@@ -30775,9 +33160,9 @@
       </w:tcPr>
     </w:tblStylePr>
   </w:style>
-  <w:style w:type="table" w:styleId="134">
+  <w:style w:type="table" w:styleId="793">
     <w:name w:val="Bordered - Accent 4"/>
-    <w:basedOn w:val="630"/>
+    <w:basedOn w:val="846"/>
     <w:uiPriority w:val="99"/>
     <w:pPr>
       <w:pBdr/>
@@ -31006,9 +33391,9 @@
       </w:tcPr>
     </w:tblStylePr>
   </w:style>
-  <w:style w:type="table" w:styleId="135">
+  <w:style w:type="table" w:styleId="794">
     <w:name w:val="Bordered - Accent 5"/>
-    <w:basedOn w:val="630"/>
+    <w:basedOn w:val="846"/>
     <w:uiPriority w:val="99"/>
     <w:pPr>
       <w:pBdr/>
@@ -31237,9 +33622,9 @@
       </w:tcPr>
     </w:tblStylePr>
   </w:style>
-  <w:style w:type="table" w:styleId="136">
+  <w:style w:type="table" w:styleId="795">
     <w:name w:val="Bordered - Accent 6"/>
-    <w:basedOn w:val="630"/>
+    <w:basedOn w:val="846"/>
     <w:uiPriority w:val="99"/>
     <w:pPr>
       <w:pBdr/>
@@ -31468,11 +33853,11 @@
       </w:tcPr>
     </w:tblStylePr>
   </w:style>
-  <w:style w:type="paragraph" w:styleId="138">
+  <w:style w:type="paragraph" w:styleId="796">
     <w:name w:val="Heading 1"/>
-    <w:basedOn w:val="629"/>
-    <w:next w:val="629"/>
-    <w:link w:val="149"/>
+    <w:basedOn w:val="845"/>
+    <w:next w:val="845"/>
+    <w:link w:val="806"/>
     <w:uiPriority w:val="9"/>
     <w:qFormat/>
     <w:pPr>
@@ -31490,11 +33875,11 @@
       <w:szCs w:val="40"/>
     </w:rPr>
   </w:style>
-  <w:style w:type="paragraph" w:styleId="139">
+  <w:style w:type="paragraph" w:styleId="797">
     <w:name w:val="Heading 2"/>
-    <w:basedOn w:val="629"/>
-    <w:next w:val="629"/>
-    <w:link w:val="150"/>
+    <w:basedOn w:val="845"/>
+    <w:next w:val="845"/>
+    <w:link w:val="807"/>
     <w:uiPriority w:val="9"/>
     <w:unhideWhenUsed/>
     <w:qFormat/>
@@ -31513,11 +33898,11 @@
       <w:szCs w:val="32"/>
     </w:rPr>
   </w:style>
-  <w:style w:type="paragraph" w:styleId="140">
+  <w:style w:type="paragraph" w:styleId="798">
     <w:name w:val="Heading 3"/>
-    <w:basedOn w:val="629"/>
-    <w:next w:val="629"/>
-    <w:link w:val="151"/>
+    <w:basedOn w:val="845"/>
+    <w:next w:val="845"/>
+    <w:link w:val="808"/>
     <w:uiPriority w:val="9"/>
     <w:unhideWhenUsed/>
     <w:qFormat/>
@@ -31536,11 +33921,11 @@
       <w:szCs w:val="28"/>
     </w:rPr>
   </w:style>
-  <w:style w:type="paragraph" w:styleId="141">
+  <w:style w:type="paragraph" w:styleId="799">
     <w:name w:val="Heading 4"/>
-    <w:basedOn w:val="629"/>
-    <w:next w:val="629"/>
-    <w:link w:val="152"/>
+    <w:basedOn w:val="845"/>
+    <w:next w:val="845"/>
+    <w:link w:val="809"/>
     <w:uiPriority w:val="9"/>
     <w:unhideWhenUsed/>
     <w:qFormat/>
@@ -31559,11 +33944,11 @@
       <w:color w:val="0f4761" w:themeColor="accent1" w:themeShade="BF"/>
     </w:rPr>
   </w:style>
-  <w:style w:type="paragraph" w:styleId="142">
+  <w:style w:type="paragraph" w:styleId="800">
     <w:name w:val="Heading 5"/>
-    <w:basedOn w:val="629"/>
-    <w:next w:val="629"/>
-    <w:link w:val="153"/>
+    <w:basedOn w:val="845"/>
+    <w:next w:val="845"/>
+    <w:link w:val="810"/>
     <w:uiPriority w:val="9"/>
     <w:unhideWhenUsed/>
     <w:qFormat/>
@@ -31580,11 +33965,11 @@
       <w:color w:val="0f4761" w:themeColor="accent1" w:themeShade="BF"/>
     </w:rPr>
   </w:style>
-  <w:style w:type="paragraph" w:styleId="143">
+  <w:style w:type="paragraph" w:styleId="801">
     <w:name w:val="Heading 6"/>
-    <w:basedOn w:val="629"/>
-    <w:next w:val="629"/>
-    <w:link w:val="154"/>
+    <w:basedOn w:val="845"/>
+    <w:next w:val="845"/>
+    <w:link w:val="811"/>
     <w:uiPriority w:val="9"/>
     <w:unhideWhenUsed/>
     <w:qFormat/>
@@ -31603,11 +33988,11 @@
       <w:color w:val="595959" w:themeColor="text1" w:themeTint="A6"/>
     </w:rPr>
   </w:style>
-  <w:style w:type="paragraph" w:styleId="144">
+  <w:style w:type="paragraph" w:styleId="802">
     <w:name w:val="Heading 7"/>
-    <w:basedOn w:val="629"/>
-    <w:next w:val="629"/>
-    <w:link w:val="155"/>
+    <w:basedOn w:val="845"/>
+    <w:next w:val="845"/>
+    <w:link w:val="812"/>
     <w:uiPriority w:val="9"/>
     <w:unhideWhenUsed/>
     <w:qFormat/>
@@ -31624,11 +34009,11 @@
       <w:color w:val="595959" w:themeColor="text1" w:themeTint="A6"/>
     </w:rPr>
   </w:style>
-  <w:style w:type="paragraph" w:styleId="145">
+  <w:style w:type="paragraph" w:styleId="803">
     <w:name w:val="Heading 8"/>
-    <w:basedOn w:val="629"/>
-    <w:next w:val="629"/>
-    <w:link w:val="156"/>
+    <w:basedOn w:val="845"/>
+    <w:next w:val="845"/>
+    <w:link w:val="813"/>
     <w:uiPriority w:val="9"/>
     <w:unhideWhenUsed/>
     <w:qFormat/>
@@ -31647,11 +34032,11 @@
       <w:color w:val="272727" w:themeColor="text1" w:themeTint="D8"/>
     </w:rPr>
   </w:style>
-  <w:style w:type="paragraph" w:styleId="146">
+  <w:style w:type="paragraph" w:styleId="804">
     <w:name w:val="Heading 9"/>
-    <w:basedOn w:val="629"/>
-    <w:next w:val="629"/>
-    <w:link w:val="157"/>
+    <w:basedOn w:val="845"/>
+    <w:next w:val="845"/>
+    <w:link w:val="814"/>
     <w:uiPriority w:val="9"/>
     <w:unhideWhenUsed/>
     <w:qFormat/>
@@ -31670,7 +34055,7 @@
       <w:color w:val="272727" w:themeColor="text1" w:themeTint="D8"/>
     </w:rPr>
   </w:style>
-  <w:style w:type="character" w:styleId="147" w:default="1">
+  <w:style w:type="character" w:styleId="805" w:default="1">
     <w:name w:val="Default Paragraph Font"/>
     <w:uiPriority w:val="1"/>
     <w:semiHidden/>
@@ -31681,10 +34066,10 @@
       <w:ind/>
     </w:pPr>
   </w:style>
-  <w:style w:type="character" w:styleId="149">
+  <w:style w:type="character" w:styleId="806">
     <w:name w:val="Heading 1 Char"/>
-    <w:basedOn w:val="147"/>
-    <w:link w:val="138"/>
+    <w:basedOn w:val="805"/>
+    <w:link w:val="796"/>
     <w:uiPriority w:val="9"/>
     <w:pPr>
       <w:pBdr/>
@@ -31698,10 +34083,10 @@
       <w:szCs w:val="40"/>
     </w:rPr>
   </w:style>
-  <w:style w:type="character" w:styleId="150">
+  <w:style w:type="character" w:styleId="807">
     <w:name w:val="Heading 2 Char"/>
-    <w:basedOn w:val="147"/>
-    <w:link w:val="139"/>
+    <w:basedOn w:val="805"/>
+    <w:link w:val="797"/>
     <w:uiPriority w:val="9"/>
     <w:pPr>
       <w:pBdr/>
@@ -31715,10 +34100,10 @@
       <w:szCs w:val="32"/>
     </w:rPr>
   </w:style>
-  <w:style w:type="character" w:styleId="151">
+  <w:style w:type="character" w:styleId="808">
     <w:name w:val="Heading 3 Char"/>
-    <w:basedOn w:val="147"/>
-    <w:link w:val="140"/>
+    <w:basedOn w:val="805"/>
+    <w:link w:val="798"/>
     <w:uiPriority w:val="9"/>
     <w:pPr>
       <w:pBdr/>
@@ -31732,10 +34117,10 @@
       <w:szCs w:val="28"/>
     </w:rPr>
   </w:style>
-  <w:style w:type="character" w:styleId="152">
+  <w:style w:type="character" w:styleId="809">
     <w:name w:val="Heading 4 Char"/>
-    <w:basedOn w:val="147"/>
-    <w:link w:val="141"/>
+    <w:basedOn w:val="805"/>
+    <w:link w:val="799"/>
     <w:uiPriority w:val="9"/>
     <w:pPr>
       <w:pBdr/>
@@ -31749,10 +34134,10 @@
       <w:color w:val="0f4761" w:themeColor="accent1" w:themeShade="BF"/>
     </w:rPr>
   </w:style>
-  <w:style w:type="character" w:styleId="153">
+  <w:style w:type="character" w:styleId="810">
     <w:name w:val="Heading 5 Char"/>
-    <w:basedOn w:val="147"/>
-    <w:link w:val="142"/>
+    <w:basedOn w:val="805"/>
+    <w:link w:val="800"/>
     <w:uiPriority w:val="9"/>
     <w:pPr>
       <w:pBdr/>
@@ -31764,10 +34149,10 @@
       <w:color w:val="0f4761" w:themeColor="accent1" w:themeShade="BF"/>
     </w:rPr>
   </w:style>
-  <w:style w:type="character" w:styleId="154">
+  <w:style w:type="character" w:styleId="811">
     <w:name w:val="Heading 6 Char"/>
-    <w:basedOn w:val="147"/>
-    <w:link w:val="143"/>
+    <w:basedOn w:val="805"/>
+    <w:link w:val="801"/>
     <w:uiPriority w:val="9"/>
     <w:pPr>
       <w:pBdr/>
@@ -31781,10 +34166,10 @@
       <w:color w:val="595959" w:themeColor="text1" w:themeTint="A6"/>
     </w:rPr>
   </w:style>
-  <w:style w:type="character" w:styleId="155">
+  <w:style w:type="character" w:styleId="812">
     <w:name w:val="Heading 7 Char"/>
-    <w:basedOn w:val="147"/>
-    <w:link w:val="144"/>
+    <w:basedOn w:val="805"/>
+    <w:link w:val="802"/>
     <w:uiPriority w:val="9"/>
     <w:pPr>
       <w:pBdr/>
@@ -31796,10 +34181,10 @@
       <w:color w:val="595959" w:themeColor="text1" w:themeTint="A6"/>
     </w:rPr>
   </w:style>
-  <w:style w:type="character" w:styleId="156">
+  <w:style w:type="character" w:styleId="813">
     <w:name w:val="Heading 8 Char"/>
-    <w:basedOn w:val="147"/>
-    <w:link w:val="145"/>
+    <w:basedOn w:val="805"/>
+    <w:link w:val="803"/>
     <w:uiPriority w:val="9"/>
     <w:pPr>
       <w:pBdr/>
@@ -31813,10 +34198,10 @@
       <w:color w:val="272727" w:themeColor="text1" w:themeTint="D8"/>
     </w:rPr>
   </w:style>
-  <w:style w:type="character" w:styleId="157">
+  <w:style w:type="character" w:styleId="814">
     <w:name w:val="Heading 9 Char"/>
-    <w:basedOn w:val="147"/>
-    <w:link w:val="146"/>
+    <w:basedOn w:val="805"/>
+    <w:link w:val="804"/>
     <w:uiPriority w:val="9"/>
     <w:pPr>
       <w:pBdr/>
@@ -31830,11 +34215,11 @@
       <w:color w:val="272727" w:themeColor="text1" w:themeTint="D8"/>
     </w:rPr>
   </w:style>
-  <w:style w:type="paragraph" w:styleId="158">
+  <w:style w:type="paragraph" w:styleId="815">
     <w:name w:val="Title"/>
-    <w:basedOn w:val="629"/>
-    <w:next w:val="629"/>
-    <w:link w:val="159"/>
+    <w:basedOn w:val="845"/>
+    <w:next w:val="845"/>
+    <w:link w:val="816"/>
     <w:uiPriority w:val="10"/>
     <w:qFormat/>
     <w:pPr>
@@ -31850,10 +34235,10 @@
       <w:szCs w:val="56"/>
     </w:rPr>
   </w:style>
-  <w:style w:type="character" w:styleId="159">
+  <w:style w:type="character" w:styleId="816">
     <w:name w:val="Title Char"/>
-    <w:basedOn w:val="147"/>
-    <w:link w:val="158"/>
+    <w:basedOn w:val="805"/>
+    <w:link w:val="815"/>
     <w:uiPriority w:val="10"/>
     <w:pPr>
       <w:pBdr/>
@@ -31867,11 +34252,11 @@
       <w:szCs w:val="56"/>
     </w:rPr>
   </w:style>
-  <w:style w:type="paragraph" w:styleId="160">
+  <w:style w:type="paragraph" w:styleId="817">
     <w:name w:val="Subtitle"/>
-    <w:basedOn w:val="629"/>
-    <w:next w:val="629"/>
-    <w:link w:val="161"/>
+    <w:basedOn w:val="845"/>
+    <w:next w:val="845"/>
+    <w:link w:val="818"/>
     <w:uiPriority w:val="11"/>
     <w:qFormat/>
     <w:pPr>
@@ -31889,10 +34274,10 @@
       <w:szCs w:val="28"/>
     </w:rPr>
   </w:style>
-  <w:style w:type="character" w:styleId="161">
+  <w:style w:type="character" w:styleId="818">
     <w:name w:val="Subtitle Char"/>
-    <w:basedOn w:val="147"/>
-    <w:link w:val="160"/>
+    <w:basedOn w:val="805"/>
+    <w:link w:val="817"/>
     <w:uiPriority w:val="11"/>
     <w:pPr>
       <w:pBdr/>
@@ -31906,11 +34291,11 @@
       <w:szCs w:val="28"/>
     </w:rPr>
   </w:style>
-  <w:style w:type="paragraph" w:styleId="162">
+  <w:style w:type="paragraph" w:styleId="819">
     <w:name w:val="Quote"/>
-    <w:basedOn w:val="629"/>
-    <w:next w:val="629"/>
-    <w:link w:val="163"/>
+    <w:basedOn w:val="845"/>
+    <w:next w:val="845"/>
+    <w:link w:val="820"/>
     <w:uiPriority w:val="29"/>
     <w:qFormat/>
     <w:pPr>
@@ -31925,10 +34310,10 @@
       <w:color w:val="404040" w:themeColor="text1" w:themeTint="BF"/>
     </w:rPr>
   </w:style>
-  <w:style w:type="character" w:styleId="163">
+  <w:style w:type="character" w:styleId="820">
     <w:name w:val="Quote Char"/>
-    <w:basedOn w:val="147"/>
-    <w:link w:val="162"/>
+    <w:basedOn w:val="805"/>
+    <w:link w:val="819"/>
     <w:uiPriority w:val="29"/>
     <w:pPr>
       <w:pBdr/>
@@ -31941,9 +34326,9 @@
       <w:color w:val="404040" w:themeColor="text1" w:themeTint="BF"/>
     </w:rPr>
   </w:style>
-  <w:style w:type="character" w:styleId="165">
+  <w:style w:type="character" w:styleId="821">
     <w:name w:val="Intense Emphasis"/>
-    <w:basedOn w:val="147"/>
+    <w:basedOn w:val="805"/>
     <w:uiPriority w:val="21"/>
     <w:qFormat/>
     <w:pPr>
@@ -31957,11 +34342,11 @@
       <w:color w:val="0f4761" w:themeColor="accent1" w:themeShade="BF"/>
     </w:rPr>
   </w:style>
-  <w:style w:type="paragraph" w:styleId="166">
+  <w:style w:type="paragraph" w:styleId="822">
     <w:name w:val="Intense Quote"/>
-    <w:basedOn w:val="629"/>
-    <w:next w:val="629"/>
-    <w:link w:val="167"/>
+    <w:basedOn w:val="845"/>
+    <w:next w:val="845"/>
+    <w:link w:val="823"/>
     <w:uiPriority w:val="30"/>
     <w:qFormat/>
     <w:pPr>
@@ -31979,10 +34364,10 @@
       <w:color w:val="0f4761" w:themeColor="accent1" w:themeShade="BF"/>
     </w:rPr>
   </w:style>
-  <w:style w:type="character" w:styleId="167">
+  <w:style w:type="character" w:styleId="823">
     <w:name w:val="Intense Quote Char"/>
-    <w:basedOn w:val="147"/>
-    <w:link w:val="166"/>
+    <w:basedOn w:val="805"/>
+    <w:link w:val="822"/>
     <w:uiPriority w:val="30"/>
     <w:pPr>
       <w:pBdr/>
@@ -31995,9 +34380,9 @@
       <w:color w:val="0f4761" w:themeColor="accent1" w:themeShade="BF"/>
     </w:rPr>
   </w:style>
-  <w:style w:type="character" w:styleId="168">
+  <w:style w:type="character" w:styleId="824">
     <w:name w:val="Intense Reference"/>
-    <w:basedOn w:val="147"/>
+    <w:basedOn w:val="805"/>
     <w:uiPriority w:val="32"/>
     <w:qFormat/>
     <w:pPr>
@@ -32013,9 +34398,9 @@
       <w:spacing w:val="5"/>
     </w:rPr>
   </w:style>
-  <w:style w:type="character" w:styleId="170">
+  <w:style w:type="character" w:styleId="825">
     <w:name w:val="Subtle Emphasis"/>
-    <w:basedOn w:val="147"/>
+    <w:basedOn w:val="805"/>
     <w:uiPriority w:val="19"/>
     <w:qFormat/>
     <w:pPr>
@@ -32029,9 +34414,9 @@
       <w:color w:val="404040" w:themeColor="text1" w:themeTint="BF"/>
     </w:rPr>
   </w:style>
-  <w:style w:type="character" w:styleId="171">
+  <w:style w:type="character" w:styleId="826">
     <w:name w:val="Emphasis"/>
-    <w:basedOn w:val="147"/>
+    <w:basedOn w:val="805"/>
     <w:uiPriority w:val="20"/>
     <w:qFormat/>
     <w:pPr>
@@ -32044,9 +34429,9 @@
       <w:iCs/>
     </w:rPr>
   </w:style>
-  <w:style w:type="character" w:styleId="172">
+  <w:style w:type="character" w:styleId="827">
     <w:name w:val="Strong"/>
-    <w:basedOn w:val="147"/>
+    <w:basedOn w:val="805"/>
     <w:uiPriority w:val="22"/>
     <w:qFormat/>
     <w:pPr>
@@ -32059,9 +34444,9 @@
       <w:bCs/>
     </w:rPr>
   </w:style>
-  <w:style w:type="character" w:styleId="173">
+  <w:style w:type="character" w:styleId="828">
     <w:name w:val="Subtle Reference"/>
-    <w:basedOn w:val="147"/>
+    <w:basedOn w:val="805"/>
     <w:uiPriority w:val="31"/>
     <w:qFormat/>
     <w:pPr>
@@ -32074,9 +34459,9 @@
       <w:color w:val="5a5a5a" w:themeColor="text1" w:themeTint="A5"/>
     </w:rPr>
   </w:style>
-  <w:style w:type="character" w:styleId="174">
+  <w:style w:type="character" w:styleId="829">
     <w:name w:val="Book Title"/>
-    <w:basedOn w:val="147"/>
+    <w:basedOn w:val="805"/>
     <w:uiPriority w:val="33"/>
     <w:qFormat/>
     <w:pPr>
@@ -32092,10 +34477,10 @@
       <w:spacing w:val="5"/>
     </w:rPr>
   </w:style>
-  <w:style w:type="paragraph" w:styleId="175">
+  <w:style w:type="paragraph" w:styleId="830">
     <w:name w:val="Header"/>
-    <w:basedOn w:val="629"/>
-    <w:link w:val="176"/>
+    <w:basedOn w:val="845"/>
+    <w:link w:val="831"/>
     <w:uiPriority w:val="99"/>
     <w:unhideWhenUsed/>
     <w:pPr>
@@ -32108,10 +34493,10 @@
       <w:ind/>
     </w:pPr>
   </w:style>
-  <w:style w:type="character" w:styleId="176">
+  <w:style w:type="character" w:styleId="831">
     <w:name w:val="Header Char"/>
-    <w:basedOn w:val="147"/>
-    <w:link w:val="175"/>
+    <w:basedOn w:val="805"/>
+    <w:link w:val="830"/>
     <w:uiPriority w:val="99"/>
     <w:pPr>
       <w:pBdr/>
@@ -32119,10 +34504,10 @@
       <w:ind/>
     </w:pPr>
   </w:style>
-  <w:style w:type="paragraph" w:styleId="177">
+  <w:style w:type="paragraph" w:styleId="832">
     <w:name w:val="Footer"/>
-    <w:basedOn w:val="629"/>
-    <w:link w:val="178"/>
+    <w:basedOn w:val="845"/>
+    <w:link w:val="833"/>
     <w:uiPriority w:val="99"/>
     <w:unhideWhenUsed/>
     <w:pPr>
@@ -32135,10 +34520,10 @@
       <w:ind/>
     </w:pPr>
   </w:style>
-  <w:style w:type="character" w:styleId="178">
+  <w:style w:type="character" w:styleId="833">
     <w:name w:val="Footer Char"/>
-    <w:basedOn w:val="147"/>
-    <w:link w:val="177"/>
+    <w:basedOn w:val="805"/>
+    <w:link w:val="832"/>
     <w:uiPriority w:val="99"/>
     <w:pPr>
       <w:pBdr/>
@@ -32146,10 +34531,10 @@
       <w:ind/>
     </w:pPr>
   </w:style>
-  <w:style w:type="paragraph" w:styleId="179">
+  <w:style w:type="paragraph" w:styleId="834">
     <w:name w:val="Caption"/>
-    <w:basedOn w:val="629"/>
-    <w:next w:val="629"/>
+    <w:basedOn w:val="845"/>
+    <w:next w:val="845"/>
     <w:uiPriority w:val="35"/>
     <w:unhideWhenUsed/>
     <w:qFormat/>
@@ -32166,10 +34551,10 @@
       <w:szCs w:val="18"/>
     </w:rPr>
   </w:style>
-  <w:style w:type="paragraph" w:styleId="180">
+  <w:style w:type="paragraph" w:styleId="835">
     <w:name w:val="footnote text"/>
-    <w:basedOn w:val="629"/>
-    <w:link w:val="181"/>
+    <w:basedOn w:val="845"/>
+    <w:link w:val="836"/>
     <w:uiPriority w:val="99"/>
     <w:semiHidden/>
     <w:unhideWhenUsed/>
@@ -32183,10 +34568,10 @@
       <w:szCs w:val="20"/>
     </w:rPr>
   </w:style>
-  <w:style w:type="character" w:styleId="181">
+  <w:style w:type="character" w:styleId="836">
     <w:name w:val="Footnote Text Char"/>
-    <w:basedOn w:val="147"/>
-    <w:link w:val="180"/>
+    <w:basedOn w:val="805"/>
+    <w:link w:val="835"/>
     <w:uiPriority w:val="99"/>
     <w:semiHidden/>
     <w:pPr>
@@ -32199,9 +34584,9 @@
       <w:szCs w:val="20"/>
     </w:rPr>
   </w:style>
-  <w:style w:type="character" w:styleId="182">
+  <w:style w:type="character" w:styleId="837">
     <w:name w:val="footnote reference"/>
-    <w:basedOn w:val="147"/>
+    <w:basedOn w:val="805"/>
     <w:uiPriority w:val="99"/>
     <w:semiHidden/>
     <w:unhideWhenUsed/>
@@ -32214,10 +34599,10 @@
       <w:vertAlign w:val="superscript"/>
     </w:rPr>
   </w:style>
-  <w:style w:type="paragraph" w:styleId="183">
+  <w:style w:type="paragraph" w:styleId="838">
     <w:name w:val="endnote text"/>
-    <w:basedOn w:val="629"/>
-    <w:link w:val="184"/>
+    <w:basedOn w:val="845"/>
+    <w:link w:val="839"/>
     <w:uiPriority w:val="99"/>
     <w:semiHidden/>
     <w:unhideWhenUsed/>
@@ -32231,10 +34616,10 @@
       <w:szCs w:val="20"/>
     </w:rPr>
   </w:style>
-  <w:style w:type="character" w:styleId="184">
+  <w:style w:type="character" w:styleId="839">
     <w:name w:val="Endnote Text Char"/>
-    <w:basedOn w:val="147"/>
-    <w:link w:val="183"/>
+    <w:basedOn w:val="805"/>
+    <w:link w:val="838"/>
     <w:uiPriority w:val="99"/>
     <w:semiHidden/>
     <w:pPr>
@@ -32247,9 +34632,9 @@
       <w:szCs w:val="20"/>
     </w:rPr>
   </w:style>
-  <w:style w:type="character" w:styleId="185">
+  <w:style w:type="character" w:styleId="840">
     <w:name w:val="endnote reference"/>
-    <w:basedOn w:val="147"/>
+    <w:basedOn w:val="805"/>
     <w:uiPriority w:val="99"/>
     <w:semiHidden/>
     <w:unhideWhenUsed/>
@@ -32262,9 +34647,9 @@
       <w:vertAlign w:val="superscript"/>
     </w:rPr>
   </w:style>
-  <w:style w:type="character" w:styleId="186">
+  <w:style w:type="character" w:styleId="841">
     <w:name w:val="Hyperlink"/>
-    <w:basedOn w:val="147"/>
+    <w:basedOn w:val="805"/>
     <w:uiPriority w:val="99"/>
     <w:unhideWhenUsed/>
     <w:pPr>
@@ -32277,9 +34662,9 @@
       <w:u w:val="single"/>
     </w:rPr>
   </w:style>
-  <w:style w:type="character" w:styleId="187">
+  <w:style w:type="character" w:styleId="842">
     <w:name w:val="FollowedHyperlink"/>
-    <w:basedOn w:val="147"/>
+    <w:basedOn w:val="805"/>
     <w:uiPriority w:val="99"/>
     <w:semiHidden/>
     <w:unhideWhenUsed/>
@@ -32293,7 +34678,7 @@
       <w:u w:val="single"/>
     </w:rPr>
   </w:style>
-  <w:style w:type="paragraph" w:styleId="197">
+  <w:style w:type="paragraph" w:styleId="843">
     <w:name w:val="TOC Heading"/>
     <w:uiPriority w:val="39"/>
     <w:unhideWhenUsed/>
@@ -32303,10 +34688,10 @@
       <w:ind/>
     </w:pPr>
   </w:style>
-  <w:style w:type="paragraph" w:styleId="198">
+  <w:style w:type="paragraph" w:styleId="844">
     <w:name w:val="table of figures"/>
-    <w:basedOn w:val="629"/>
-    <w:next w:val="629"/>
+    <w:basedOn w:val="845"/>
+    <w:next w:val="845"/>
     <w:uiPriority w:val="99"/>
     <w:unhideWhenUsed/>
     <w:pPr>
@@ -32315,7 +34700,7 @@
       <w:ind/>
     </w:pPr>
   </w:style>
-  <w:style w:type="paragraph" w:styleId="629" w:default="1">
+  <w:style w:type="paragraph" w:styleId="845" w:default="1">
     <w:name w:val="Normal"/>
     <w:qFormat/>
     <w:pPr>
@@ -32324,7 +34709,7 @@
       <w:ind/>
     </w:pPr>
   </w:style>
-  <w:style w:type="table" w:styleId="630" w:default="1">
+  <w:style w:type="table" w:styleId="846" w:default="1">
     <w:name w:val="Normal Table"/>
     <w:uiPriority w:val="99"/>
     <w:semiHidden/>
@@ -32517,7 +34902,7 @@
       </w:tcPr>
     </w:tblStylePr>
   </w:style>
-  <w:style w:type="numbering" w:styleId="631" w:default="1">
+  <w:style w:type="numbering" w:styleId="847" w:default="1">
     <w:name w:val="No List"/>
     <w:uiPriority w:val="99"/>
     <w:semiHidden/>
@@ -32528,9 +34913,9 @@
       <w:ind/>
     </w:pPr>
   </w:style>
-  <w:style w:type="paragraph" w:styleId="632">
+  <w:style w:type="paragraph" w:styleId="848">
     <w:name w:val="No Spacing"/>
-    <w:basedOn w:val="629"/>
+    <w:basedOn w:val="845"/>
     <w:uiPriority w:val="1"/>
     <w:qFormat/>
     <w:pPr>
@@ -32539,9 +34924,9 @@
       <w:ind/>
     </w:pPr>
   </w:style>
-  <w:style w:type="paragraph" w:styleId="633">
+  <w:style w:type="paragraph" w:styleId="849">
     <w:name w:val="List Paragraph"/>
-    <w:basedOn w:val="629"/>
+    <w:basedOn w:val="845"/>
     <w:uiPriority w:val="34"/>
     <w:qFormat/>
     <w:pPr>
